--- a/docassemble/MLHPPOAndProposedOrder/data/templates/cc_395_attachment.docx
+++ b/docassemble/MLHPPOAndProposedOrder/data/templates/cc_395_attachment.docx
@@ -74,24 +74,34 @@
     <w:p>
       <w:pPr>
         <w:rPr>
-          <w:rFonts w:ascii="Times New Roman" w:hAnsi="Times New Roman" w:cs="Times New Roman"/>
-        </w:rPr>
-      </w:pPr>
-      <w:r>
-        <w:rPr>
-          <w:rFonts w:ascii="Times New Roman" w:hAnsi="Times New Roman" w:cs="Times New Roman"/>
+          <w:rFonts w:ascii="Arial" w:hAnsi="Arial" w:cs="Arial"/>
+          <w:sz w:val="22"/>
+          <w:szCs w:val="22"/>
+        </w:rPr>
+      </w:pPr>
+      <w:r>
+        <w:rPr>
+          <w:rFonts w:ascii="Arial" w:hAnsi="Arial" w:cs="Arial"/>
+          <w:sz w:val="22"/>
+          <w:szCs w:val="22"/>
         </w:rPr>
         <w:t xml:space="preserve">{%p if </w:t>
       </w:r>
-      <w:r>
-        <w:rPr>
-          <w:rFonts w:ascii="Times New Roman" w:hAnsi="Times New Roman" w:cs="Times New Roman"/>
+      <w:proofErr w:type="spellStart"/>
+      <w:r>
+        <w:rPr>
+          <w:rFonts w:ascii="Arial" w:hAnsi="Arial" w:cs="Arial"/>
+          <w:sz w:val="22"/>
+          <w:szCs w:val="22"/>
         </w:rPr>
         <w:t>pending_actions_between_parties_yes</w:t>
       </w:r>
-      <w:r>
-        <w:rPr>
-          <w:rFonts w:ascii="Times New Roman" w:hAnsi="Times New Roman" w:cs="Times New Roman"/>
+      <w:proofErr w:type="spellEnd"/>
+      <w:r>
+        <w:rPr>
+          <w:rFonts w:ascii="Arial" w:hAnsi="Arial" w:cs="Arial"/>
+          <w:sz w:val="22"/>
+          <w:szCs w:val="22"/>
         </w:rPr>
         <w:t xml:space="preserve"> %}</w:t>
       </w:r>
@@ -99,12 +109,16 @@
     <w:p>
       <w:pPr>
         <w:rPr>
-          <w:rFonts w:ascii="Times New Roman" w:hAnsi="Times New Roman" w:cs="Times New Roman"/>
-        </w:rPr>
-      </w:pPr>
-      <w:r>
-        <w:rPr>
-          <w:rFonts w:ascii="Times New Roman" w:hAnsi="Times New Roman" w:cs="Times New Roman"/>
+          <w:rFonts w:ascii="Arial" w:hAnsi="Arial" w:cs="Arial"/>
+          <w:sz w:val="22"/>
+          <w:szCs w:val="22"/>
+        </w:rPr>
+      </w:pPr>
+      <w:r>
+        <w:rPr>
+          <w:rFonts w:ascii="Arial" w:hAnsi="Arial" w:cs="Arial"/>
+          <w:sz w:val="22"/>
+          <w:szCs w:val="22"/>
         </w:rPr>
         <w:t>Other Pending Actions, continued from 3a</w:t>
       </w:r>
@@ -112,76 +126,134 @@
     <w:p>
       <w:pPr>
         <w:rPr>
-          <w:rFonts w:ascii="Times New Roman" w:hAnsi="Times New Roman" w:cs="Times New Roman"/>
-        </w:rPr>
-      </w:pPr>
-      <w:r>
-        <w:rPr>
-          <w:rFonts w:ascii="Times New Roman" w:hAnsi="Times New Roman" w:cs="Times New Roman"/>
+          <w:rFonts w:ascii="Arial" w:hAnsi="Arial" w:cs="Arial"/>
+          <w:sz w:val="22"/>
+          <w:szCs w:val="22"/>
+        </w:rPr>
+      </w:pPr>
+      <w:r>
+        <w:rPr>
+          <w:rFonts w:ascii="Arial" w:hAnsi="Arial" w:cs="Arial"/>
+          <w:sz w:val="22"/>
+          <w:szCs w:val="22"/>
         </w:rPr>
         <w:tab/>
-        <w:t>{%p for action in pending_actions %}</w:t>
-      </w:r>
-    </w:p>
-    <w:p>
-      <w:pPr>
-        <w:rPr>
-          <w:rFonts w:ascii="Times New Roman" w:hAnsi="Times New Roman" w:cs="Times New Roman"/>
-        </w:rPr>
-      </w:pPr>
-    </w:p>
-    <w:p>
-      <w:pPr>
-        <w:rPr>
-          <w:rFonts w:ascii="Times New Roman" w:hAnsi="Times New Roman" w:cs="Times New Roman"/>
-        </w:rPr>
-      </w:pPr>
-      <w:r>
-        <w:rPr>
-          <w:rFonts w:ascii="Times New Roman" w:hAnsi="Times New Roman" w:cs="Times New Roman"/>
+        <w:t xml:space="preserve">{%p for action in </w:t>
+      </w:r>
+      <w:proofErr w:type="spellStart"/>
+      <w:r>
+        <w:rPr>
+          <w:rFonts w:ascii="Arial" w:hAnsi="Arial" w:cs="Arial"/>
+          <w:sz w:val="22"/>
+          <w:szCs w:val="22"/>
+        </w:rPr>
+        <w:t>pending_actions</w:t>
+      </w:r>
+      <w:proofErr w:type="spellEnd"/>
+      <w:r>
+        <w:rPr>
+          <w:rFonts w:ascii="Arial" w:hAnsi="Arial" w:cs="Arial"/>
+          <w:sz w:val="22"/>
+          <w:szCs w:val="22"/>
+        </w:rPr>
+        <w:t xml:space="preserve"> %}</w:t>
+      </w:r>
+    </w:p>
+    <w:p>
+      <w:pPr>
+        <w:rPr>
+          <w:rFonts w:ascii="Arial" w:hAnsi="Arial" w:cs="Arial"/>
+          <w:sz w:val="22"/>
+          <w:szCs w:val="22"/>
+        </w:rPr>
+      </w:pPr>
+    </w:p>
+    <w:p>
+      <w:pPr>
+        <w:rPr>
+          <w:rFonts w:ascii="Arial" w:hAnsi="Arial" w:cs="Arial"/>
+          <w:sz w:val="22"/>
+          <w:szCs w:val="22"/>
+        </w:rPr>
+      </w:pPr>
+      <w:r>
+        <w:rPr>
+          <w:rFonts w:ascii="Arial" w:hAnsi="Arial" w:cs="Arial"/>
+          <w:sz w:val="22"/>
+          <w:szCs w:val="22"/>
         </w:rPr>
         <w:tab/>
-        <w:t>Case number: {{ action.docket_number }}</w:t>
-      </w:r>
-    </w:p>
-    <w:p>
-      <w:pPr>
-        <w:rPr>
-          <w:rFonts w:ascii="Times New Roman" w:hAnsi="Times New Roman" w:cs="Times New Roman"/>
-        </w:rPr>
-      </w:pPr>
-      <w:r>
-        <w:rPr>
-          <w:rFonts w:ascii="Times New Roman" w:hAnsi="Times New Roman" w:cs="Times New Roman"/>
+        <w:t xml:space="preserve">Case number: {{ </w:t>
+      </w:r>
+      <w:proofErr w:type="spellStart"/>
+      <w:r>
+        <w:rPr>
+          <w:rFonts w:ascii="Arial" w:hAnsi="Arial" w:cs="Arial"/>
+          <w:sz w:val="22"/>
+          <w:szCs w:val="22"/>
+        </w:rPr>
+        <w:t>action.docket_number</w:t>
+      </w:r>
+      <w:proofErr w:type="spellEnd"/>
+      <w:r>
+        <w:rPr>
+          <w:rFonts w:ascii="Arial" w:hAnsi="Arial" w:cs="Arial"/>
+          <w:sz w:val="22"/>
+          <w:szCs w:val="22"/>
+        </w:rPr>
+        <w:t xml:space="preserve"> }}</w:t>
+      </w:r>
+    </w:p>
+    <w:p>
+      <w:pPr>
+        <w:rPr>
+          <w:rFonts w:ascii="Arial" w:hAnsi="Arial" w:cs="Arial"/>
+          <w:sz w:val="22"/>
+          <w:szCs w:val="22"/>
+        </w:rPr>
+      </w:pPr>
+      <w:r>
+        <w:rPr>
+          <w:rFonts w:ascii="Arial" w:hAnsi="Arial" w:cs="Arial"/>
+          <w:sz w:val="22"/>
+          <w:szCs w:val="22"/>
         </w:rPr>
         <w:tab/>
-        <w:t>{%p if action.court_name or action.court_county %}</w:t>
-      </w:r>
-    </w:p>
-    <w:p>
-      <w:pPr>
-        <w:ind w:left="720"/>
-        <w:rPr>
-          <w:rFonts w:ascii="Times New Roman" w:hAnsi="Times New Roman" w:cs="Times New Roman"/>
-        </w:rPr>
-      </w:pPr>
-      <w:r>
-        <w:rPr>
-          <w:rFonts w:ascii="Times New Roman" w:hAnsi="Times New Roman" w:cs="Times New Roman"/>
-        </w:rPr>
-        <w:t>Name of court and county: {{ action.court_name }}{% if action.court_name and action.court_county %}, {% endif %}{{ action.court_county }}</w:t>
-      </w:r>
-    </w:p>
-    <w:p>
-      <w:pPr>
-        <w:ind w:left="720"/>
-        <w:rPr>
-          <w:rFonts w:ascii="Times New Roman" w:hAnsi="Times New Roman" w:cs="Times New Roman"/>
-        </w:rPr>
-      </w:pPr>
-      <w:r>
-        <w:rPr>
-          <w:rFonts w:ascii="Times New Roman" w:hAnsi="Times New Roman" w:cs="Times New Roman"/>
+        <w:t>{%p if action.court_name %}</w:t>
+      </w:r>
+    </w:p>
+    <w:p>
+      <w:pPr>
+        <w:ind w:left="720"/>
+        <w:rPr>
+          <w:rFonts w:ascii="Arial" w:hAnsi="Arial" w:cs="Arial"/>
+          <w:sz w:val="22"/>
+          <w:szCs w:val="22"/>
+        </w:rPr>
+      </w:pPr>
+      <w:r>
+        <w:rPr>
+          <w:rFonts w:ascii="Arial" w:hAnsi="Arial" w:cs="Arial"/>
+          <w:sz w:val="22"/>
+          <w:szCs w:val="22"/>
+        </w:rPr>
+        <w:t>Name of court: {{ action.court_name }}</w:t>
+      </w:r>
+    </w:p>
+    <w:p>
+      <w:pPr>
+        <w:ind w:left="720"/>
+        <w:rPr>
+          <w:rFonts w:ascii="Arial" w:hAnsi="Arial" w:cs="Arial"/>
+          <w:sz w:val="22"/>
+          <w:szCs w:val="22"/>
+        </w:rPr>
+      </w:pPr>
+      <w:r>
+        <w:rPr>
+          <w:rFonts w:ascii="Arial" w:hAnsi="Arial" w:cs="Arial"/>
+          <w:sz w:val="22"/>
+          <w:szCs w:val="22"/>
         </w:rPr>
         <w:t>{%p else %}</w:t>
       </w:r>
@@ -190,26 +262,34 @@
       <w:pPr>
         <w:ind w:left="720"/>
         <w:rPr>
-          <w:rFonts w:ascii="Times New Roman" w:hAnsi="Times New Roman" w:cs="Times New Roman"/>
-        </w:rPr>
-      </w:pPr>
-      <w:r>
-        <w:rPr>
-          <w:rFonts w:ascii="Times New Roman" w:hAnsi="Times New Roman" w:cs="Times New Roman"/>
-        </w:rPr>
-        <w:t>Name of court and county:___________________________________________</w:t>
-      </w:r>
-    </w:p>
-    <w:p>
-      <w:pPr>
-        <w:ind w:left="720"/>
-        <w:rPr>
-          <w:rFonts w:ascii="Times New Roman" w:hAnsi="Times New Roman" w:cs="Times New Roman"/>
-        </w:rPr>
-      </w:pPr>
-      <w:r>
-        <w:rPr>
-          <w:rFonts w:ascii="Times New Roman" w:hAnsi="Times New Roman" w:cs="Times New Roman"/>
+          <w:rFonts w:ascii="Arial" w:hAnsi="Arial" w:cs="Arial"/>
+          <w:sz w:val="22"/>
+          <w:szCs w:val="22"/>
+        </w:rPr>
+      </w:pPr>
+      <w:r>
+        <w:rPr>
+          <w:rFonts w:ascii="Arial" w:hAnsi="Arial" w:cs="Arial"/>
+          <w:sz w:val="22"/>
+          <w:szCs w:val="22"/>
+        </w:rPr>
+        <w:t>Name of court:____________________________________________________</w:t>
+      </w:r>
+    </w:p>
+    <w:p>
+      <w:pPr>
+        <w:ind w:left="720"/>
+        <w:rPr>
+          <w:rFonts w:ascii="Arial" w:hAnsi="Arial" w:cs="Arial"/>
+          <w:sz w:val="22"/>
+          <w:szCs w:val="22"/>
+        </w:rPr>
+      </w:pPr>
+      <w:r>
+        <w:rPr>
+          <w:rFonts w:ascii="Arial" w:hAnsi="Arial" w:cs="Arial"/>
+          <w:sz w:val="22"/>
+          <w:szCs w:val="22"/>
         </w:rPr>
         <w:t>{%p endif %}</w:t>
       </w:r>
@@ -218,40 +298,52 @@
       <w:pPr>
         <w:ind w:left="720"/>
         <w:rPr>
-          <w:rFonts w:ascii="Times New Roman" w:hAnsi="Times New Roman" w:cs="Times New Roman"/>
-        </w:rPr>
-      </w:pPr>
-      <w:r>
-        <w:rPr>
-          <w:rFonts w:ascii="Times New Roman" w:hAnsi="Times New Roman" w:cs="Times New Roman"/>
-        </w:rPr>
-        <w:t>{%p if action.judge %}</w:t>
-      </w:r>
-    </w:p>
-    <w:p>
-      <w:pPr>
-        <w:ind w:left="720"/>
-        <w:rPr>
-          <w:rFonts w:ascii="Times New Roman" w:hAnsi="Times New Roman" w:cs="Times New Roman"/>
-        </w:rPr>
-      </w:pPr>
-      <w:r>
-        <w:rPr>
-          <w:rFonts w:ascii="Times New Roman" w:hAnsi="Times New Roman" w:cs="Times New Roman"/>
-        </w:rPr>
-        <w:t>Name of judge: {{ action.judge }}</w:t>
-      </w:r>
-    </w:p>
-    <w:p>
-      <w:pPr>
-        <w:ind w:left="720"/>
-        <w:rPr>
-          <w:rFonts w:ascii="Times New Roman" w:hAnsi="Times New Roman" w:cs="Times New Roman"/>
-        </w:rPr>
-      </w:pPr>
-      <w:r>
-        <w:rPr>
-          <w:rFonts w:ascii="Times New Roman" w:hAnsi="Times New Roman" w:cs="Times New Roman"/>
+          <w:rFonts w:ascii="Arial" w:hAnsi="Arial" w:cs="Arial"/>
+          <w:sz w:val="22"/>
+          <w:szCs w:val="22"/>
+        </w:rPr>
+      </w:pPr>
+      <w:r>
+        <w:rPr>
+          <w:rFonts w:ascii="Arial" w:hAnsi="Arial" w:cs="Arial"/>
+          <w:sz w:val="22"/>
+          <w:szCs w:val="22"/>
+        </w:rPr>
+        <w:t>{%p if action.court_county %}</w:t>
+      </w:r>
+    </w:p>
+    <w:p>
+      <w:pPr>
+        <w:ind w:left="720"/>
+        <w:rPr>
+          <w:rFonts w:ascii="Arial" w:hAnsi="Arial" w:cs="Arial"/>
+          <w:sz w:val="22"/>
+          <w:szCs w:val="22"/>
+        </w:rPr>
+      </w:pPr>
+      <w:r>
+        <w:rPr>
+          <w:rFonts w:ascii="Arial" w:hAnsi="Arial" w:cs="Arial"/>
+          <w:sz w:val="22"/>
+          <w:szCs w:val="22"/>
+        </w:rPr>
+        <w:t>County: {{ action.court_county }}</w:t>
+      </w:r>
+    </w:p>
+    <w:p>
+      <w:pPr>
+        <w:ind w:left="720"/>
+        <w:rPr>
+          <w:rFonts w:ascii="Arial" w:hAnsi="Arial" w:cs="Arial"/>
+          <w:sz w:val="22"/>
+          <w:szCs w:val="22"/>
+        </w:rPr>
+      </w:pPr>
+      <w:r>
+        <w:rPr>
+          <w:rFonts w:ascii="Arial" w:hAnsi="Arial" w:cs="Arial"/>
+          <w:sz w:val="22"/>
+          <w:szCs w:val="22"/>
         </w:rPr>
         <w:t>{%p else %}</w:t>
       </w:r>
@@ -260,12 +352,232 @@
       <w:pPr>
         <w:ind w:left="720"/>
         <w:rPr>
-          <w:rFonts w:ascii="Times New Roman" w:hAnsi="Times New Roman" w:cs="Times New Roman"/>
-        </w:rPr>
-      </w:pPr>
-      <w:r>
-        <w:rPr>
-          <w:rFonts w:ascii="Times New Roman" w:hAnsi="Times New Roman" w:cs="Times New Roman"/>
+          <w:rFonts w:ascii="Arial" w:hAnsi="Arial" w:cs="Arial"/>
+          <w:sz w:val="22"/>
+          <w:szCs w:val="22"/>
+        </w:rPr>
+      </w:pPr>
+      <w:r>
+        <w:rPr>
+          <w:rFonts w:ascii="Arial" w:hAnsi="Arial" w:cs="Arial"/>
+          <w:sz w:val="22"/>
+          <w:szCs w:val="22"/>
+        </w:rPr>
+        <w:t>County:__________________________________________________________</w:t>
+      </w:r>
+    </w:p>
+    <w:p>
+      <w:pPr>
+        <w:ind w:left="720"/>
+        <w:rPr>
+          <w:rFonts w:ascii="Arial" w:hAnsi="Arial" w:cs="Arial"/>
+          <w:sz w:val="22"/>
+          <w:szCs w:val="22"/>
+        </w:rPr>
+      </w:pPr>
+      <w:r>
+        <w:rPr>
+          <w:rFonts w:ascii="Arial" w:hAnsi="Arial" w:cs="Arial"/>
+          <w:sz w:val="22"/>
+          <w:szCs w:val="22"/>
+        </w:rPr>
+        <w:t>{%p endif %}</w:t>
+      </w:r>
+    </w:p>
+    <w:p>
+      <w:pPr>
+        <w:ind w:left="720"/>
+        <w:rPr>
+          <w:rFonts w:ascii="Arial" w:hAnsi="Arial" w:cs="Arial"/>
+          <w:sz w:val="22"/>
+          <w:szCs w:val="22"/>
+        </w:rPr>
+      </w:pPr>
+      <w:r>
+        <w:rPr>
+          <w:rFonts w:ascii="Arial" w:hAnsi="Arial" w:cs="Arial"/>
+          <w:sz w:val="22"/>
+          <w:szCs w:val="22"/>
+        </w:rPr>
+        <w:t>{%p if action.court_state %}</w:t>
+      </w:r>
+    </w:p>
+    <w:p>
+      <w:pPr>
+        <w:ind w:left="720"/>
+        <w:rPr>
+          <w:rFonts w:ascii="Arial" w:hAnsi="Arial" w:cs="Arial"/>
+          <w:sz w:val="22"/>
+          <w:szCs w:val="22"/>
+        </w:rPr>
+      </w:pPr>
+      <w:r>
+        <w:rPr>
+          <w:rFonts w:ascii="Arial" w:hAnsi="Arial" w:cs="Arial"/>
+          <w:sz w:val="22"/>
+          <w:szCs w:val="22"/>
+        </w:rPr>
+        <w:t>State: {{ action.court_state }}</w:t>
+      </w:r>
+    </w:p>
+    <w:p>
+      <w:pPr>
+        <w:ind w:left="720"/>
+        <w:rPr>
+          <w:rFonts w:ascii="Arial" w:hAnsi="Arial" w:cs="Arial"/>
+          <w:sz w:val="22"/>
+          <w:szCs w:val="22"/>
+        </w:rPr>
+      </w:pPr>
+      <w:r>
+        <w:rPr>
+          <w:rFonts w:ascii="Arial" w:hAnsi="Arial" w:cs="Arial"/>
+          <w:sz w:val="22"/>
+          <w:szCs w:val="22"/>
+        </w:rPr>
+        <w:t>{%p else %}</w:t>
+      </w:r>
+    </w:p>
+    <w:p>
+      <w:pPr>
+        <w:ind w:left="720"/>
+        <w:rPr>
+          <w:rFonts w:ascii="Arial" w:hAnsi="Arial" w:cs="Arial"/>
+          <w:sz w:val="22"/>
+          <w:szCs w:val="22"/>
+        </w:rPr>
+      </w:pPr>
+      <w:r>
+        <w:rPr>
+          <w:rFonts w:ascii="Arial" w:hAnsi="Arial" w:cs="Arial"/>
+          <w:sz w:val="22"/>
+          <w:szCs w:val="22"/>
+        </w:rPr>
+        <w:t>State:____________________________________________________________</w:t>
+      </w:r>
+    </w:p>
+    <w:p>
+      <w:pPr>
+        <w:ind w:left="720"/>
+        <w:rPr>
+          <w:rFonts w:ascii="Arial" w:hAnsi="Arial" w:cs="Arial"/>
+          <w:sz w:val="22"/>
+          <w:szCs w:val="22"/>
+        </w:rPr>
+      </w:pPr>
+      <w:r>
+        <w:rPr>
+          <w:rFonts w:ascii="Arial" w:hAnsi="Arial" w:cs="Arial"/>
+          <w:sz w:val="22"/>
+          <w:szCs w:val="22"/>
+        </w:rPr>
+        <w:t>{%p endif %}</w:t>
+      </w:r>
+    </w:p>
+    <w:p>
+      <w:pPr>
+        <w:ind w:left="720"/>
+        <w:rPr>
+          <w:rFonts w:ascii="Arial" w:hAnsi="Arial" w:cs="Arial"/>
+          <w:sz w:val="22"/>
+          <w:szCs w:val="22"/>
+        </w:rPr>
+      </w:pPr>
+      <w:r>
+        <w:rPr>
+          <w:rFonts w:ascii="Arial" w:hAnsi="Arial" w:cs="Arial"/>
+          <w:sz w:val="22"/>
+          <w:szCs w:val="22"/>
+        </w:rPr>
+        <w:t xml:space="preserve">{%p if </w:t>
+      </w:r>
+      <w:proofErr w:type="spellStart"/>
+      <w:r>
+        <w:rPr>
+          <w:rFonts w:ascii="Arial" w:hAnsi="Arial" w:cs="Arial"/>
+          <w:sz w:val="22"/>
+          <w:szCs w:val="22"/>
+        </w:rPr>
+        <w:t>action.judge</w:t>
+      </w:r>
+      <w:proofErr w:type="spellEnd"/>
+      <w:r>
+        <w:rPr>
+          <w:rFonts w:ascii="Arial" w:hAnsi="Arial" w:cs="Arial"/>
+          <w:sz w:val="22"/>
+          <w:szCs w:val="22"/>
+        </w:rPr>
+        <w:t xml:space="preserve"> %}</w:t>
+      </w:r>
+    </w:p>
+    <w:p>
+      <w:pPr>
+        <w:ind w:left="720"/>
+        <w:rPr>
+          <w:rFonts w:ascii="Arial" w:hAnsi="Arial" w:cs="Arial"/>
+          <w:sz w:val="22"/>
+          <w:szCs w:val="22"/>
+        </w:rPr>
+      </w:pPr>
+      <w:r>
+        <w:rPr>
+          <w:rFonts w:ascii="Arial" w:hAnsi="Arial" w:cs="Arial"/>
+          <w:sz w:val="22"/>
+          <w:szCs w:val="22"/>
+        </w:rPr>
+        <w:t xml:space="preserve">Name of judge: {{ </w:t>
+      </w:r>
+      <w:proofErr w:type="spellStart"/>
+      <w:r>
+        <w:rPr>
+          <w:rFonts w:ascii="Arial" w:hAnsi="Arial" w:cs="Arial"/>
+          <w:sz w:val="22"/>
+          <w:szCs w:val="22"/>
+        </w:rPr>
+        <w:t>action.judge</w:t>
+      </w:r>
+      <w:proofErr w:type="spellEnd"/>
+      <w:r>
+        <w:rPr>
+          <w:rFonts w:ascii="Arial" w:hAnsi="Arial" w:cs="Arial"/>
+          <w:sz w:val="22"/>
+          <w:szCs w:val="22"/>
+        </w:rPr>
+        <w:t xml:space="preserve"> }}</w:t>
+      </w:r>
+    </w:p>
+    <w:p>
+      <w:pPr>
+        <w:ind w:left="720"/>
+        <w:rPr>
+          <w:rFonts w:ascii="Arial" w:hAnsi="Arial" w:cs="Arial"/>
+          <w:sz w:val="22"/>
+          <w:szCs w:val="22"/>
+        </w:rPr>
+      </w:pPr>
+      <w:r>
+        <w:rPr>
+          <w:rFonts w:ascii="Arial" w:hAnsi="Arial" w:cs="Arial"/>
+          <w:sz w:val="22"/>
+          <w:szCs w:val="22"/>
+        </w:rPr>
+        <w:t>{%p else %}</w:t>
+      </w:r>
+    </w:p>
+    <w:p>
+      <w:pPr>
+        <w:ind w:left="720"/>
+        <w:rPr>
+          <w:rFonts w:ascii="Arial" w:hAnsi="Arial" w:cs="Arial"/>
+          <w:sz w:val="22"/>
+          <w:szCs w:val="22"/>
+        </w:rPr>
+      </w:pPr>
+      <w:r>
+        <w:rPr>
+          <w:rFonts w:ascii="Arial" w:hAnsi="Arial" w:cs="Arial"/>
+          <w:sz w:val="22"/>
+          <w:szCs w:val="22"/>
         </w:rPr>
         <w:t>Name of judge:____________________________________________________</w:t>
       </w:r>
@@ -274,12 +586,16 @@
       <w:pPr>
         <w:ind w:left="720"/>
         <w:rPr>
-          <w:rFonts w:ascii="Times New Roman" w:hAnsi="Times New Roman" w:cs="Times New Roman"/>
-        </w:rPr>
-      </w:pPr>
-      <w:r>
-        <w:rPr>
-          <w:rFonts w:ascii="Times New Roman" w:hAnsi="Times New Roman" w:cs="Times New Roman"/>
+          <w:rFonts w:ascii="Arial" w:hAnsi="Arial" w:cs="Arial"/>
+          <w:sz w:val="22"/>
+          <w:szCs w:val="22"/>
+        </w:rPr>
+      </w:pPr>
+      <w:r>
+        <w:rPr>
+          <w:rFonts w:ascii="Arial" w:hAnsi="Arial" w:cs="Arial"/>
+          <w:sz w:val="22"/>
+          <w:szCs w:val="22"/>
         </w:rPr>
         <w:t>{%p endif %}</w:t>
       </w:r>
@@ -288,12 +604,16 @@
       <w:pPr>
         <w:ind w:left="720"/>
         <w:rPr>
-          <w:rFonts w:ascii="Times New Roman" w:hAnsi="Times New Roman" w:cs="Times New Roman"/>
-        </w:rPr>
-      </w:pPr>
-      <w:r>
-        <w:rPr>
-          <w:rFonts w:ascii="Times New Roman" w:hAnsi="Times New Roman" w:cs="Times New Roman"/>
+          <w:rFonts w:ascii="Arial" w:hAnsi="Arial" w:cs="Arial"/>
+          <w:sz w:val="22"/>
+          <w:szCs w:val="22"/>
+        </w:rPr>
+      </w:pPr>
+      <w:r>
+        <w:rPr>
+          <w:rFonts w:ascii="Arial" w:hAnsi="Arial" w:cs="Arial"/>
+          <w:sz w:val="22"/>
+          <w:szCs w:val="22"/>
         </w:rPr>
         <w:t>{%p endfor %}</w:t>
       </w:r>
@@ -302,19 +622,25 @@
       <w:pPr>
         <w:ind w:left="720"/>
         <w:rPr>
-          <w:rFonts w:ascii="Times New Roman" w:hAnsi="Times New Roman" w:cs="Times New Roman"/>
-        </w:rPr>
-      </w:pPr>
-    </w:p>
-    <w:p>
-      <w:pPr>
-        <w:rPr>
-          <w:rFonts w:ascii="Times New Roman" w:hAnsi="Times New Roman" w:cs="Times New Roman"/>
-        </w:rPr>
-      </w:pPr>
-      <w:r>
-        <w:rPr>
-          <w:rFonts w:ascii="Times New Roman" w:hAnsi="Times New Roman" w:cs="Times New Roman"/>
+          <w:rFonts w:ascii="Arial" w:hAnsi="Arial" w:cs="Arial"/>
+          <w:sz w:val="22"/>
+          <w:szCs w:val="22"/>
+        </w:rPr>
+      </w:pPr>
+    </w:p>
+    <w:p>
+      <w:pPr>
+        <w:rPr>
+          <w:rFonts w:ascii="Arial" w:hAnsi="Arial" w:cs="Arial"/>
+          <w:sz w:val="22"/>
+          <w:szCs w:val="22"/>
+        </w:rPr>
+      </w:pPr>
+      <w:r>
+        <w:rPr>
+          <w:rFonts w:ascii="Arial" w:hAnsi="Arial" w:cs="Arial"/>
+          <w:sz w:val="22"/>
+          <w:szCs w:val="22"/>
         </w:rPr>
         <w:t>{%p endif %}</w:t>
       </w:r>
@@ -322,24 +648,34 @@
     <w:p>
       <w:pPr>
         <w:rPr>
-          <w:rFonts w:ascii="Times New Roman" w:hAnsi="Times New Roman" w:cs="Times New Roman"/>
-        </w:rPr>
-      </w:pPr>
-      <w:r>
-        <w:rPr>
-          <w:rFonts w:ascii="Times New Roman" w:hAnsi="Times New Roman" w:cs="Times New Roman"/>
+          <w:rFonts w:ascii="Arial" w:hAnsi="Arial" w:cs="Arial"/>
+          <w:sz w:val="22"/>
+          <w:szCs w:val="22"/>
+        </w:rPr>
+      </w:pPr>
+      <w:r>
+        <w:rPr>
+          <w:rFonts w:ascii="Arial" w:hAnsi="Arial" w:cs="Arial"/>
+          <w:sz w:val="22"/>
+          <w:szCs w:val="22"/>
         </w:rPr>
         <w:t xml:space="preserve">{%p if </w:t>
       </w:r>
-      <w:r>
-        <w:rPr>
-          <w:rFonts w:ascii="Times New Roman" w:hAnsi="Times New Roman" w:cs="Times New Roman"/>
+      <w:proofErr w:type="spellStart"/>
+      <w:r>
+        <w:rPr>
+          <w:rFonts w:ascii="Arial" w:hAnsi="Arial" w:cs="Arial"/>
+          <w:sz w:val="22"/>
+          <w:szCs w:val="22"/>
         </w:rPr>
         <w:t>orders_judgments_re_parties_yes</w:t>
       </w:r>
-      <w:r>
-        <w:rPr>
-          <w:rFonts w:ascii="Times New Roman" w:hAnsi="Times New Roman" w:cs="Times New Roman"/>
+      <w:proofErr w:type="spellEnd"/>
+      <w:r>
+        <w:rPr>
+          <w:rFonts w:ascii="Arial" w:hAnsi="Arial" w:cs="Arial"/>
+          <w:sz w:val="22"/>
+          <w:szCs w:val="22"/>
         </w:rPr>
         <w:t xml:space="preserve"> %}</w:t>
       </w:r>
@@ -347,64 +683,78 @@
     <w:p>
       <w:pPr>
         <w:rPr>
-          <w:rFonts w:ascii="Times New Roman" w:hAnsi="Times New Roman" w:cs="Times New Roman"/>
-        </w:rPr>
-      </w:pPr>
-      <w:r>
-        <w:rPr>
-          <w:rFonts w:ascii="Times New Roman" w:hAnsi="Times New Roman" w:cs="Times New Roman"/>
-        </w:rPr>
-        <w:t>O</w:t>
-      </w:r>
-      <w:r>
-        <w:rPr>
-          <w:rFonts w:ascii="Times New Roman" w:hAnsi="Times New Roman" w:cs="Times New Roman"/>
-        </w:rPr>
-        <w:t>rders and Judgments</w:t>
-      </w:r>
-      <w:r>
-        <w:rPr>
-          <w:rFonts w:ascii="Times New Roman" w:hAnsi="Times New Roman" w:cs="Times New Roman"/>
-        </w:rPr>
-        <w:t>, continued from 3</w:t>
-      </w:r>
-      <w:r>
-        <w:rPr>
-          <w:rFonts w:ascii="Times New Roman" w:hAnsi="Times New Roman" w:cs="Times New Roman"/>
-        </w:rPr>
-        <w:t>b</w:t>
-      </w:r>
-    </w:p>
-    <w:p>
-      <w:pPr>
-        <w:rPr>
-          <w:rFonts w:ascii="Times New Roman" w:hAnsi="Times New Roman" w:cs="Times New Roman"/>
-        </w:rPr>
-      </w:pPr>
-      <w:r>
-        <w:rPr>
-          <w:rFonts w:ascii="Times New Roman" w:hAnsi="Times New Roman" w:cs="Times New Roman"/>
+          <w:rFonts w:ascii="Arial" w:hAnsi="Arial" w:cs="Arial"/>
+          <w:sz w:val="22"/>
+          <w:szCs w:val="22"/>
+        </w:rPr>
+      </w:pPr>
+      <w:r>
+        <w:rPr>
+          <w:rFonts w:ascii="Arial" w:hAnsi="Arial" w:cs="Arial"/>
+          <w:sz w:val="22"/>
+          <w:szCs w:val="22"/>
+        </w:rPr>
+        <w:t>Orders and Judgments, continued from 3b</w:t>
+      </w:r>
+    </w:p>
+    <w:p>
+      <w:pPr>
+        <w:rPr>
+          <w:rFonts w:ascii="Arial" w:hAnsi="Arial" w:cs="Arial"/>
+          <w:sz w:val="22"/>
+          <w:szCs w:val="22"/>
+        </w:rPr>
+      </w:pPr>
+      <w:r>
+        <w:rPr>
+          <w:rFonts w:ascii="Arial" w:hAnsi="Arial" w:cs="Arial"/>
+          <w:sz w:val="22"/>
+          <w:szCs w:val="22"/>
         </w:rPr>
         <w:tab/>
-        <w:t>{%p for order in orders_judgments %}</w:t>
-      </w:r>
-    </w:p>
-    <w:p>
-      <w:pPr>
-        <w:rPr>
-          <w:rFonts w:ascii="Times New Roman" w:hAnsi="Times New Roman" w:cs="Times New Roman"/>
-        </w:rPr>
-      </w:pPr>
-    </w:p>
-    <w:p>
-      <w:pPr>
-        <w:rPr>
-          <w:rFonts w:ascii="Times New Roman" w:hAnsi="Times New Roman" w:cs="Times New Roman"/>
-        </w:rPr>
-      </w:pPr>
-      <w:r>
-        <w:rPr>
-          <w:rFonts w:ascii="Times New Roman" w:hAnsi="Times New Roman" w:cs="Times New Roman"/>
+        <w:t xml:space="preserve">{%p for order in </w:t>
+      </w:r>
+      <w:proofErr w:type="spellStart"/>
+      <w:r>
+        <w:rPr>
+          <w:rFonts w:ascii="Arial" w:hAnsi="Arial" w:cs="Arial"/>
+          <w:sz w:val="22"/>
+          <w:szCs w:val="22"/>
+        </w:rPr>
+        <w:t>orders_judgments</w:t>
+      </w:r>
+      <w:proofErr w:type="spellEnd"/>
+      <w:r>
+        <w:rPr>
+          <w:rFonts w:ascii="Arial" w:hAnsi="Arial" w:cs="Arial"/>
+          <w:sz w:val="22"/>
+          <w:szCs w:val="22"/>
+        </w:rPr>
+        <w:t xml:space="preserve"> %}</w:t>
+      </w:r>
+    </w:p>
+    <w:p>
+      <w:pPr>
+        <w:rPr>
+          <w:rFonts w:ascii="Arial" w:hAnsi="Arial" w:cs="Arial"/>
+          <w:sz w:val="22"/>
+          <w:szCs w:val="22"/>
+        </w:rPr>
+      </w:pPr>
+    </w:p>
+    <w:p>
+      <w:pPr>
+        <w:rPr>
+          <w:rFonts w:ascii="Arial" w:hAnsi="Arial" w:cs="Arial"/>
+          <w:sz w:val="22"/>
+          <w:szCs w:val="22"/>
+        </w:rPr>
+      </w:pPr>
+      <w:r>
+        <w:rPr>
+          <w:rFonts w:ascii="Arial" w:hAnsi="Arial" w:cs="Arial"/>
+          <w:sz w:val="22"/>
+          <w:szCs w:val="22"/>
         </w:rPr>
         <w:tab/>
         <w:t>Case number: {{ order.docket_number }}</w:t>
@@ -413,203 +763,409 @@
     <w:p>
       <w:pPr>
         <w:rPr>
+          <w:rFonts w:ascii="Arial" w:hAnsi="Arial" w:cs="Arial"/>
+          <w:sz w:val="22"/>
+          <w:szCs w:val="22"/>
+        </w:rPr>
+      </w:pPr>
+      <w:r>
+        <w:rPr>
+          <w:rFonts w:ascii="Arial" w:hAnsi="Arial" w:cs="Arial"/>
+          <w:sz w:val="22"/>
+          <w:szCs w:val="22"/>
+        </w:rPr>
+        <w:tab/>
+        <w:t>{%p if order.court_name %}</w:t>
+      </w:r>
+    </w:p>
+    <w:p>
+      <w:pPr>
+        <w:ind w:left="720"/>
+        <w:rPr>
+          <w:rFonts w:ascii="Arial" w:hAnsi="Arial" w:cs="Arial"/>
+          <w:sz w:val="22"/>
+          <w:szCs w:val="22"/>
+        </w:rPr>
+      </w:pPr>
+      <w:r>
+        <w:rPr>
+          <w:rFonts w:ascii="Arial" w:hAnsi="Arial" w:cs="Arial"/>
+          <w:sz w:val="22"/>
+          <w:szCs w:val="22"/>
+        </w:rPr>
+        <w:t>Name of court: {{ order.court_name }}</w:t>
+      </w:r>
+    </w:p>
+    <w:p>
+      <w:pPr>
+        <w:ind w:left="720"/>
+        <w:rPr>
+          <w:rFonts w:ascii="Arial" w:hAnsi="Arial" w:cs="Arial"/>
+          <w:sz w:val="22"/>
+          <w:szCs w:val="22"/>
+        </w:rPr>
+      </w:pPr>
+      <w:r>
+        <w:rPr>
+          <w:rFonts w:ascii="Arial" w:hAnsi="Arial" w:cs="Arial"/>
+          <w:sz w:val="22"/>
+          <w:szCs w:val="22"/>
+        </w:rPr>
+        <w:t>{%p else %}</w:t>
+      </w:r>
+    </w:p>
+    <w:p>
+      <w:pPr>
+        <w:ind w:left="720"/>
+        <w:rPr>
+          <w:rFonts w:ascii="Arial" w:hAnsi="Arial" w:cs="Arial"/>
+          <w:sz w:val="22"/>
+          <w:szCs w:val="22"/>
+        </w:rPr>
+      </w:pPr>
+      <w:r>
+        <w:rPr>
+          <w:rFonts w:ascii="Arial" w:hAnsi="Arial" w:cs="Arial"/>
+          <w:sz w:val="22"/>
+          <w:szCs w:val="22"/>
+        </w:rPr>
+        <w:t>Name of court:____________________________________________________</w:t>
+      </w:r>
+    </w:p>
+    <w:p>
+      <w:pPr>
+        <w:ind w:left="720"/>
+        <w:rPr>
+          <w:rFonts w:ascii="Arial" w:hAnsi="Arial" w:cs="Arial"/>
+          <w:sz w:val="22"/>
+          <w:szCs w:val="22"/>
+        </w:rPr>
+      </w:pPr>
+      <w:r>
+        <w:rPr>
+          <w:rFonts w:ascii="Arial" w:hAnsi="Arial" w:cs="Arial"/>
+          <w:sz w:val="22"/>
+          <w:szCs w:val="22"/>
+        </w:rPr>
+        <w:t>{%p endif %}</w:t>
+      </w:r>
+    </w:p>
+    <w:p>
+      <w:pPr>
+        <w:ind w:left="720"/>
+        <w:rPr>
+          <w:rFonts w:ascii="Arial" w:hAnsi="Arial" w:cs="Arial"/>
+          <w:sz w:val="22"/>
+          <w:szCs w:val="22"/>
+        </w:rPr>
+      </w:pPr>
+      <w:r>
+        <w:rPr>
+          <w:rFonts w:ascii="Arial" w:hAnsi="Arial" w:cs="Arial"/>
+          <w:sz w:val="22"/>
+          <w:szCs w:val="22"/>
+        </w:rPr>
+        <w:t>{%p if order.court_county %}</w:t>
+      </w:r>
+    </w:p>
+    <w:p>
+      <w:pPr>
+        <w:ind w:left="720"/>
+        <w:rPr>
+          <w:rFonts w:ascii="Arial" w:hAnsi="Arial" w:cs="Arial"/>
+          <w:sz w:val="22"/>
+          <w:szCs w:val="22"/>
+        </w:rPr>
+      </w:pPr>
+      <w:r>
+        <w:rPr>
+          <w:rFonts w:ascii="Arial" w:hAnsi="Arial" w:cs="Arial"/>
+          <w:sz w:val="22"/>
+          <w:szCs w:val="22"/>
+        </w:rPr>
+        <w:t>County: {{ order.court_county }}</w:t>
+      </w:r>
+    </w:p>
+    <w:p>
+      <w:pPr>
+        <w:ind w:left="720"/>
+        <w:rPr>
+          <w:rFonts w:ascii="Arial" w:hAnsi="Arial" w:cs="Arial"/>
+          <w:sz w:val="22"/>
+          <w:szCs w:val="22"/>
+        </w:rPr>
+      </w:pPr>
+      <w:r>
+        <w:rPr>
+          <w:rFonts w:ascii="Arial" w:hAnsi="Arial" w:cs="Arial"/>
+          <w:sz w:val="22"/>
+          <w:szCs w:val="22"/>
+        </w:rPr>
+        <w:t>{%p else %}</w:t>
+      </w:r>
+    </w:p>
+    <w:p>
+      <w:pPr>
+        <w:ind w:left="720"/>
+        <w:rPr>
+          <w:rFonts w:ascii="Arial" w:hAnsi="Arial" w:cs="Arial"/>
+          <w:sz w:val="22"/>
+          <w:szCs w:val="22"/>
+        </w:rPr>
+      </w:pPr>
+      <w:r>
+        <w:rPr>
+          <w:rFonts w:ascii="Arial" w:hAnsi="Arial" w:cs="Arial"/>
+          <w:sz w:val="22"/>
+          <w:szCs w:val="22"/>
+        </w:rPr>
+        <w:t>County:__________________________________________________________</w:t>
+      </w:r>
+    </w:p>
+    <w:p>
+      <w:pPr>
+        <w:ind w:left="720"/>
+        <w:rPr>
+          <w:rFonts w:ascii="Arial" w:hAnsi="Arial" w:cs="Arial"/>
+          <w:sz w:val="22"/>
+          <w:szCs w:val="22"/>
+        </w:rPr>
+      </w:pPr>
+      <w:r>
+        <w:rPr>
+          <w:rFonts w:ascii="Arial" w:hAnsi="Arial" w:cs="Arial"/>
+          <w:sz w:val="22"/>
+          <w:szCs w:val="22"/>
+        </w:rPr>
+        <w:t>{%p endif %}</w:t>
+      </w:r>
+    </w:p>
+    <w:p>
+      <w:pPr>
+        <w:ind w:left="720"/>
+        <w:rPr>
+          <w:rFonts w:ascii="Arial" w:hAnsi="Arial" w:cs="Arial"/>
+          <w:sz w:val="22"/>
+          <w:szCs w:val="22"/>
+        </w:rPr>
+      </w:pPr>
+      <w:r>
+        <w:rPr>
+          <w:rFonts w:ascii="Arial" w:hAnsi="Arial" w:cs="Arial"/>
+          <w:sz w:val="22"/>
+          <w:szCs w:val="22"/>
+        </w:rPr>
+        <w:lastRenderedPageBreak/>
+        <w:t>{%p if order.court_state %}</w:t>
+      </w:r>
+    </w:p>
+    <w:p>
+      <w:pPr>
+        <w:ind w:left="720"/>
+        <w:rPr>
+          <w:rFonts w:ascii="Arial" w:hAnsi="Arial" w:cs="Arial"/>
+          <w:sz w:val="22"/>
+          <w:szCs w:val="22"/>
+        </w:rPr>
+      </w:pPr>
+      <w:r>
+        <w:rPr>
+          <w:rFonts w:ascii="Arial" w:hAnsi="Arial" w:cs="Arial"/>
+          <w:sz w:val="22"/>
+          <w:szCs w:val="22"/>
+        </w:rPr>
+        <w:t>State: {{ order.court_state }}</w:t>
+      </w:r>
+    </w:p>
+    <w:p>
+      <w:pPr>
+        <w:ind w:left="720"/>
+        <w:rPr>
+          <w:rFonts w:ascii="Arial" w:hAnsi="Arial" w:cs="Arial"/>
+          <w:sz w:val="22"/>
+          <w:szCs w:val="22"/>
+        </w:rPr>
+      </w:pPr>
+      <w:r>
+        <w:rPr>
+          <w:rFonts w:ascii="Arial" w:hAnsi="Arial" w:cs="Arial"/>
+          <w:sz w:val="22"/>
+          <w:szCs w:val="22"/>
+        </w:rPr>
+        <w:t>{%p else %}</w:t>
+      </w:r>
+    </w:p>
+    <w:p>
+      <w:pPr>
+        <w:ind w:left="720"/>
+        <w:rPr>
+          <w:rFonts w:ascii="Arial" w:hAnsi="Arial" w:cs="Arial"/>
+          <w:sz w:val="22"/>
+          <w:szCs w:val="22"/>
+        </w:rPr>
+      </w:pPr>
+      <w:r>
+        <w:rPr>
+          <w:rFonts w:ascii="Arial" w:hAnsi="Arial" w:cs="Arial"/>
+          <w:sz w:val="22"/>
+          <w:szCs w:val="22"/>
+        </w:rPr>
+        <w:t>State:____________________________________________________________</w:t>
+      </w:r>
+    </w:p>
+    <w:p>
+      <w:pPr>
+        <w:ind w:left="720"/>
+        <w:rPr>
+          <w:rFonts w:ascii="Arial" w:hAnsi="Arial" w:cs="Arial"/>
+          <w:sz w:val="22"/>
+          <w:szCs w:val="22"/>
+        </w:rPr>
+      </w:pPr>
+      <w:r>
+        <w:rPr>
+          <w:rFonts w:ascii="Arial" w:hAnsi="Arial" w:cs="Arial"/>
+          <w:sz w:val="22"/>
+          <w:szCs w:val="22"/>
+        </w:rPr>
+        <w:t>{%p endif %}</w:t>
+      </w:r>
+    </w:p>
+    <w:p>
+      <w:pPr>
+        <w:ind w:left="720"/>
+        <w:rPr>
+          <w:rFonts w:ascii="Arial" w:hAnsi="Arial" w:cs="Arial"/>
+          <w:sz w:val="22"/>
+          <w:szCs w:val="22"/>
+        </w:rPr>
+      </w:pPr>
+      <w:r>
+        <w:rPr>
+          <w:rFonts w:ascii="Arial" w:hAnsi="Arial" w:cs="Arial"/>
+          <w:sz w:val="22"/>
+          <w:szCs w:val="22"/>
+        </w:rPr>
+        <w:t>{%p if order.judge %}</w:t>
+      </w:r>
+    </w:p>
+    <w:p>
+      <w:pPr>
+        <w:ind w:left="720"/>
+        <w:rPr>
+          <w:rFonts w:ascii="Arial" w:hAnsi="Arial" w:cs="Arial"/>
+          <w:sz w:val="22"/>
+          <w:szCs w:val="22"/>
+        </w:rPr>
+      </w:pPr>
+      <w:r>
+        <w:rPr>
+          <w:rFonts w:ascii="Arial" w:hAnsi="Arial" w:cs="Arial"/>
+          <w:sz w:val="22"/>
+          <w:szCs w:val="22"/>
+        </w:rPr>
+        <w:t>Name of judge: {{ order.judge }}</w:t>
+      </w:r>
+    </w:p>
+    <w:p>
+      <w:pPr>
+        <w:ind w:left="720"/>
+        <w:rPr>
+          <w:rFonts w:ascii="Arial" w:hAnsi="Arial" w:cs="Arial"/>
+          <w:sz w:val="22"/>
+          <w:szCs w:val="22"/>
+        </w:rPr>
+      </w:pPr>
+      <w:r>
+        <w:rPr>
+          <w:rFonts w:ascii="Arial" w:hAnsi="Arial" w:cs="Arial"/>
+          <w:sz w:val="22"/>
+          <w:szCs w:val="22"/>
+        </w:rPr>
+        <w:t>{%p else %}</w:t>
+      </w:r>
+    </w:p>
+    <w:p>
+      <w:pPr>
+        <w:ind w:left="720"/>
+        <w:rPr>
+          <w:rFonts w:ascii="Arial" w:hAnsi="Arial" w:cs="Arial"/>
+          <w:sz w:val="22"/>
+          <w:szCs w:val="22"/>
+        </w:rPr>
+      </w:pPr>
+      <w:r>
+        <w:rPr>
+          <w:rFonts w:ascii="Arial" w:hAnsi="Arial" w:cs="Arial"/>
+          <w:sz w:val="22"/>
+          <w:szCs w:val="22"/>
+        </w:rPr>
+        <w:t>Name of judge:____________________________________________________</w:t>
+      </w:r>
+    </w:p>
+    <w:p>
+      <w:pPr>
+        <w:ind w:left="720"/>
+        <w:rPr>
+          <w:rFonts w:ascii="Arial" w:hAnsi="Arial" w:cs="Arial"/>
+          <w:sz w:val="22"/>
+          <w:szCs w:val="22"/>
+        </w:rPr>
+      </w:pPr>
+      <w:r>
+        <w:rPr>
+          <w:rFonts w:ascii="Arial" w:hAnsi="Arial" w:cs="Arial"/>
+          <w:sz w:val="22"/>
+          <w:szCs w:val="22"/>
+        </w:rPr>
+        <w:t>{%p endif %}</w:t>
+      </w:r>
+    </w:p>
+    <w:p>
+      <w:pPr>
+        <w:ind w:left="720"/>
+        <w:rPr>
+          <w:rFonts w:ascii="Arial" w:hAnsi="Arial" w:cs="Arial"/>
+          <w:sz w:val="22"/>
+          <w:szCs w:val="22"/>
+        </w:rPr>
+      </w:pPr>
+      <w:r>
+        <w:rPr>
+          <w:rFonts w:ascii="Arial" w:hAnsi="Arial" w:cs="Arial"/>
+          <w:sz w:val="22"/>
+          <w:szCs w:val="22"/>
+        </w:rPr>
+        <w:t>{%p endfor %}</w:t>
+      </w:r>
+    </w:p>
+    <w:p>
+      <w:pPr>
+        <w:rPr>
+          <w:rFonts w:ascii="Arial" w:hAnsi="Arial" w:cs="Arial"/>
+          <w:sz w:val="22"/>
+          <w:szCs w:val="22"/>
+        </w:rPr>
+      </w:pPr>
+      <w:r>
+        <w:rPr>
+          <w:rFonts w:ascii="Arial" w:hAnsi="Arial" w:cs="Arial"/>
+          <w:sz w:val="22"/>
+          <w:szCs w:val="22"/>
+        </w:rPr>
+        <w:t>{%p endif %}</w:t>
+      </w:r>
+    </w:p>
+    <w:p>
+      <w:pPr>
+        <w:spacing w:after="240"/>
+        <w:rPr>
           <w:rFonts w:ascii="Times New Roman" w:hAnsi="Times New Roman" w:cs="Times New Roman"/>
         </w:rPr>
       </w:pPr>
-      <w:r>
-        <w:rPr>
-          <w:rFonts w:ascii="Times New Roman" w:hAnsi="Times New Roman" w:cs="Times New Roman"/>
-        </w:rPr>
-        <w:tab/>
-        <w:t>{%p if order.court_name or order.court_county %}</w:t>
-      </w:r>
-    </w:p>
-    <w:p>
-      <w:pPr>
-        <w:ind w:left="720"/>
-        <w:rPr>
-          <w:rFonts w:ascii="Times New Roman" w:hAnsi="Times New Roman" w:cs="Times New Roman"/>
-        </w:rPr>
-      </w:pPr>
-      <w:r>
-        <w:rPr>
-          <w:rFonts w:ascii="Times New Roman" w:hAnsi="Times New Roman" w:cs="Times New Roman"/>
-        </w:rPr>
-        <w:t>Name of court and county: {{ order.court_name }}{% if order.court_name and order.court_county %}, {% endif %}{{ order.court_county }}</w:t>
-      </w:r>
-    </w:p>
-    <w:p>
-      <w:pPr>
-        <w:ind w:left="720"/>
-        <w:rPr>
-          <w:rFonts w:ascii="Times New Roman" w:hAnsi="Times New Roman" w:cs="Times New Roman"/>
-        </w:rPr>
-      </w:pPr>
-      <w:r>
-        <w:rPr>
-          <w:rFonts w:ascii="Times New Roman" w:hAnsi="Times New Roman" w:cs="Times New Roman"/>
-        </w:rPr>
-        <w:t>{%p else %}</w:t>
-      </w:r>
-    </w:p>
-    <w:p>
-      <w:pPr>
-        <w:ind w:left="720"/>
-        <w:rPr>
-          <w:rFonts w:ascii="Times New Roman" w:hAnsi="Times New Roman" w:cs="Times New Roman"/>
-        </w:rPr>
-      </w:pPr>
-      <w:r>
-        <w:rPr>
-          <w:rFonts w:ascii="Times New Roman" w:hAnsi="Times New Roman" w:cs="Times New Roman"/>
-        </w:rPr>
-        <w:t>Name of court and county:___________________________________________</w:t>
-      </w:r>
-    </w:p>
-    <w:p>
-      <w:pPr>
-        <w:ind w:left="720"/>
-        <w:rPr>
-          <w:rFonts w:ascii="Times New Roman" w:hAnsi="Times New Roman" w:cs="Times New Roman"/>
-        </w:rPr>
-      </w:pPr>
-      <w:r>
-        <w:rPr>
-          <w:rFonts w:ascii="Times New Roman" w:hAnsi="Times New Roman" w:cs="Times New Roman"/>
-        </w:rPr>
-        <w:t>{%p endif %}</w:t>
-      </w:r>
-    </w:p>
-    <w:p>
-      <w:pPr>
-        <w:ind w:left="720"/>
-        <w:rPr>
-          <w:rFonts w:ascii="Times New Roman" w:hAnsi="Times New Roman" w:cs="Times New Roman"/>
-        </w:rPr>
-      </w:pPr>
-      <w:r>
-        <w:rPr>
-          <w:rFonts w:ascii="Times New Roman" w:hAnsi="Times New Roman" w:cs="Times New Roman"/>
-        </w:rPr>
-        <w:t xml:space="preserve">{%p if </w:t>
-      </w:r>
-      <w:r>
-        <w:rPr>
-          <w:rFonts w:ascii="Times New Roman" w:hAnsi="Times New Roman" w:cs="Times New Roman"/>
-        </w:rPr>
-        <w:t>order</w:t>
-      </w:r>
-      <w:r>
-        <w:rPr>
-          <w:rFonts w:ascii="Times New Roman" w:hAnsi="Times New Roman" w:cs="Times New Roman"/>
-        </w:rPr>
-        <w:t>.judge %}</w:t>
-      </w:r>
-    </w:p>
-    <w:p>
-      <w:pPr>
-        <w:ind w:left="720"/>
-        <w:rPr>
-          <w:rFonts w:ascii="Times New Roman" w:hAnsi="Times New Roman" w:cs="Times New Roman"/>
-        </w:rPr>
-      </w:pPr>
-      <w:r>
-        <w:rPr>
-          <w:rFonts w:ascii="Times New Roman" w:hAnsi="Times New Roman" w:cs="Times New Roman"/>
-        </w:rPr>
-        <w:t xml:space="preserve">Name of judge: {{ </w:t>
-      </w:r>
-      <w:r>
-        <w:rPr>
-          <w:rFonts w:ascii="Times New Roman" w:hAnsi="Times New Roman" w:cs="Times New Roman"/>
-        </w:rPr>
-        <w:t>order</w:t>
-      </w:r>
-      <w:r>
-        <w:rPr>
-          <w:rFonts w:ascii="Times New Roman" w:hAnsi="Times New Roman" w:cs="Times New Roman"/>
-        </w:rPr>
-        <w:t>.judge }}</w:t>
-      </w:r>
-    </w:p>
-    <w:p>
-      <w:pPr>
-        <w:ind w:left="720"/>
-        <w:rPr>
-          <w:rFonts w:ascii="Times New Roman" w:hAnsi="Times New Roman" w:cs="Times New Roman"/>
-        </w:rPr>
-      </w:pPr>
-      <w:r>
-        <w:rPr>
-          <w:rFonts w:ascii="Times New Roman" w:hAnsi="Times New Roman" w:cs="Times New Roman"/>
-        </w:rPr>
-        <w:t>{%p else %}</w:t>
-      </w:r>
-    </w:p>
-    <w:p>
-      <w:pPr>
-        <w:ind w:left="720"/>
-        <w:rPr>
-          <w:rFonts w:ascii="Times New Roman" w:hAnsi="Times New Roman" w:cs="Times New Roman"/>
-        </w:rPr>
-      </w:pPr>
-      <w:r>
-        <w:rPr>
-          <w:rFonts w:ascii="Times New Roman" w:hAnsi="Times New Roman" w:cs="Times New Roman"/>
-        </w:rPr>
-        <w:t>Name of judge:____________________________________________________</w:t>
-      </w:r>
-    </w:p>
-    <w:p>
-      <w:pPr>
-        <w:ind w:left="720"/>
-        <w:rPr>
-          <w:rFonts w:ascii="Times New Roman" w:hAnsi="Times New Roman" w:cs="Times New Roman"/>
-        </w:rPr>
-      </w:pPr>
-      <w:r>
-        <w:rPr>
-          <w:rFonts w:ascii="Times New Roman" w:hAnsi="Times New Roman" w:cs="Times New Roman"/>
-        </w:rPr>
-        <w:t>{%p endif %}</w:t>
-      </w:r>
-    </w:p>
-    <w:p>
-      <w:pPr>
-        <w:ind w:left="720"/>
-        <w:rPr>
-          <w:rFonts w:ascii="Times New Roman" w:hAnsi="Times New Roman" w:cs="Times New Roman"/>
-        </w:rPr>
-      </w:pPr>
-      <w:r>
-        <w:rPr>
-          <w:rFonts w:ascii="Times New Roman" w:hAnsi="Times New Roman" w:cs="Times New Roman"/>
-        </w:rPr>
-        <w:t>{%p endfor %}</w:t>
-      </w:r>
-    </w:p>
-    <w:p>
-      <w:pPr>
-        <w:rPr>
-          <w:rFonts w:ascii="Times New Roman" w:hAnsi="Times New Roman" w:cs="Times New Roman"/>
-        </w:rPr>
-      </w:pPr>
-      <w:r>
-        <w:rPr>
-          <w:rFonts w:ascii="Times New Roman" w:hAnsi="Times New Roman" w:cs="Times New Roman"/>
-        </w:rPr>
-        <w:t>{%p endif %}</w:t>
-      </w:r>
-    </w:p>
-    <w:p>
-      <w:pPr>
-        <w:spacing w:after="240"/>
-        <w:rPr>
-          <w:rFonts w:ascii="Times New Roman" w:hAnsi="Times New Roman" w:cs="Times New Roman"/>
-        </w:rPr>
-      </w:pPr>
     </w:p>
     <w:sectPr>
+      <w:footerReference w:type="default" r:id="rId6"/>
       <w:pgSz w:w="12240" w:h="15840" w:code="1"/>
       <w:pgMar w:top="1440" w:right="1440" w:bottom="1440" w:left="1440" w:header="1440" w:footer="1728" w:gutter="0"/>
       <w:cols w:space="720"/>
@@ -617,6 +1173,220 @@
     </w:sectPr>
   </w:body>
 </w:document>
+</file>
+
+<file path=word/endnotes.xml><?xml version="1.0" encoding="utf-8"?>
+<w:endnotes xmlns:wpc="http://schemas.microsoft.com/office/word/2010/wordprocessingCanvas" xmlns:cx="http://schemas.microsoft.com/office/drawing/2014/chartex" xmlns:cx1="http://schemas.microsoft.com/office/drawing/2015/9/8/chartex" xmlns:cx2="http://schemas.microsoft.com/office/drawing/2015/10/21/chartex" xmlns:cx3="http://schemas.microsoft.com/office/drawing/2016/5/9/chartex" xmlns:cx4="http://schemas.microsoft.com/office/drawing/2016/5/10/chartex" xmlns:cx5="http://schemas.microsoft.com/office/drawing/2016/5/11/chartex" xmlns:cx6="http://schemas.microsoft.com/office/drawing/2016/5/12/chartex" xmlns:cx7="http://schemas.microsoft.com/office/drawing/2016/5/13/chartex" xmlns:cx8="http://schemas.microsoft.com/office/drawing/2016/5/14/chartex" xmlns:mc="http://schemas.openxmlformats.org/markup-compatibility/2006" xmlns:aink="http://schemas.microsoft.com/office/drawing/2016/ink" xmlns:am3d="http://schemas.microsoft.com/office/drawing/2017/model3d" xmlns:o="urn:schemas-microsoft-com:office:office" xmlns:oel="http://schemas.microsoft.com/office/2019/extlst" xmlns:r="http://schemas.openxmlformats.org/officeDocument/2006/relationships" xmlns:m="http://schemas.openxmlformats.org/officeDocument/2006/math" xmlns:v="urn:schemas-microsoft-com:vml" xmlns:wp14="http://schemas.microsoft.com/office/word/2010/wordprocessingDrawing" xmlns:wp="http://schemas.openxmlformats.org/drawingml/2006/wordprocessingDrawing" xmlns:w10="urn:schemas-microsoft-com:office:word" xmlns:w="http://schemas.openxmlformats.org/wordprocessingml/2006/main" xmlns:w14="http://schemas.microsoft.com/office/word/2010/wordml" xmlns:w15="http://schemas.microsoft.com/office/word/2012/wordml" xmlns:w16cex="http://schemas.microsoft.com/office/word/2018/wordml/cex" xmlns:w16cid="http://schemas.microsoft.com/office/word/2016/wordml/cid" xmlns:w16="http://schemas.microsoft.com/office/word/2018/wordml" xmlns:w16sdtdh="http://schemas.microsoft.com/office/word/2020/wordml/sdtdatahash" xmlns:w16se="http://schemas.microsoft.com/office/word/2015/wordml/symex" xmlns:wpg="http://schemas.microsoft.com/office/word/2010/wordprocessingGroup" xmlns:wpi="http://schemas.microsoft.com/office/word/2010/wordprocessingInk" xmlns:wne="http://schemas.microsoft.com/office/word/2006/wordml" xmlns:wps="http://schemas.microsoft.com/office/word/2010/wordprocessingShape" mc:Ignorable="w14 w15 w16se w16cid w16 w16cex w16sdtdh wp14">
+  <w:endnote w:type="separator" w:id="-1">
+    <w:p>
+      <w:r>
+        <w:separator/>
+      </w:r>
+    </w:p>
+  </w:endnote>
+  <w:endnote w:type="continuationSeparator" w:id="0">
+    <w:p>
+      <w:r>
+        <w:continuationSeparator/>
+      </w:r>
+    </w:p>
+  </w:endnote>
+</w:endnotes>
+</file>
+
+<file path=word/footer1.xml><?xml version="1.0" encoding="utf-8"?>
+<w:ftr xmlns:wpc="http://schemas.microsoft.com/office/word/2010/wordprocessingCanvas" xmlns:cx="http://schemas.microsoft.com/office/drawing/2014/chartex" xmlns:cx1="http://schemas.microsoft.com/office/drawing/2015/9/8/chartex" xmlns:cx2="http://schemas.microsoft.com/office/drawing/2015/10/21/chartex" xmlns:cx3="http://schemas.microsoft.com/office/drawing/2016/5/9/chartex" xmlns:cx4="http://schemas.microsoft.com/office/drawing/2016/5/10/chartex" xmlns:cx5="http://schemas.microsoft.com/office/drawing/2016/5/11/chartex" xmlns:cx6="http://schemas.microsoft.com/office/drawing/2016/5/12/chartex" xmlns:cx7="http://schemas.microsoft.com/office/drawing/2016/5/13/chartex" xmlns:cx8="http://schemas.microsoft.com/office/drawing/2016/5/14/chartex" xmlns:mc="http://schemas.openxmlformats.org/markup-compatibility/2006" xmlns:aink="http://schemas.microsoft.com/office/drawing/2016/ink" xmlns:am3d="http://schemas.microsoft.com/office/drawing/2017/model3d" xmlns:o="urn:schemas-microsoft-com:office:office" xmlns:oel="http://schemas.microsoft.com/office/2019/extlst" xmlns:r="http://schemas.openxmlformats.org/officeDocument/2006/relationships" xmlns:m="http://schemas.openxmlformats.org/officeDocument/2006/math" xmlns:v="urn:schemas-microsoft-com:vml" xmlns:wp14="http://schemas.microsoft.com/office/word/2010/wordprocessingDrawing" xmlns:wp="http://schemas.openxmlformats.org/drawingml/2006/wordprocessingDrawing" xmlns:w10="urn:schemas-microsoft-com:office:word" xmlns:w="http://schemas.openxmlformats.org/wordprocessingml/2006/main" xmlns:w14="http://schemas.microsoft.com/office/word/2010/wordml" xmlns:w15="http://schemas.microsoft.com/office/word/2012/wordml" xmlns:w16cex="http://schemas.microsoft.com/office/word/2018/wordml/cex" xmlns:w16cid="http://schemas.microsoft.com/office/word/2016/wordml/cid" xmlns:w16="http://schemas.microsoft.com/office/word/2018/wordml" xmlns:w16sdtdh="http://schemas.microsoft.com/office/word/2020/wordml/sdtdatahash" xmlns:w16se="http://schemas.microsoft.com/office/word/2015/wordml/symex" xmlns:wpg="http://schemas.microsoft.com/office/word/2010/wordprocessingGroup" xmlns:wpi="http://schemas.microsoft.com/office/word/2010/wordprocessingInk" xmlns:wne="http://schemas.microsoft.com/office/word/2006/wordml" xmlns:wps="http://schemas.microsoft.com/office/word/2010/wordprocessingShape" mc:Ignorable="w14 w15 w16se w16cid w16 w16cex w16sdtdh wp14">
+  <w:p>
+    <w:pPr>
+      <w:pStyle w:val="Footer"/>
+      <w:jc w:val="center"/>
+      <w:rPr>
+        <w:rFonts w:ascii="Arial" w:hAnsi="Arial" w:cs="Arial"/>
+        <w:sz w:val="22"/>
+        <w:szCs w:val="22"/>
+      </w:rPr>
+    </w:pPr>
+    <w:r>
+      <w:rPr>
+        <w:rFonts w:ascii="Arial" w:hAnsi="Arial" w:cs="Arial"/>
+        <w:sz w:val="22"/>
+        <w:szCs w:val="22"/>
+      </w:rPr>
+      <w:t>Petition for PPO (</w:t>
+    </w:r>
+    <w:r>
+      <w:rPr>
+        <w:rFonts w:ascii="Arial" w:hAnsi="Arial" w:cs="Arial"/>
+        <w:sz w:val="22"/>
+        <w:szCs w:val="22"/>
+      </w:rPr>
+      <w:t>Non-</w:t>
+    </w:r>
+    <w:r>
+      <w:rPr>
+        <w:rFonts w:ascii="Arial" w:hAnsi="Arial" w:cs="Arial"/>
+        <w:sz w:val="22"/>
+        <w:szCs w:val="22"/>
+      </w:rPr>
+      <w:t>Domestic</w:t>
+    </w:r>
+    <w:r>
+      <w:rPr>
+        <w:rFonts w:ascii="Arial" w:hAnsi="Arial" w:cs="Arial"/>
+        <w:sz w:val="22"/>
+        <w:szCs w:val="22"/>
+      </w:rPr>
+      <w:t xml:space="preserve"> Sexual Assault</w:t>
+    </w:r>
+    <w:r>
+      <w:rPr>
+        <w:rFonts w:ascii="Arial" w:hAnsi="Arial" w:cs="Arial"/>
+        <w:sz w:val="22"/>
+        <w:szCs w:val="22"/>
+      </w:rPr>
+      <w:t>)</w:t>
+    </w:r>
+    <w:r>
+      <w:rPr>
+        <w:rFonts w:ascii="Arial" w:hAnsi="Arial" w:cs="Arial"/>
+        <w:sz w:val="22"/>
+        <w:szCs w:val="22"/>
+      </w:rPr>
+      <w:t xml:space="preserve"> Attachment</w:t>
+    </w:r>
+  </w:p>
+  <w:p>
+    <w:pPr>
+      <w:pStyle w:val="Footer"/>
+      <w:jc w:val="center"/>
+      <w:rPr>
+        <w:rFonts w:ascii="Arial" w:hAnsi="Arial" w:cs="Arial"/>
+        <w:sz w:val="22"/>
+        <w:szCs w:val="22"/>
+      </w:rPr>
+    </w:pPr>
+    <w:r>
+      <w:rPr>
+        <w:rFonts w:ascii="Arial" w:hAnsi="Arial" w:cs="Arial"/>
+        <w:sz w:val="22"/>
+        <w:szCs w:val="22"/>
+      </w:rPr>
+      <w:t xml:space="preserve">Page </w:t>
+    </w:r>
+    <w:r>
+      <w:rPr>
+        <w:rFonts w:ascii="Arial" w:hAnsi="Arial" w:cs="Arial"/>
+        <w:sz w:val="22"/>
+        <w:szCs w:val="22"/>
+      </w:rPr>
+      <w:fldChar w:fldCharType="begin"/>
+    </w:r>
+    <w:r>
+      <w:rPr>
+        <w:rFonts w:ascii="Arial" w:hAnsi="Arial" w:cs="Arial"/>
+        <w:sz w:val="22"/>
+        <w:szCs w:val="22"/>
+      </w:rPr>
+      <w:instrText xml:space="preserve"> PAGE </w:instrText>
+    </w:r>
+    <w:r>
+      <w:rPr>
+        <w:rFonts w:ascii="Arial" w:hAnsi="Arial" w:cs="Arial"/>
+        <w:sz w:val="22"/>
+        <w:szCs w:val="22"/>
+      </w:rPr>
+      <w:fldChar w:fldCharType="separate"/>
+    </w:r>
+    <w:r>
+      <w:rPr>
+        <w:rFonts w:ascii="Arial" w:hAnsi="Arial" w:cs="Arial"/>
+        <w:sz w:val="22"/>
+        <w:szCs w:val="22"/>
+      </w:rPr>
+      <w:t>1</w:t>
+    </w:r>
+    <w:r>
+      <w:rPr>
+        <w:rFonts w:ascii="Arial" w:hAnsi="Arial" w:cs="Arial"/>
+        <w:sz w:val="22"/>
+        <w:szCs w:val="22"/>
+      </w:rPr>
+      <w:fldChar w:fldCharType="end"/>
+    </w:r>
+    <w:r>
+      <w:rPr>
+        <w:rFonts w:ascii="Arial" w:hAnsi="Arial" w:cs="Arial"/>
+        <w:sz w:val="22"/>
+        <w:szCs w:val="22"/>
+      </w:rPr>
+      <w:t xml:space="preserve"> of </w:t>
+    </w:r>
+    <w:r>
+      <w:rPr>
+        <w:rFonts w:ascii="Arial" w:hAnsi="Arial" w:cs="Arial"/>
+        <w:sz w:val="22"/>
+        <w:szCs w:val="22"/>
+      </w:rPr>
+      <w:fldChar w:fldCharType="begin"/>
+    </w:r>
+    <w:r>
+      <w:rPr>
+        <w:rFonts w:ascii="Arial" w:hAnsi="Arial" w:cs="Arial"/>
+        <w:sz w:val="22"/>
+        <w:szCs w:val="22"/>
+      </w:rPr>
+      <w:instrText xml:space="preserve"> NUMPAGES </w:instrText>
+    </w:r>
+    <w:r>
+      <w:rPr>
+        <w:rFonts w:ascii="Arial" w:hAnsi="Arial" w:cs="Arial"/>
+        <w:sz w:val="22"/>
+        <w:szCs w:val="22"/>
+      </w:rPr>
+      <w:fldChar w:fldCharType="separate"/>
+    </w:r>
+    <w:r>
+      <w:rPr>
+        <w:rFonts w:ascii="Arial" w:hAnsi="Arial" w:cs="Arial"/>
+        <w:sz w:val="22"/>
+        <w:szCs w:val="22"/>
+      </w:rPr>
+      <w:t>2</w:t>
+    </w:r>
+    <w:r>
+      <w:rPr>
+        <w:rFonts w:ascii="Arial" w:hAnsi="Arial" w:cs="Arial"/>
+        <w:sz w:val="22"/>
+        <w:szCs w:val="22"/>
+      </w:rPr>
+      <w:fldChar w:fldCharType="end"/>
+    </w:r>
+  </w:p>
+  <w:p>
+    <w:pPr>
+      <w:pStyle w:val="Footer"/>
+    </w:pPr>
+  </w:p>
+</w:ftr>
+</file>
+
+<file path=word/footnotes.xml><?xml version="1.0" encoding="utf-8"?>
+<w:footnotes xmlns:wpc="http://schemas.microsoft.com/office/word/2010/wordprocessingCanvas" xmlns:cx="http://schemas.microsoft.com/office/drawing/2014/chartex" xmlns:cx1="http://schemas.microsoft.com/office/drawing/2015/9/8/chartex" xmlns:cx2="http://schemas.microsoft.com/office/drawing/2015/10/21/chartex" xmlns:cx3="http://schemas.microsoft.com/office/drawing/2016/5/9/chartex" xmlns:cx4="http://schemas.microsoft.com/office/drawing/2016/5/10/chartex" xmlns:cx5="http://schemas.microsoft.com/office/drawing/2016/5/11/chartex" xmlns:cx6="http://schemas.microsoft.com/office/drawing/2016/5/12/chartex" xmlns:cx7="http://schemas.microsoft.com/office/drawing/2016/5/13/chartex" xmlns:cx8="http://schemas.microsoft.com/office/drawing/2016/5/14/chartex" xmlns:mc="http://schemas.openxmlformats.org/markup-compatibility/2006" xmlns:aink="http://schemas.microsoft.com/office/drawing/2016/ink" xmlns:am3d="http://schemas.microsoft.com/office/drawing/2017/model3d" xmlns:o="urn:schemas-microsoft-com:office:office" xmlns:oel="http://schemas.microsoft.com/office/2019/extlst" xmlns:r="http://schemas.openxmlformats.org/officeDocument/2006/relationships" xmlns:m="http://schemas.openxmlformats.org/officeDocument/2006/math" xmlns:v="urn:schemas-microsoft-com:vml" xmlns:wp14="http://schemas.microsoft.com/office/word/2010/wordprocessingDrawing" xmlns:wp="http://schemas.openxmlformats.org/drawingml/2006/wordprocessingDrawing" xmlns:w10="urn:schemas-microsoft-com:office:word" xmlns:w="http://schemas.openxmlformats.org/wordprocessingml/2006/main" xmlns:w14="http://schemas.microsoft.com/office/word/2010/wordml" xmlns:w15="http://schemas.microsoft.com/office/word/2012/wordml" xmlns:w16cex="http://schemas.microsoft.com/office/word/2018/wordml/cex" xmlns:w16cid="http://schemas.microsoft.com/office/word/2016/wordml/cid" xmlns:w16="http://schemas.microsoft.com/office/word/2018/wordml" xmlns:w16sdtdh="http://schemas.microsoft.com/office/word/2020/wordml/sdtdatahash" xmlns:w16se="http://schemas.microsoft.com/office/word/2015/wordml/symex" xmlns:wpg="http://schemas.microsoft.com/office/word/2010/wordprocessingGroup" xmlns:wpi="http://schemas.microsoft.com/office/word/2010/wordprocessingInk" xmlns:wne="http://schemas.microsoft.com/office/word/2006/wordml" xmlns:wps="http://schemas.microsoft.com/office/word/2010/wordprocessingShape" mc:Ignorable="w14 w15 w16se w16cid w16 w16cex w16sdtdh wp14">
+  <w:footnote w:type="separator" w:id="-1">
+    <w:p>
+      <w:r>
+        <w:separator/>
+      </w:r>
+    </w:p>
+  </w:footnote>
+  <w:footnote w:type="continuationSeparator" w:id="0">
+    <w:p>
+      <w:r>
+        <w:continuationSeparator/>
+      </w:r>
+    </w:p>
+  </w:footnote>
+</w:footnotes>
 </file>
 
 <file path=word/styles.xml><?xml version="1.0" encoding="utf-8"?>
@@ -1531,6 +2301,48 @@
       <w:spacing w:val="5"/>
     </w:rPr>
   </w:style>
+  <w:style w:type="paragraph" w:styleId="Header">
+    <w:name w:val="header"/>
+    <w:basedOn w:val="Normal"/>
+    <w:link w:val="HeaderChar"/>
+    <w:uiPriority w:val="99"/>
+    <w:unhideWhenUsed/>
+    <w:rsid w:val="00903410"/>
+    <w:pPr>
+      <w:tabs>
+        <w:tab w:val="center" w:pos="4680"/>
+        <w:tab w:val="right" w:pos="9360"/>
+      </w:tabs>
+    </w:pPr>
+  </w:style>
+  <w:style w:type="character" w:customStyle="1" w:styleId="HeaderChar">
+    <w:name w:val="Header Char"/>
+    <w:basedOn w:val="DefaultParagraphFont"/>
+    <w:link w:val="Header"/>
+    <w:uiPriority w:val="99"/>
+    <w:rsid w:val="00903410"/>
+  </w:style>
+  <w:style w:type="paragraph" w:styleId="Footer">
+    <w:name w:val="footer"/>
+    <w:basedOn w:val="Normal"/>
+    <w:link w:val="FooterChar"/>
+    <w:uiPriority w:val="99"/>
+    <w:unhideWhenUsed/>
+    <w:rsid w:val="00903410"/>
+    <w:pPr>
+      <w:tabs>
+        <w:tab w:val="center" w:pos="4680"/>
+        <w:tab w:val="right" w:pos="9360"/>
+      </w:tabs>
+    </w:pPr>
+  </w:style>
+  <w:style w:type="character" w:customStyle="1" w:styleId="FooterChar">
+    <w:name w:val="Footer Char"/>
+    <w:basedOn w:val="DefaultParagraphFont"/>
+    <w:link w:val="Footer"/>
+    <w:uiPriority w:val="99"/>
+    <w:rsid w:val="00903410"/>
+  </w:style>
 </w:styles>
 </file>
 

--- a/docassemble/MLHPPOAndProposedOrder/data/templates/cc_395_attachment.docx
+++ b/docassemble/MLHPPOAndProposedOrder/data/templates/cc_395_attachment.docx
@@ -1155,6 +1155,190 @@
         </w:rPr>
         <w:t>{%p endif %}</w:t>
       </w:r>
+    </w:p>
+    <w:p>
+      <w:pPr>
+        <w:rPr>
+          <w:rFonts w:ascii="Arial" w:hAnsi="Arial" w:cs="Arial"/>
+          <w:sz w:val="22"/>
+          <w:szCs w:val="22"/>
+        </w:rPr>
+      </w:pPr>
+      <w:r>
+        <w:rPr>
+          <w:rFonts w:ascii="Arial" w:hAnsi="Arial" w:cs="Arial"/>
+          <w:sz w:val="22"/>
+          <w:szCs w:val="22"/>
+        </w:rPr>
+        <w:t xml:space="preserve">{%p if </w:t>
+      </w:r>
+      <w:r>
+        <w:rPr>
+          <w:rFonts w:ascii="Arial" w:hAnsi="Arial" w:cs="Arial"/>
+          <w:sz w:val="22"/>
+          <w:szCs w:val="22"/>
+        </w:rPr>
+        <w:t>ppo_sexual_assault_threat_protectees_list</w:t>
+      </w:r>
+      <w:r>
+        <w:rPr>
+          <w:rFonts w:ascii="Arial" w:hAnsi="Arial" w:cs="Arial"/>
+          <w:sz w:val="22"/>
+          <w:szCs w:val="22"/>
+        </w:rPr>
+        <w:t xml:space="preserve"> | length &gt; 1 %}</w:t>
+      </w:r>
+    </w:p>
+    <w:p>
+      <w:pPr>
+        <w:rPr>
+          <w:rFonts w:ascii="Arial" w:hAnsi="Arial" w:cs="Arial"/>
+          <w:sz w:val="22"/>
+          <w:szCs w:val="22"/>
+        </w:rPr>
+      </w:pPr>
+      <w:r>
+        <w:rPr>
+          <w:rFonts w:ascii="Arial" w:hAnsi="Arial" w:cs="Arial"/>
+          <w:sz w:val="22"/>
+          <w:szCs w:val="22"/>
+        </w:rPr>
+        <w:t xml:space="preserve">Protect from </w:t>
+      </w:r>
+      <w:r>
+        <w:rPr>
+          <w:rFonts w:ascii="Arial" w:hAnsi="Arial" w:cs="Arial"/>
+          <w:sz w:val="22"/>
+          <w:szCs w:val="22"/>
+        </w:rPr>
+        <w:t xml:space="preserve">Threatening to </w:t>
+      </w:r>
+      <w:r>
+        <w:rPr>
+          <w:rFonts w:ascii="Arial" w:hAnsi="Arial" w:cs="Arial"/>
+          <w:sz w:val="22"/>
+          <w:szCs w:val="22"/>
+        </w:rPr>
+        <w:t>Sexually Assault</w:t>
+      </w:r>
+      <w:r>
+        <w:rPr>
+          <w:rFonts w:ascii="Arial" w:hAnsi="Arial" w:cs="Arial"/>
+          <w:sz w:val="22"/>
+          <w:szCs w:val="22"/>
+        </w:rPr>
+        <w:t>,</w:t>
+      </w:r>
+      <w:r>
+        <w:rPr>
+          <w:rFonts w:ascii="Arial" w:hAnsi="Arial" w:cs="Arial"/>
+          <w:sz w:val="22"/>
+          <w:szCs w:val="22"/>
+        </w:rPr>
+        <w:t xml:space="preserve"> Kill, or Physically Injure,</w:t>
+      </w:r>
+      <w:r>
+        <w:rPr>
+          <w:rFonts w:ascii="Arial" w:hAnsi="Arial" w:cs="Arial"/>
+          <w:sz w:val="22"/>
+          <w:szCs w:val="22"/>
+        </w:rPr>
+        <w:t xml:space="preserve"> continued </w:t>
+      </w:r>
+      <w:r>
+        <w:rPr>
+          <w:rFonts w:ascii="Arial" w:hAnsi="Arial" w:cs="Arial"/>
+          <w:sz w:val="22"/>
+          <w:szCs w:val="22"/>
+        </w:rPr>
+        <w:t xml:space="preserve">from </w:t>
+      </w:r>
+      <w:r>
+        <w:rPr>
+          <w:rFonts w:ascii="Arial" w:hAnsi="Arial" w:cs="Arial"/>
+          <w:sz w:val="22"/>
+          <w:szCs w:val="22"/>
+        </w:rPr>
+        <w:t>E</w:t>
+      </w:r>
+      <w:r>
+        <w:rPr>
+          <w:rFonts w:ascii="Arial" w:hAnsi="Arial" w:cs="Arial"/>
+          <w:sz w:val="22"/>
+          <w:szCs w:val="22"/>
+        </w:rPr>
+        <w:t>5:</w:t>
+      </w:r>
+    </w:p>
+    <w:p>
+      <w:pPr>
+        <w:spacing w:before="60"/>
+        <w:rPr>
+          <w:rFonts w:ascii="Arial" w:hAnsi="Arial" w:cs="Arial"/>
+          <w:sz w:val="22"/>
+          <w:szCs w:val="22"/>
+        </w:rPr>
+      </w:pPr>
+      <w:r>
+        <w:rPr>
+          <w:rFonts w:ascii="Arial" w:hAnsi="Arial" w:cs="Arial"/>
+          <w:sz w:val="22"/>
+          <w:szCs w:val="22"/>
+        </w:rPr>
+        <w:t>{{ comma_and_list(ppo_</w:t>
+      </w:r>
+      <w:r>
+        <w:rPr>
+          <w:rFonts w:ascii="Arial" w:hAnsi="Arial" w:cs="Arial"/>
+          <w:sz w:val="22"/>
+          <w:szCs w:val="22"/>
+        </w:rPr>
+        <w:t>sexual_assault_threat_protectees_list</w:t>
+      </w:r>
+      <w:r>
+        <w:rPr>
+          <w:rFonts w:ascii="Arial" w:hAnsi="Arial" w:cs="Arial"/>
+          <w:sz w:val="22"/>
+          <w:szCs w:val="22"/>
+        </w:rPr>
+        <w:t>) }}</w:t>
+      </w:r>
+    </w:p>
+    <w:p>
+      <w:pPr>
+        <w:spacing w:before="60"/>
+        <w:rPr>
+          <w:rFonts w:ascii="Arial" w:hAnsi="Arial" w:cs="Arial"/>
+          <w:sz w:val="22"/>
+          <w:szCs w:val="22"/>
+        </w:rPr>
+      </w:pPr>
+    </w:p>
+    <w:p>
+      <w:pPr>
+        <w:rPr>
+          <w:rFonts w:ascii="Arial" w:hAnsi="Arial" w:cs="Arial"/>
+          <w:sz w:val="22"/>
+          <w:szCs w:val="22"/>
+        </w:rPr>
+      </w:pPr>
+      <w:r>
+        <w:rPr>
+          <w:rFonts w:ascii="Arial" w:hAnsi="Arial" w:cs="Arial"/>
+          <w:sz w:val="22"/>
+          <w:szCs w:val="22"/>
+        </w:rPr>
+        <w:t>{%p endif %}</w:t>
+      </w:r>
+    </w:p>
+    <w:p>
+      <w:pPr>
+        <w:rPr>
+          <w:rFonts w:ascii="Arial" w:hAnsi="Arial" w:cs="Arial"/>
+          <w:sz w:val="22"/>
+          <w:szCs w:val="22"/>
+        </w:rPr>
+      </w:pPr>
     </w:p>
     <w:p>
       <w:pPr>
@@ -1986,7 +2170,6 @@
   <w:style w:type="character" w:default="1" w:styleId="DefaultParagraphFont">
     <w:name w:val="Default Paragraph Font"/>
     <w:uiPriority w:val="1"/>
-    <w:semiHidden/>
     <w:unhideWhenUsed/>
   </w:style>
   <w:style w:type="table" w:default="1" w:styleId="TableNormal">

--- a/docassemble/MLHPPOAndProposedOrder/data/templates/cc_395_attachment.docx
+++ b/docassemble/MLHPPOAndProposedOrder/data/templates/cc_395_attachment.docx
@@ -1,6 +1,6 @@
 
 <file path=word/document.xml><?xml version="1.0" encoding="utf-8"?>
-<w:document xmlns:wpc="http://schemas.microsoft.com/office/word/2010/wordprocessingCanvas" xmlns:cx="http://schemas.microsoft.com/office/drawing/2014/chartex" xmlns:cx1="http://schemas.microsoft.com/office/drawing/2015/9/8/chartex" xmlns:cx2="http://schemas.microsoft.com/office/drawing/2015/10/21/chartex" xmlns:cx3="http://schemas.microsoft.com/office/drawing/2016/5/9/chartex" xmlns:cx4="http://schemas.microsoft.com/office/drawing/2016/5/10/chartex" xmlns:cx5="http://schemas.microsoft.com/office/drawing/2016/5/11/chartex" xmlns:cx6="http://schemas.microsoft.com/office/drawing/2016/5/12/chartex" xmlns:cx7="http://schemas.microsoft.com/office/drawing/2016/5/13/chartex" xmlns:cx8="http://schemas.microsoft.com/office/drawing/2016/5/14/chartex" xmlns:mc="http://schemas.openxmlformats.org/markup-compatibility/2006" xmlns:aink="http://schemas.microsoft.com/office/drawing/2016/ink" xmlns:am3d="http://schemas.microsoft.com/office/drawing/2017/model3d" xmlns:o="urn:schemas-microsoft-com:office:office" xmlns:oel="http://schemas.microsoft.com/office/2019/extlst" xmlns:r="http://schemas.openxmlformats.org/officeDocument/2006/relationships" xmlns:m="http://schemas.openxmlformats.org/officeDocument/2006/math" xmlns:v="urn:schemas-microsoft-com:vml" xmlns:wp14="http://schemas.microsoft.com/office/word/2010/wordprocessingDrawing" xmlns:wp="http://schemas.openxmlformats.org/drawingml/2006/wordprocessingDrawing" xmlns:w10="urn:schemas-microsoft-com:office:word" xmlns:w="http://schemas.openxmlformats.org/wordprocessingml/2006/main" xmlns:w14="http://schemas.microsoft.com/office/word/2010/wordml" xmlns:w15="http://schemas.microsoft.com/office/word/2012/wordml" xmlns:w16cex="http://schemas.microsoft.com/office/word/2018/wordml/cex" xmlns:w16cid="http://schemas.microsoft.com/office/word/2016/wordml/cid" xmlns:w16="http://schemas.microsoft.com/office/word/2018/wordml" xmlns:w16sdtdh="http://schemas.microsoft.com/office/word/2020/wordml/sdtdatahash" xmlns:w16se="http://schemas.microsoft.com/office/word/2015/wordml/symex" xmlns:wpg="http://schemas.microsoft.com/office/word/2010/wordprocessingGroup" xmlns:wpi="http://schemas.microsoft.com/office/word/2010/wordprocessingInk" xmlns:wne="http://schemas.microsoft.com/office/word/2006/wordml" xmlns:wps="http://schemas.microsoft.com/office/word/2010/wordprocessingShape" mc:Ignorable="w14 w15 w16se w16cid w16 w16cex w16sdtdh wp14">
+<w:document xmlns:wpc="http://schemas.microsoft.com/office/word/2010/wordprocessingCanvas" xmlns:cx="http://schemas.microsoft.com/office/drawing/2014/chartex" xmlns:cx1="http://schemas.microsoft.com/office/drawing/2015/9/8/chartex" xmlns:cx2="http://schemas.microsoft.com/office/drawing/2015/10/21/chartex" xmlns:cx3="http://schemas.microsoft.com/office/drawing/2016/5/9/chartex" xmlns:cx4="http://schemas.microsoft.com/office/drawing/2016/5/10/chartex" xmlns:cx5="http://schemas.microsoft.com/office/drawing/2016/5/11/chartex" xmlns:cx6="http://schemas.microsoft.com/office/drawing/2016/5/12/chartex" xmlns:cx7="http://schemas.microsoft.com/office/drawing/2016/5/13/chartex" xmlns:cx8="http://schemas.microsoft.com/office/drawing/2016/5/14/chartex" xmlns:mc="http://schemas.openxmlformats.org/markup-compatibility/2006" xmlns:aink="http://schemas.microsoft.com/office/drawing/2016/ink" xmlns:am3d="http://schemas.microsoft.com/office/drawing/2017/model3d" xmlns:o="urn:schemas-microsoft-com:office:office" xmlns:oel="http://schemas.microsoft.com/office/2019/extlst" xmlns:r="http://schemas.openxmlformats.org/officeDocument/2006/relationships" xmlns:m="http://schemas.openxmlformats.org/officeDocument/2006/math" xmlns:v="urn:schemas-microsoft-com:vml" xmlns:wp14="http://schemas.microsoft.com/office/word/2010/wordprocessingDrawing" xmlns:wp="http://schemas.openxmlformats.org/drawingml/2006/wordprocessingDrawing" xmlns:w10="urn:schemas-microsoft-com:office:word" xmlns:w="http://schemas.openxmlformats.org/wordprocessingml/2006/main" xmlns:w14="http://schemas.microsoft.com/office/word/2010/wordml" xmlns:w15="http://schemas.microsoft.com/office/word/2012/wordml" xmlns:w16cex="http://schemas.microsoft.com/office/word/2018/wordml/cex" xmlns:w16cid="http://schemas.microsoft.com/office/word/2016/wordml/cid" xmlns:w16="http://schemas.microsoft.com/office/word/2018/wordml" xmlns:w16du="http://schemas.microsoft.com/office/word/2023/wordml/word16du" xmlns:w16sdtdh="http://schemas.microsoft.com/office/word/2020/wordml/sdtdatahash" xmlns:w16se="http://schemas.microsoft.com/office/word/2015/wordml/symex" xmlns:wpg="http://schemas.microsoft.com/office/word/2010/wordprocessingGroup" xmlns:wpi="http://schemas.microsoft.com/office/word/2010/wordprocessingInk" xmlns:wne="http://schemas.microsoft.com/office/word/2006/wordml" xmlns:wps="http://schemas.microsoft.com/office/word/2010/wordprocessingShape" mc:Ignorable="w14 w15 w16se w16cid w16 w16cex w16sdtdh w16du wp14">
   <w:body>
     <w:p>
       <w:pPr>
@@ -85,42 +85,40 @@
           <w:sz w:val="22"/>
           <w:szCs w:val="22"/>
         </w:rPr>
-        <w:t xml:space="preserve">{%p if </w:t>
-      </w:r>
-      <w:proofErr w:type="spellStart"/>
-      <w:r>
-        <w:rPr>
-          <w:rFonts w:ascii="Arial" w:hAnsi="Arial" w:cs="Arial"/>
-          <w:sz w:val="22"/>
-          <w:szCs w:val="22"/>
-        </w:rPr>
-        <w:t>pending_actions_between_parties_yes</w:t>
-      </w:r>
-      <w:proofErr w:type="spellEnd"/>
-      <w:r>
-        <w:rPr>
-          <w:rFonts w:ascii="Arial" w:hAnsi="Arial" w:cs="Arial"/>
-          <w:sz w:val="22"/>
-          <w:szCs w:val="22"/>
-        </w:rPr>
-        <w:t xml:space="preserve"> %}</w:t>
-      </w:r>
-    </w:p>
-    <w:p>
-      <w:pPr>
-        <w:rPr>
-          <w:rFonts w:ascii="Arial" w:hAnsi="Arial" w:cs="Arial"/>
-          <w:sz w:val="22"/>
-          <w:szCs w:val="22"/>
-        </w:rPr>
-      </w:pPr>
-      <w:r>
-        <w:rPr>
-          <w:rFonts w:ascii="Arial" w:hAnsi="Arial" w:cs="Arial"/>
-          <w:sz w:val="22"/>
-          <w:szCs w:val="22"/>
-        </w:rPr>
-        <w:t>Other Pending Actions, continued from 3a</w:t>
+        <w:t>{%p if pending_actions_between_parties_yes %}</w:t>
+      </w:r>
+    </w:p>
+    <w:p>
+      <w:pPr>
+        <w:rPr>
+          <w:rFonts w:ascii="Arial" w:hAnsi="Arial" w:cs="Arial"/>
+          <w:sz w:val="22"/>
+          <w:szCs w:val="22"/>
+        </w:rPr>
+      </w:pPr>
+      <w:r>
+        <w:rPr>
+          <w:rFonts w:ascii="Arial" w:hAnsi="Arial" w:cs="Arial"/>
+          <w:sz w:val="22"/>
+          <w:szCs w:val="22"/>
+        </w:rPr>
+        <w:t xml:space="preserve">Other Pending Actions, continued from </w:t>
+      </w:r>
+      <w:r>
+        <w:rPr>
+          <w:rFonts w:ascii="Arial" w:hAnsi="Arial" w:cs="Arial"/>
+          <w:sz w:val="22"/>
+          <w:szCs w:val="22"/>
+        </w:rPr>
+        <w:t>C</w:t>
+      </w:r>
+      <w:r>
+        <w:rPr>
+          <w:rFonts w:ascii="Arial" w:hAnsi="Arial" w:cs="Arial"/>
+          <w:sz w:val="22"/>
+          <w:szCs w:val="22"/>
+        </w:rPr>
+        <w:t>3a</w:t>
       </w:r>
     </w:p>
     <w:p>
@@ -694,7 +692,23 @@
           <w:sz w:val="22"/>
           <w:szCs w:val="22"/>
         </w:rPr>
-        <w:t>Orders and Judgments, continued from 3b</w:t>
+        <w:t xml:space="preserve">Orders and Judgments, continued from </w:t>
+      </w:r>
+      <w:r>
+        <w:rPr>
+          <w:rFonts w:ascii="Arial" w:hAnsi="Arial" w:cs="Arial"/>
+          <w:sz w:val="22"/>
+          <w:szCs w:val="22"/>
+        </w:rPr>
+        <w:t>C</w:t>
+      </w:r>
+      <w:r>
+        <w:rPr>
+          <w:rFonts w:ascii="Arial" w:hAnsi="Arial" w:cs="Arial"/>
+          <w:sz w:val="22"/>
+          <w:szCs w:val="22"/>
+        </w:rPr>
+        <w:t>3b</w:t>
       </w:r>
     </w:p>
     <w:p>
@@ -1200,34 +1214,35 @@
       <w:r>
         <w:rPr>
           <w:rFonts w:ascii="Arial" w:hAnsi="Arial" w:cs="Arial"/>
-          <w:sz w:val="22"/>
-          <w:szCs w:val="22"/>
-        </w:rPr>
-        <w:t xml:space="preserve">Protect from </w:t>
-      </w:r>
-      <w:r>
-        <w:rPr>
-          <w:rFonts w:ascii="Arial" w:hAnsi="Arial" w:cs="Arial"/>
-          <w:sz w:val="22"/>
-          <w:szCs w:val="22"/>
-        </w:rPr>
-        <w:t xml:space="preserve">Threatening to </w:t>
-      </w:r>
-      <w:r>
-        <w:rPr>
-          <w:rFonts w:ascii="Arial" w:hAnsi="Arial" w:cs="Arial"/>
-          <w:sz w:val="22"/>
-          <w:szCs w:val="22"/>
-        </w:rPr>
-        <w:t>Sexually Assault</w:t>
-      </w:r>
-      <w:r>
-        <w:rPr>
-          <w:rFonts w:ascii="Arial" w:hAnsi="Arial" w:cs="Arial"/>
-          <w:sz w:val="22"/>
-          <w:szCs w:val="22"/>
-        </w:rPr>
-        <w:t>,</w:t>
+          <w:color w:val="000000"/>
+          <w:sz w:val="22"/>
+          <w:szCs w:val="22"/>
+        </w:rPr>
+        <w:t xml:space="preserve">Relief Requested – </w:t>
+      </w:r>
+      <w:r>
+        <w:rPr>
+          <w:rFonts w:ascii="Arial" w:hAnsi="Arial" w:cs="Arial"/>
+          <w:sz w:val="22"/>
+          <w:szCs w:val="22"/>
+        </w:rPr>
+        <w:t>Pr</w:t>
+      </w:r>
+      <w:r>
+        <w:rPr>
+          <w:rFonts w:ascii="Arial" w:hAnsi="Arial" w:cs="Arial"/>
+          <w:sz w:val="22"/>
+          <w:szCs w:val="22"/>
+        </w:rPr>
+        <w:t>ohibit Threats</w:t>
+      </w:r>
+      <w:r>
+        <w:rPr>
+          <w:rFonts w:ascii="Arial" w:hAnsi="Arial" w:cs="Arial"/>
+          <w:sz w:val="22"/>
+          <w:szCs w:val="22"/>
+        </w:rPr>
+        <w:t xml:space="preserve"> to Sexually Assault,</w:t>
       </w:r>
       <w:r>
         <w:rPr>
@@ -1360,7 +1375,7 @@
 </file>
 
 <file path=word/endnotes.xml><?xml version="1.0" encoding="utf-8"?>
-<w:endnotes xmlns:wpc="http://schemas.microsoft.com/office/word/2010/wordprocessingCanvas" xmlns:cx="http://schemas.microsoft.com/office/drawing/2014/chartex" xmlns:cx1="http://schemas.microsoft.com/office/drawing/2015/9/8/chartex" xmlns:cx2="http://schemas.microsoft.com/office/drawing/2015/10/21/chartex" xmlns:cx3="http://schemas.microsoft.com/office/drawing/2016/5/9/chartex" xmlns:cx4="http://schemas.microsoft.com/office/drawing/2016/5/10/chartex" xmlns:cx5="http://schemas.microsoft.com/office/drawing/2016/5/11/chartex" xmlns:cx6="http://schemas.microsoft.com/office/drawing/2016/5/12/chartex" xmlns:cx7="http://schemas.microsoft.com/office/drawing/2016/5/13/chartex" xmlns:cx8="http://schemas.microsoft.com/office/drawing/2016/5/14/chartex" xmlns:mc="http://schemas.openxmlformats.org/markup-compatibility/2006" xmlns:aink="http://schemas.microsoft.com/office/drawing/2016/ink" xmlns:am3d="http://schemas.microsoft.com/office/drawing/2017/model3d" xmlns:o="urn:schemas-microsoft-com:office:office" xmlns:oel="http://schemas.microsoft.com/office/2019/extlst" xmlns:r="http://schemas.openxmlformats.org/officeDocument/2006/relationships" xmlns:m="http://schemas.openxmlformats.org/officeDocument/2006/math" xmlns:v="urn:schemas-microsoft-com:vml" xmlns:wp14="http://schemas.microsoft.com/office/word/2010/wordprocessingDrawing" xmlns:wp="http://schemas.openxmlformats.org/drawingml/2006/wordprocessingDrawing" xmlns:w10="urn:schemas-microsoft-com:office:word" xmlns:w="http://schemas.openxmlformats.org/wordprocessingml/2006/main" xmlns:w14="http://schemas.microsoft.com/office/word/2010/wordml" xmlns:w15="http://schemas.microsoft.com/office/word/2012/wordml" xmlns:w16cex="http://schemas.microsoft.com/office/word/2018/wordml/cex" xmlns:w16cid="http://schemas.microsoft.com/office/word/2016/wordml/cid" xmlns:w16="http://schemas.microsoft.com/office/word/2018/wordml" xmlns:w16sdtdh="http://schemas.microsoft.com/office/word/2020/wordml/sdtdatahash" xmlns:w16se="http://schemas.microsoft.com/office/word/2015/wordml/symex" xmlns:wpg="http://schemas.microsoft.com/office/word/2010/wordprocessingGroup" xmlns:wpi="http://schemas.microsoft.com/office/word/2010/wordprocessingInk" xmlns:wne="http://schemas.microsoft.com/office/word/2006/wordml" xmlns:wps="http://schemas.microsoft.com/office/word/2010/wordprocessingShape" mc:Ignorable="w14 w15 w16se w16cid w16 w16cex w16sdtdh wp14">
+<w:endnotes xmlns:wpc="http://schemas.microsoft.com/office/word/2010/wordprocessingCanvas" xmlns:cx="http://schemas.microsoft.com/office/drawing/2014/chartex" xmlns:cx1="http://schemas.microsoft.com/office/drawing/2015/9/8/chartex" xmlns:cx2="http://schemas.microsoft.com/office/drawing/2015/10/21/chartex" xmlns:cx3="http://schemas.microsoft.com/office/drawing/2016/5/9/chartex" xmlns:cx4="http://schemas.microsoft.com/office/drawing/2016/5/10/chartex" xmlns:cx5="http://schemas.microsoft.com/office/drawing/2016/5/11/chartex" xmlns:cx6="http://schemas.microsoft.com/office/drawing/2016/5/12/chartex" xmlns:cx7="http://schemas.microsoft.com/office/drawing/2016/5/13/chartex" xmlns:cx8="http://schemas.microsoft.com/office/drawing/2016/5/14/chartex" xmlns:mc="http://schemas.openxmlformats.org/markup-compatibility/2006" xmlns:aink="http://schemas.microsoft.com/office/drawing/2016/ink" xmlns:am3d="http://schemas.microsoft.com/office/drawing/2017/model3d" xmlns:o="urn:schemas-microsoft-com:office:office" xmlns:oel="http://schemas.microsoft.com/office/2019/extlst" xmlns:r="http://schemas.openxmlformats.org/officeDocument/2006/relationships" xmlns:m="http://schemas.openxmlformats.org/officeDocument/2006/math" xmlns:v="urn:schemas-microsoft-com:vml" xmlns:wp14="http://schemas.microsoft.com/office/word/2010/wordprocessingDrawing" xmlns:wp="http://schemas.openxmlformats.org/drawingml/2006/wordprocessingDrawing" xmlns:w10="urn:schemas-microsoft-com:office:word" xmlns:w="http://schemas.openxmlformats.org/wordprocessingml/2006/main" xmlns:w14="http://schemas.microsoft.com/office/word/2010/wordml" xmlns:w15="http://schemas.microsoft.com/office/word/2012/wordml" xmlns:w16cex="http://schemas.microsoft.com/office/word/2018/wordml/cex" xmlns:w16cid="http://schemas.microsoft.com/office/word/2016/wordml/cid" xmlns:w16="http://schemas.microsoft.com/office/word/2018/wordml" xmlns:w16du="http://schemas.microsoft.com/office/word/2023/wordml/word16du" xmlns:w16sdtdh="http://schemas.microsoft.com/office/word/2020/wordml/sdtdatahash" xmlns:w16se="http://schemas.microsoft.com/office/word/2015/wordml/symex" xmlns:wpg="http://schemas.microsoft.com/office/word/2010/wordprocessingGroup" xmlns:wpi="http://schemas.microsoft.com/office/word/2010/wordprocessingInk" xmlns:wne="http://schemas.microsoft.com/office/word/2006/wordml" xmlns:wps="http://schemas.microsoft.com/office/word/2010/wordprocessingShape" mc:Ignorable="w14 w15 w16se w16cid w16 w16cex w16sdtdh w16du wp14">
   <w:endnote w:type="separator" w:id="-1">
     <w:p>
       <w:r>
@@ -1379,7 +1394,7 @@
 </file>
 
 <file path=word/footer1.xml><?xml version="1.0" encoding="utf-8"?>
-<w:ftr xmlns:wpc="http://schemas.microsoft.com/office/word/2010/wordprocessingCanvas" xmlns:cx="http://schemas.microsoft.com/office/drawing/2014/chartex" xmlns:cx1="http://schemas.microsoft.com/office/drawing/2015/9/8/chartex" xmlns:cx2="http://schemas.microsoft.com/office/drawing/2015/10/21/chartex" xmlns:cx3="http://schemas.microsoft.com/office/drawing/2016/5/9/chartex" xmlns:cx4="http://schemas.microsoft.com/office/drawing/2016/5/10/chartex" xmlns:cx5="http://schemas.microsoft.com/office/drawing/2016/5/11/chartex" xmlns:cx6="http://schemas.microsoft.com/office/drawing/2016/5/12/chartex" xmlns:cx7="http://schemas.microsoft.com/office/drawing/2016/5/13/chartex" xmlns:cx8="http://schemas.microsoft.com/office/drawing/2016/5/14/chartex" xmlns:mc="http://schemas.openxmlformats.org/markup-compatibility/2006" xmlns:aink="http://schemas.microsoft.com/office/drawing/2016/ink" xmlns:am3d="http://schemas.microsoft.com/office/drawing/2017/model3d" xmlns:o="urn:schemas-microsoft-com:office:office" xmlns:oel="http://schemas.microsoft.com/office/2019/extlst" xmlns:r="http://schemas.openxmlformats.org/officeDocument/2006/relationships" xmlns:m="http://schemas.openxmlformats.org/officeDocument/2006/math" xmlns:v="urn:schemas-microsoft-com:vml" xmlns:wp14="http://schemas.microsoft.com/office/word/2010/wordprocessingDrawing" xmlns:wp="http://schemas.openxmlformats.org/drawingml/2006/wordprocessingDrawing" xmlns:w10="urn:schemas-microsoft-com:office:word" xmlns:w="http://schemas.openxmlformats.org/wordprocessingml/2006/main" xmlns:w14="http://schemas.microsoft.com/office/word/2010/wordml" xmlns:w15="http://schemas.microsoft.com/office/word/2012/wordml" xmlns:w16cex="http://schemas.microsoft.com/office/word/2018/wordml/cex" xmlns:w16cid="http://schemas.microsoft.com/office/word/2016/wordml/cid" xmlns:w16="http://schemas.microsoft.com/office/word/2018/wordml" xmlns:w16sdtdh="http://schemas.microsoft.com/office/word/2020/wordml/sdtdatahash" xmlns:w16se="http://schemas.microsoft.com/office/word/2015/wordml/symex" xmlns:wpg="http://schemas.microsoft.com/office/word/2010/wordprocessingGroup" xmlns:wpi="http://schemas.microsoft.com/office/word/2010/wordprocessingInk" xmlns:wne="http://schemas.microsoft.com/office/word/2006/wordml" xmlns:wps="http://schemas.microsoft.com/office/word/2010/wordprocessingShape" mc:Ignorable="w14 w15 w16se w16cid w16 w16cex w16sdtdh wp14">
+<w:ftr xmlns:wpc="http://schemas.microsoft.com/office/word/2010/wordprocessingCanvas" xmlns:cx="http://schemas.microsoft.com/office/drawing/2014/chartex" xmlns:cx1="http://schemas.microsoft.com/office/drawing/2015/9/8/chartex" xmlns:cx2="http://schemas.microsoft.com/office/drawing/2015/10/21/chartex" xmlns:cx3="http://schemas.microsoft.com/office/drawing/2016/5/9/chartex" xmlns:cx4="http://schemas.microsoft.com/office/drawing/2016/5/10/chartex" xmlns:cx5="http://schemas.microsoft.com/office/drawing/2016/5/11/chartex" xmlns:cx6="http://schemas.microsoft.com/office/drawing/2016/5/12/chartex" xmlns:cx7="http://schemas.microsoft.com/office/drawing/2016/5/13/chartex" xmlns:cx8="http://schemas.microsoft.com/office/drawing/2016/5/14/chartex" xmlns:mc="http://schemas.openxmlformats.org/markup-compatibility/2006" xmlns:aink="http://schemas.microsoft.com/office/drawing/2016/ink" xmlns:am3d="http://schemas.microsoft.com/office/drawing/2017/model3d" xmlns:o="urn:schemas-microsoft-com:office:office" xmlns:oel="http://schemas.microsoft.com/office/2019/extlst" xmlns:r="http://schemas.openxmlformats.org/officeDocument/2006/relationships" xmlns:m="http://schemas.openxmlformats.org/officeDocument/2006/math" xmlns:v="urn:schemas-microsoft-com:vml" xmlns:wp14="http://schemas.microsoft.com/office/word/2010/wordprocessingDrawing" xmlns:wp="http://schemas.openxmlformats.org/drawingml/2006/wordprocessingDrawing" xmlns:w10="urn:schemas-microsoft-com:office:word" xmlns:w="http://schemas.openxmlformats.org/wordprocessingml/2006/main" xmlns:w14="http://schemas.microsoft.com/office/word/2010/wordml" xmlns:w15="http://schemas.microsoft.com/office/word/2012/wordml" xmlns:w16cex="http://schemas.microsoft.com/office/word/2018/wordml/cex" xmlns:w16cid="http://schemas.microsoft.com/office/word/2016/wordml/cid" xmlns:w16="http://schemas.microsoft.com/office/word/2018/wordml" xmlns:w16du="http://schemas.microsoft.com/office/word/2023/wordml/word16du" xmlns:w16sdtdh="http://schemas.microsoft.com/office/word/2020/wordml/sdtdatahash" xmlns:w16se="http://schemas.microsoft.com/office/word/2015/wordml/symex" xmlns:wpg="http://schemas.microsoft.com/office/word/2010/wordprocessingGroup" xmlns:wpi="http://schemas.microsoft.com/office/word/2010/wordprocessingInk" xmlns:wne="http://schemas.microsoft.com/office/word/2006/wordml" xmlns:wps="http://schemas.microsoft.com/office/word/2010/wordprocessingShape" mc:Ignorable="w14 w15 w16se w16cid w16 w16cex w16sdtdh w16du wp14">
   <w:p>
     <w:pPr>
       <w:pStyle w:val="Footer"/>
@@ -1555,7 +1570,7 @@
 </file>
 
 <file path=word/footnotes.xml><?xml version="1.0" encoding="utf-8"?>
-<w:footnotes xmlns:wpc="http://schemas.microsoft.com/office/word/2010/wordprocessingCanvas" xmlns:cx="http://schemas.microsoft.com/office/drawing/2014/chartex" xmlns:cx1="http://schemas.microsoft.com/office/drawing/2015/9/8/chartex" xmlns:cx2="http://schemas.microsoft.com/office/drawing/2015/10/21/chartex" xmlns:cx3="http://schemas.microsoft.com/office/drawing/2016/5/9/chartex" xmlns:cx4="http://schemas.microsoft.com/office/drawing/2016/5/10/chartex" xmlns:cx5="http://schemas.microsoft.com/office/drawing/2016/5/11/chartex" xmlns:cx6="http://schemas.microsoft.com/office/drawing/2016/5/12/chartex" xmlns:cx7="http://schemas.microsoft.com/office/drawing/2016/5/13/chartex" xmlns:cx8="http://schemas.microsoft.com/office/drawing/2016/5/14/chartex" xmlns:mc="http://schemas.openxmlformats.org/markup-compatibility/2006" xmlns:aink="http://schemas.microsoft.com/office/drawing/2016/ink" xmlns:am3d="http://schemas.microsoft.com/office/drawing/2017/model3d" xmlns:o="urn:schemas-microsoft-com:office:office" xmlns:oel="http://schemas.microsoft.com/office/2019/extlst" xmlns:r="http://schemas.openxmlformats.org/officeDocument/2006/relationships" xmlns:m="http://schemas.openxmlformats.org/officeDocument/2006/math" xmlns:v="urn:schemas-microsoft-com:vml" xmlns:wp14="http://schemas.microsoft.com/office/word/2010/wordprocessingDrawing" xmlns:wp="http://schemas.openxmlformats.org/drawingml/2006/wordprocessingDrawing" xmlns:w10="urn:schemas-microsoft-com:office:word" xmlns:w="http://schemas.openxmlformats.org/wordprocessingml/2006/main" xmlns:w14="http://schemas.microsoft.com/office/word/2010/wordml" xmlns:w15="http://schemas.microsoft.com/office/word/2012/wordml" xmlns:w16cex="http://schemas.microsoft.com/office/word/2018/wordml/cex" xmlns:w16cid="http://schemas.microsoft.com/office/word/2016/wordml/cid" xmlns:w16="http://schemas.microsoft.com/office/word/2018/wordml" xmlns:w16sdtdh="http://schemas.microsoft.com/office/word/2020/wordml/sdtdatahash" xmlns:w16se="http://schemas.microsoft.com/office/word/2015/wordml/symex" xmlns:wpg="http://schemas.microsoft.com/office/word/2010/wordprocessingGroup" xmlns:wpi="http://schemas.microsoft.com/office/word/2010/wordprocessingInk" xmlns:wne="http://schemas.microsoft.com/office/word/2006/wordml" xmlns:wps="http://schemas.microsoft.com/office/word/2010/wordprocessingShape" mc:Ignorable="w14 w15 w16se w16cid w16 w16cex w16sdtdh wp14">
+<w:footnotes xmlns:wpc="http://schemas.microsoft.com/office/word/2010/wordprocessingCanvas" xmlns:cx="http://schemas.microsoft.com/office/drawing/2014/chartex" xmlns:cx1="http://schemas.microsoft.com/office/drawing/2015/9/8/chartex" xmlns:cx2="http://schemas.microsoft.com/office/drawing/2015/10/21/chartex" xmlns:cx3="http://schemas.microsoft.com/office/drawing/2016/5/9/chartex" xmlns:cx4="http://schemas.microsoft.com/office/drawing/2016/5/10/chartex" xmlns:cx5="http://schemas.microsoft.com/office/drawing/2016/5/11/chartex" xmlns:cx6="http://schemas.microsoft.com/office/drawing/2016/5/12/chartex" xmlns:cx7="http://schemas.microsoft.com/office/drawing/2016/5/13/chartex" xmlns:cx8="http://schemas.microsoft.com/office/drawing/2016/5/14/chartex" xmlns:mc="http://schemas.openxmlformats.org/markup-compatibility/2006" xmlns:aink="http://schemas.microsoft.com/office/drawing/2016/ink" xmlns:am3d="http://schemas.microsoft.com/office/drawing/2017/model3d" xmlns:o="urn:schemas-microsoft-com:office:office" xmlns:oel="http://schemas.microsoft.com/office/2019/extlst" xmlns:r="http://schemas.openxmlformats.org/officeDocument/2006/relationships" xmlns:m="http://schemas.openxmlformats.org/officeDocument/2006/math" xmlns:v="urn:schemas-microsoft-com:vml" xmlns:wp14="http://schemas.microsoft.com/office/word/2010/wordprocessingDrawing" xmlns:wp="http://schemas.openxmlformats.org/drawingml/2006/wordprocessingDrawing" xmlns:w10="urn:schemas-microsoft-com:office:word" xmlns:w="http://schemas.openxmlformats.org/wordprocessingml/2006/main" xmlns:w14="http://schemas.microsoft.com/office/word/2010/wordml" xmlns:w15="http://schemas.microsoft.com/office/word/2012/wordml" xmlns:w16cex="http://schemas.microsoft.com/office/word/2018/wordml/cex" xmlns:w16cid="http://schemas.microsoft.com/office/word/2016/wordml/cid" xmlns:w16="http://schemas.microsoft.com/office/word/2018/wordml" xmlns:w16du="http://schemas.microsoft.com/office/word/2023/wordml/word16du" xmlns:w16sdtdh="http://schemas.microsoft.com/office/word/2020/wordml/sdtdatahash" xmlns:w16se="http://schemas.microsoft.com/office/word/2015/wordml/symex" xmlns:wpg="http://schemas.microsoft.com/office/word/2010/wordprocessingGroup" xmlns:wpi="http://schemas.microsoft.com/office/word/2010/wordprocessingInk" xmlns:wne="http://schemas.microsoft.com/office/word/2006/wordml" xmlns:wps="http://schemas.microsoft.com/office/word/2010/wordprocessingShape" mc:Ignorable="w14 w15 w16se w16cid w16 w16cex w16sdtdh w16du wp14">
   <w:footnote w:type="separator" w:id="-1">
     <w:p>
       <w:r>
@@ -1574,7 +1589,7 @@
 </file>
 
 <file path=word/styles.xml><?xml version="1.0" encoding="utf-8"?>
-<w:styles xmlns:mc="http://schemas.openxmlformats.org/markup-compatibility/2006" xmlns:r="http://schemas.openxmlformats.org/officeDocument/2006/relationships" xmlns:w="http://schemas.openxmlformats.org/wordprocessingml/2006/main" xmlns:w14="http://schemas.microsoft.com/office/word/2010/wordml" xmlns:w15="http://schemas.microsoft.com/office/word/2012/wordml" xmlns:w16cex="http://schemas.microsoft.com/office/word/2018/wordml/cex" xmlns:w16cid="http://schemas.microsoft.com/office/word/2016/wordml/cid" xmlns:w16="http://schemas.microsoft.com/office/word/2018/wordml" xmlns:w16sdtdh="http://schemas.microsoft.com/office/word/2020/wordml/sdtdatahash" xmlns:w16se="http://schemas.microsoft.com/office/word/2015/wordml/symex" mc:Ignorable="w14 w15 w16se w16cid w16 w16cex w16sdtdh">
+<w:styles xmlns:mc="http://schemas.openxmlformats.org/markup-compatibility/2006" xmlns:r="http://schemas.openxmlformats.org/officeDocument/2006/relationships" xmlns:w="http://schemas.openxmlformats.org/wordprocessingml/2006/main" xmlns:w14="http://schemas.microsoft.com/office/word/2010/wordml" xmlns:w15="http://schemas.microsoft.com/office/word/2012/wordml" xmlns:w16cex="http://schemas.microsoft.com/office/word/2018/wordml/cex" xmlns:w16cid="http://schemas.microsoft.com/office/word/2016/wordml/cid" xmlns:w16="http://schemas.microsoft.com/office/word/2018/wordml" xmlns:w16du="http://schemas.microsoft.com/office/word/2023/wordml/word16du" xmlns:w16sdtdh="http://schemas.microsoft.com/office/word/2020/wordml/sdtdatahash" xmlns:w16se="http://schemas.microsoft.com/office/word/2015/wordml/symex" mc:Ignorable="w14 w15 w16se w16cid w16 w16cex w16sdtdh w16du">
   <w:docDefaults>
     <w:rPrDefault>
       <w:rPr>
@@ -2170,6 +2185,7 @@
   <w:style w:type="character" w:default="1" w:styleId="DefaultParagraphFont">
     <w:name w:val="Default Paragraph Font"/>
     <w:uiPriority w:val="1"/>
+    <w:semiHidden/>
     <w:unhideWhenUsed/>
   </w:style>
   <w:style w:type="table" w:default="1" w:styleId="TableNormal">

--- a/docassemble/MLHPPOAndProposedOrder/data/templates/cc_395_attachment.docx
+++ b/docassemble/MLHPPOAndProposedOrder/data/templates/cc_395_attachment.docx
@@ -62,6 +62,16 @@
           <w:szCs w:val="28"/>
         </w:rPr>
         <w:t>) for {{ users[0].name }}</w:t>
+      </w:r>
+      <w:r>
+        <w:rPr>
+          <w:rFonts w:ascii="Arial" w:hAnsi="Arial" w:cs="Arial"/>
+          <w:b/>
+          <w:bCs/>
+          <w:sz w:val="28"/>
+          <w:szCs w:val="28"/>
+        </w:rPr>
+        <w:t xml:space="preserve"> Attachment</w:t>
       </w:r>
     </w:p>
     <w:p>

--- a/docassemble/MLHPPOAndProposedOrder/data/templates/cc_395_attachment.docx
+++ b/docassemble/MLHPPOAndProposedOrder/data/templates/cc_395_attachment.docx
@@ -1165,6 +1165,16 @@
     </w:p>
     <w:p>
       <w:pPr>
+        <w:ind w:left="720"/>
+        <w:rPr>
+          <w:rFonts w:ascii="Arial" w:hAnsi="Arial" w:cs="Arial"/>
+          <w:sz w:val="22"/>
+          <w:szCs w:val="22"/>
+        </w:rPr>
+      </w:pPr>
+    </w:p>
+    <w:p>
+      <w:pPr>
         <w:rPr>
           <w:rFonts w:ascii="Arial" w:hAnsi="Arial" w:cs="Arial"/>
           <w:sz w:val="22"/>
@@ -1355,6 +1365,154 @@
         </w:rPr>
         <w:t>{%p endif %}</w:t>
       </w:r>
+    </w:p>
+    <w:p>
+      <w:pPr>
+        <w:widowControl w:val="0"/>
+        <w:pBdr>
+          <w:top w:val="nil"/>
+          <w:left w:val="nil"/>
+          <w:bottom w:val="nil"/>
+          <w:right w:val="nil"/>
+          <w:between w:val="nil"/>
+        </w:pBdr>
+        <w:ind w:right="955"/>
+        <w:rPr>
+          <w:rFonts w:ascii="Arial" w:hAnsi="Arial" w:cs="Arial"/>
+          <w:color w:val="000000"/>
+          <w:sz w:val="22"/>
+          <w:szCs w:val="22"/>
+        </w:rPr>
+      </w:pPr>
+      <w:r>
+        <w:rPr>
+          <w:rFonts w:ascii="Arial" w:hAnsi="Arial" w:cs="Arial"/>
+          <w:color w:val="000000"/>
+          <w:sz w:val="22"/>
+          <w:szCs w:val="22"/>
+        </w:rPr>
+        <w:t>{%p if wants_other_request %}</w:t>
+      </w:r>
+    </w:p>
+    <w:p>
+      <w:pPr>
+        <w:widowControl w:val="0"/>
+        <w:pBdr>
+          <w:top w:val="nil"/>
+          <w:left w:val="nil"/>
+          <w:bottom w:val="nil"/>
+          <w:right w:val="nil"/>
+          <w:between w:val="nil"/>
+        </w:pBdr>
+        <w:rPr>
+          <w:rFonts w:ascii="Arial" w:hAnsi="Arial" w:cs="Arial"/>
+          <w:color w:val="000000"/>
+          <w:sz w:val="22"/>
+          <w:szCs w:val="22"/>
+        </w:rPr>
+      </w:pPr>
+      <w:r>
+        <w:rPr>
+          <w:rFonts w:ascii="Arial" w:hAnsi="Arial" w:cs="Arial"/>
+          <w:color w:val="000000"/>
+          <w:sz w:val="22"/>
+          <w:szCs w:val="22"/>
+        </w:rPr>
+        <w:t xml:space="preserve">Relief Requested – Other Relief, continued from </w:t>
+      </w:r>
+      <w:r>
+        <w:rPr>
+          <w:rFonts w:ascii="Arial" w:hAnsi="Arial" w:cs="Arial"/>
+          <w:color w:val="000000"/>
+          <w:sz w:val="22"/>
+          <w:szCs w:val="22"/>
+        </w:rPr>
+        <w:t>E5:</w:t>
+      </w:r>
+    </w:p>
+    <w:p>
+      <w:pPr>
+        <w:widowControl w:val="0"/>
+        <w:pBdr>
+          <w:top w:val="nil"/>
+          <w:left w:val="nil"/>
+          <w:bottom w:val="nil"/>
+          <w:right w:val="nil"/>
+          <w:between w:val="nil"/>
+        </w:pBdr>
+        <w:spacing w:before="51"/>
+        <w:rPr>
+          <w:rFonts w:ascii="Arial" w:hAnsi="Arial" w:cs="Arial"/>
+          <w:color w:val="000000"/>
+          <w:sz w:val="22"/>
+          <w:szCs w:val="22"/>
+        </w:rPr>
+      </w:pPr>
+      <w:r>
+        <w:rPr>
+          <w:rFonts w:ascii="Arial" w:hAnsi="Arial" w:cs="Arial"/>
+          <w:color w:val="000000"/>
+          <w:sz w:val="22"/>
+          <w:szCs w:val="22"/>
+        </w:rPr>
+        <w:t>{{ other_request_exp }}</w:t>
+      </w:r>
+    </w:p>
+    <w:p>
+      <w:pPr>
+        <w:widowControl w:val="0"/>
+        <w:pBdr>
+          <w:top w:val="nil"/>
+          <w:left w:val="nil"/>
+          <w:bottom w:val="nil"/>
+          <w:right w:val="nil"/>
+          <w:between w:val="nil"/>
+        </w:pBdr>
+        <w:spacing w:before="51"/>
+        <w:rPr>
+          <w:rFonts w:ascii="Arial" w:hAnsi="Arial" w:cs="Arial"/>
+          <w:color w:val="000000"/>
+          <w:sz w:val="22"/>
+          <w:szCs w:val="22"/>
+        </w:rPr>
+      </w:pPr>
+    </w:p>
+    <w:p>
+      <w:pPr>
+        <w:widowControl w:val="0"/>
+        <w:pBdr>
+          <w:top w:val="nil"/>
+          <w:left w:val="nil"/>
+          <w:bottom w:val="nil"/>
+          <w:right w:val="nil"/>
+          <w:between w:val="nil"/>
+        </w:pBdr>
+        <w:ind w:right="955"/>
+        <w:rPr>
+          <w:rFonts w:ascii="Arial" w:hAnsi="Arial" w:cs="Arial"/>
+          <w:color w:val="000000"/>
+          <w:sz w:val="22"/>
+          <w:szCs w:val="22"/>
+        </w:rPr>
+      </w:pPr>
+      <w:r>
+        <w:rPr>
+          <w:rFonts w:ascii="Arial" w:hAnsi="Arial" w:cs="Arial"/>
+          <w:color w:val="000000"/>
+          <w:sz w:val="22"/>
+          <w:szCs w:val="22"/>
+        </w:rPr>
+        <w:t>{%p endif %}</w:t>
+      </w:r>
+    </w:p>
+    <w:p>
+      <w:pPr>
+        <w:rPr>
+          <w:rFonts w:ascii="Arial" w:hAnsi="Arial" w:cs="Arial"/>
+          <w:sz w:val="22"/>
+          <w:szCs w:val="22"/>
+        </w:rPr>
+      </w:pPr>
     </w:p>
     <w:p>
       <w:pPr>

--- a/docassemble/MLHPPOAndProposedOrder/data/templates/cc_395_attachment.docx
+++ b/docassemble/MLHPPOAndProposedOrder/data/templates/cc_395_attachment.docx
@@ -148,16 +148,9 @@
         <w:tab/>
         <w:t xml:space="preserve">{%p for action in </w:t>
       </w:r>
-      <w:proofErr w:type="spellStart"/>
-      <w:r>
-        <w:rPr>
-          <w:rFonts w:ascii="Arial" w:hAnsi="Arial" w:cs="Arial"/>
-          <w:sz w:val="22"/>
-          <w:szCs w:val="22"/>
-        </w:rPr>
-        <w:t>pending_actions</w:t>
-      </w:r>
-      <w:proofErr w:type="spellEnd"/>
+      <w:r>
+        <w:t>pending_actions.complete_elements()</w:t>
+      </w:r>
       <w:r>
         <w:rPr>
           <w:rFonts w:ascii="Arial" w:hAnsi="Arial" w:cs="Arial"/>
@@ -191,25 +184,7 @@
           <w:szCs w:val="22"/>
         </w:rPr>
         <w:tab/>
-        <w:t xml:space="preserve">Case number: {{ </w:t>
-      </w:r>
-      <w:proofErr w:type="spellStart"/>
-      <w:r>
-        <w:rPr>
-          <w:rFonts w:ascii="Arial" w:hAnsi="Arial" w:cs="Arial"/>
-          <w:sz w:val="22"/>
-          <w:szCs w:val="22"/>
-        </w:rPr>
-        <w:t>action.docket_number</w:t>
-      </w:r>
-      <w:proofErr w:type="spellEnd"/>
-      <w:r>
-        <w:rPr>
-          <w:rFonts w:ascii="Arial" w:hAnsi="Arial" w:cs="Arial"/>
-          <w:sz w:val="22"/>
-          <w:szCs w:val="22"/>
-        </w:rPr>
-        <w:t xml:space="preserve"> }}</w:t>
+        <w:t>Case number: {{ action.docket_number }}</w:t>
       </w:r>
     </w:p>
     <w:p>
@@ -497,61 +472,25 @@
           <w:sz w:val="22"/>
           <w:szCs w:val="22"/>
         </w:rPr>
-        <w:t xml:space="preserve">{%p if </w:t>
-      </w:r>
-      <w:proofErr w:type="spellStart"/>
-      <w:r>
-        <w:rPr>
-          <w:rFonts w:ascii="Arial" w:hAnsi="Arial" w:cs="Arial"/>
-          <w:sz w:val="22"/>
-          <w:szCs w:val="22"/>
-        </w:rPr>
-        <w:t>action.judge</w:t>
-      </w:r>
-      <w:proofErr w:type="spellEnd"/>
-      <w:r>
-        <w:rPr>
-          <w:rFonts w:ascii="Arial" w:hAnsi="Arial" w:cs="Arial"/>
-          <w:sz w:val="22"/>
-          <w:szCs w:val="22"/>
-        </w:rPr>
-        <w:t xml:space="preserve"> %}</w:t>
-      </w:r>
-    </w:p>
-    <w:p>
-      <w:pPr>
-        <w:ind w:left="720"/>
-        <w:rPr>
-          <w:rFonts w:ascii="Arial" w:hAnsi="Arial" w:cs="Arial"/>
-          <w:sz w:val="22"/>
-          <w:szCs w:val="22"/>
-        </w:rPr>
-      </w:pPr>
-      <w:r>
-        <w:rPr>
-          <w:rFonts w:ascii="Arial" w:hAnsi="Arial" w:cs="Arial"/>
-          <w:sz w:val="22"/>
-          <w:szCs w:val="22"/>
-        </w:rPr>
-        <w:t xml:space="preserve">Name of judge: {{ </w:t>
-      </w:r>
-      <w:proofErr w:type="spellStart"/>
-      <w:r>
-        <w:rPr>
-          <w:rFonts w:ascii="Arial" w:hAnsi="Arial" w:cs="Arial"/>
-          <w:sz w:val="22"/>
-          <w:szCs w:val="22"/>
-        </w:rPr>
-        <w:t>action.judge</w:t>
-      </w:r>
-      <w:proofErr w:type="spellEnd"/>
-      <w:r>
-        <w:rPr>
-          <w:rFonts w:ascii="Arial" w:hAnsi="Arial" w:cs="Arial"/>
-          <w:sz w:val="22"/>
-          <w:szCs w:val="22"/>
-        </w:rPr>
-        <w:t xml:space="preserve"> }}</w:t>
+        <w:t>{%p if action.judge %}</w:t>
+      </w:r>
+    </w:p>
+    <w:p>
+      <w:pPr>
+        <w:ind w:left="720"/>
+        <w:rPr>
+          <w:rFonts w:ascii="Arial" w:hAnsi="Arial" w:cs="Arial"/>
+          <w:sz w:val="22"/>
+          <w:szCs w:val="22"/>
+        </w:rPr>
+      </w:pPr>
+      <w:r>
+        <w:rPr>
+          <w:rFonts w:ascii="Arial" w:hAnsi="Arial" w:cs="Arial"/>
+          <w:sz w:val="22"/>
+          <w:szCs w:val="22"/>
+        </w:rPr>
+        <w:t>Name of judge: {{ action.judge }}</w:t>
       </w:r>
     </w:p>
     <w:p>
@@ -667,25 +606,7 @@
           <w:sz w:val="22"/>
           <w:szCs w:val="22"/>
         </w:rPr>
-        <w:t xml:space="preserve">{%p if </w:t>
-      </w:r>
-      <w:proofErr w:type="spellStart"/>
-      <w:r>
-        <w:rPr>
-          <w:rFonts w:ascii="Arial" w:hAnsi="Arial" w:cs="Arial"/>
-          <w:sz w:val="22"/>
-          <w:szCs w:val="22"/>
-        </w:rPr>
-        <w:t>orders_judgments_re_parties_yes</w:t>
-      </w:r>
-      <w:proofErr w:type="spellEnd"/>
-      <w:r>
-        <w:rPr>
-          <w:rFonts w:ascii="Arial" w:hAnsi="Arial" w:cs="Arial"/>
-          <w:sz w:val="22"/>
-          <w:szCs w:val="22"/>
-        </w:rPr>
-        <w:t xml:space="preserve"> %}</w:t>
+        <w:t>{%p if orders_judgments_re_parties_yes %}</w:t>
       </w:r>
     </w:p>
     <w:p>
@@ -736,25 +657,7 @@
           <w:szCs w:val="22"/>
         </w:rPr>
         <w:tab/>
-        <w:t xml:space="preserve">{%p for order in </w:t>
-      </w:r>
-      <w:proofErr w:type="spellStart"/>
-      <w:r>
-        <w:rPr>
-          <w:rFonts w:ascii="Arial" w:hAnsi="Arial" w:cs="Arial"/>
-          <w:sz w:val="22"/>
-          <w:szCs w:val="22"/>
-        </w:rPr>
-        <w:t>orders_judgments</w:t>
-      </w:r>
-      <w:proofErr w:type="spellEnd"/>
-      <w:r>
-        <w:rPr>
-          <w:rFonts w:ascii="Arial" w:hAnsi="Arial" w:cs="Arial"/>
-          <w:sz w:val="22"/>
-          <w:szCs w:val="22"/>
-        </w:rPr>
-        <w:t xml:space="preserve"> %}</w:t>
+        <w:t>{%p for order in orders_judgments %}</w:t>
       </w:r>
     </w:p>
     <w:p>
@@ -1418,16 +1321,7 @@
           <w:sz w:val="22"/>
           <w:szCs w:val="22"/>
         </w:rPr>
-        <w:t xml:space="preserve">Relief Requested – Other Relief, continued from </w:t>
-      </w:r>
-      <w:r>
-        <w:rPr>
-          <w:rFonts w:ascii="Arial" w:hAnsi="Arial" w:cs="Arial"/>
-          <w:color w:val="000000"/>
-          <w:sz w:val="22"/>
-          <w:szCs w:val="22"/>
-        </w:rPr>
-        <w:t>E5:</w:t>
+        <w:t>Relief Requested – Other Relief, continued from E5:</w:t>
       </w:r>
     </w:p>
     <w:p>

--- a/docassemble/MLHPPOAndProposedOrder/data/templates/cc_395_attachment.docx
+++ b/docassemble/MLHPPOAndProposedOrder/data/templates/cc_395_attachment.docx
@@ -1,6 +1,6 @@
 
 <file path=word/document.xml><?xml version="1.0" encoding="utf-8"?>
-<w:document xmlns:wpc="http://schemas.microsoft.com/office/word/2010/wordprocessingCanvas" xmlns:cx="http://schemas.microsoft.com/office/drawing/2014/chartex" xmlns:cx1="http://schemas.microsoft.com/office/drawing/2015/9/8/chartex" xmlns:cx2="http://schemas.microsoft.com/office/drawing/2015/10/21/chartex" xmlns:cx3="http://schemas.microsoft.com/office/drawing/2016/5/9/chartex" xmlns:cx4="http://schemas.microsoft.com/office/drawing/2016/5/10/chartex" xmlns:cx5="http://schemas.microsoft.com/office/drawing/2016/5/11/chartex" xmlns:cx6="http://schemas.microsoft.com/office/drawing/2016/5/12/chartex" xmlns:cx7="http://schemas.microsoft.com/office/drawing/2016/5/13/chartex" xmlns:cx8="http://schemas.microsoft.com/office/drawing/2016/5/14/chartex" xmlns:mc="http://schemas.openxmlformats.org/markup-compatibility/2006" xmlns:aink="http://schemas.microsoft.com/office/drawing/2016/ink" xmlns:am3d="http://schemas.microsoft.com/office/drawing/2017/model3d" xmlns:o="urn:schemas-microsoft-com:office:office" xmlns:oel="http://schemas.microsoft.com/office/2019/extlst" xmlns:r="http://schemas.openxmlformats.org/officeDocument/2006/relationships" xmlns:m="http://schemas.openxmlformats.org/officeDocument/2006/math" xmlns:v="urn:schemas-microsoft-com:vml" xmlns:wp14="http://schemas.microsoft.com/office/word/2010/wordprocessingDrawing" xmlns:wp="http://schemas.openxmlformats.org/drawingml/2006/wordprocessingDrawing" xmlns:w10="urn:schemas-microsoft-com:office:word" xmlns:w="http://schemas.openxmlformats.org/wordprocessingml/2006/main" xmlns:w14="http://schemas.microsoft.com/office/word/2010/wordml" xmlns:w15="http://schemas.microsoft.com/office/word/2012/wordml" xmlns:w16cex="http://schemas.microsoft.com/office/word/2018/wordml/cex" xmlns:w16cid="http://schemas.microsoft.com/office/word/2016/wordml/cid" xmlns:w16="http://schemas.microsoft.com/office/word/2018/wordml" xmlns:w16du="http://schemas.microsoft.com/office/word/2023/wordml/word16du" xmlns:w16sdtdh="http://schemas.microsoft.com/office/word/2020/wordml/sdtdatahash" xmlns:w16se="http://schemas.microsoft.com/office/word/2015/wordml/symex" xmlns:wpg="http://schemas.microsoft.com/office/word/2010/wordprocessingGroup" xmlns:wpi="http://schemas.microsoft.com/office/word/2010/wordprocessingInk" xmlns:wne="http://schemas.microsoft.com/office/word/2006/wordml" xmlns:wps="http://schemas.microsoft.com/office/word/2010/wordprocessingShape" mc:Ignorable="w14 w15 w16se w16cid w16 w16cex w16sdtdh w16du wp14">
+<w:document xmlns:wpc="http://schemas.microsoft.com/office/word/2010/wordprocessingCanvas" xmlns:cx="http://schemas.microsoft.com/office/drawing/2014/chartex" xmlns:cx1="http://schemas.microsoft.com/office/drawing/2015/9/8/chartex" xmlns:cx2="http://schemas.microsoft.com/office/drawing/2015/10/21/chartex" xmlns:cx3="http://schemas.microsoft.com/office/drawing/2016/5/9/chartex" xmlns:cx4="http://schemas.microsoft.com/office/drawing/2016/5/10/chartex" xmlns:cx5="http://schemas.microsoft.com/office/drawing/2016/5/11/chartex" xmlns:cx6="http://schemas.microsoft.com/office/drawing/2016/5/12/chartex" xmlns:cx7="http://schemas.microsoft.com/office/drawing/2016/5/13/chartex" xmlns:cx8="http://schemas.microsoft.com/office/drawing/2016/5/14/chartex" xmlns:mc="http://schemas.openxmlformats.org/markup-compatibility/2006" xmlns:aink="http://schemas.microsoft.com/office/drawing/2016/ink" xmlns:am3d="http://schemas.microsoft.com/office/drawing/2017/model3d" xmlns:o="urn:schemas-microsoft-com:office:office" xmlns:oel="http://schemas.microsoft.com/office/2019/extlst" xmlns:r="http://schemas.openxmlformats.org/officeDocument/2006/relationships" xmlns:m="http://schemas.openxmlformats.org/officeDocument/2006/math" xmlns:v="urn:schemas-microsoft-com:vml" xmlns:wp14="http://schemas.microsoft.com/office/word/2010/wordprocessingDrawing" xmlns:wp="http://schemas.openxmlformats.org/drawingml/2006/wordprocessingDrawing" xmlns:w10="urn:schemas-microsoft-com:office:word" xmlns:w="http://schemas.openxmlformats.org/wordprocessingml/2006/main" xmlns:w14="http://schemas.microsoft.com/office/word/2010/wordml" xmlns:w15="http://schemas.microsoft.com/office/word/2012/wordml" xmlns:w16cex="http://schemas.microsoft.com/office/word/2018/wordml/cex" xmlns:w16cid="http://schemas.microsoft.com/office/word/2016/wordml/cid" xmlns:w16="http://schemas.microsoft.com/office/word/2018/wordml" xmlns:w16du="http://schemas.microsoft.com/office/word/2023/wordml/word16du" xmlns:w16sdtdh="http://schemas.microsoft.com/office/word/2020/wordml/sdtdatahash" xmlns:w16sdtfl="http://schemas.microsoft.com/office/word/2024/wordml/sdtformatlock" xmlns:w16se="http://schemas.microsoft.com/office/word/2015/wordml/symex" xmlns:wpg="http://schemas.microsoft.com/office/word/2010/wordprocessingGroup" xmlns:wpi="http://schemas.microsoft.com/office/word/2010/wordprocessingInk" xmlns:wne="http://schemas.microsoft.com/office/word/2006/wordml" xmlns:wps="http://schemas.microsoft.com/office/word/2010/wordprocessingShape" mc:Ignorable="w14 w15 w16se w16cid w16 w16cex w16sdtdh w16sdtfl w16du wp14">
   <w:body>
     <w:p>
       <w:pPr>
@@ -21,7 +21,7 @@
           <w:sz w:val="28"/>
           <w:szCs w:val="28"/>
         </w:rPr>
-        <w:t>Petition for Personal Protection Order (</w:t>
+        <w:t>Petition for Personal Protection Order {% if respondent_is_minor and not respondent_is_emancipated_minor %}Against a Minor {% endif %}</w:t>
       </w:r>
       <w:r>
         <w:rPr>
@@ -31,7 +31,7 @@
           <w:sz w:val="28"/>
           <w:szCs w:val="28"/>
         </w:rPr>
-        <w:t>Non-</w:t>
+        <w:t>(</w:t>
       </w:r>
       <w:r>
         <w:rPr>
@@ -41,7 +41,7 @@
           <w:sz w:val="28"/>
           <w:szCs w:val="28"/>
         </w:rPr>
-        <w:t xml:space="preserve">Domestic </w:t>
+        <w:t>Non-</w:t>
       </w:r>
       <w:r>
         <w:rPr>
@@ -51,7 +51,7 @@
           <w:sz w:val="28"/>
           <w:szCs w:val="28"/>
         </w:rPr>
-        <w:t>Sexual Assault</w:t>
+        <w:t xml:space="preserve">Domestic </w:t>
       </w:r>
       <w:r>
         <w:rPr>
@@ -61,7 +61,7 @@
           <w:sz w:val="28"/>
           <w:szCs w:val="28"/>
         </w:rPr>
-        <w:t>) for {{ users[0].name }}</w:t>
+        <w:t>Sexual Assault</w:t>
       </w:r>
       <w:r>
         <w:rPr>
@@ -71,6 +71,16 @@
           <w:sz w:val="28"/>
           <w:szCs w:val="28"/>
         </w:rPr>
+        <w:t>) for {{ users[0].name }}</w:t>
+      </w:r>
+      <w:r>
+        <w:rPr>
+          <w:rFonts w:ascii="Arial" w:hAnsi="Arial" w:cs="Arial"/>
+          <w:b/>
+          <w:bCs/>
+          <w:sz w:val="28"/>
+          <w:szCs w:val="28"/>
+        </w:rPr>
         <w:t xml:space="preserve"> Attachment</w:t>
       </w:r>
     </w:p>
@@ -95,8 +105,18 @@
           <w:sz w:val="22"/>
           <w:szCs w:val="22"/>
         </w:rPr>
-        <w:t>{%p if pending_actions_between_parties_yes %}</w:t>
-      </w:r>
+        <w:t>{%p if pending_actions_between_parties_</w:t>
+      </w:r>
+      <w:proofErr w:type="gramStart"/>
+      <w:r>
+        <w:rPr>
+          <w:rFonts w:ascii="Arial" w:hAnsi="Arial" w:cs="Arial"/>
+          <w:sz w:val="22"/>
+          <w:szCs w:val="22"/>
+        </w:rPr>
+        <w:t>yes %}</w:t>
+      </w:r>
+      <w:proofErr w:type="gramEnd"/>
     </w:p>
     <w:p>
       <w:pPr>
@@ -149,7 +169,19 @@
         <w:t xml:space="preserve">{%p for action in </w:t>
       </w:r>
       <w:r>
-        <w:t>pending_actions.complete_elements()</w:t>
+        <w:t>pending_</w:t>
+      </w:r>
+      <w:proofErr w:type="gramStart"/>
+      <w:r>
+        <w:t>actions.complete</w:t>
+      </w:r>
+      <w:proofErr w:type="gramEnd"/>
+      <w:r>
+        <w:t>_elements(</w:t>
+      </w:r>
+      <w:proofErr w:type="gramStart"/>
+      <w:r>
+        <w:t>)</w:t>
       </w:r>
       <w:r>
         <w:rPr>
@@ -159,6 +191,7 @@
         </w:rPr>
         <w:t xml:space="preserve"> %}</w:t>
       </w:r>
+      <w:proofErr w:type="gramEnd"/>
     </w:p>
     <w:p>
       <w:pPr>
@@ -184,7 +217,25 @@
           <w:szCs w:val="22"/>
         </w:rPr>
         <w:tab/>
-        <w:t>Case number: {{ action.docket_number }}</w:t>
+        <w:t xml:space="preserve">Case number: </w:t>
+      </w:r>
+      <w:proofErr w:type="gramStart"/>
+      <w:r>
+        <w:rPr>
+          <w:rFonts w:ascii="Arial" w:hAnsi="Arial" w:cs="Arial"/>
+          <w:sz w:val="22"/>
+          <w:szCs w:val="22"/>
+        </w:rPr>
+        <w:t>{{ action</w:t>
+      </w:r>
+      <w:proofErr w:type="gramEnd"/>
+      <w:r>
+        <w:rPr>
+          <w:rFonts w:ascii="Arial" w:hAnsi="Arial" w:cs="Arial"/>
+          <w:sz w:val="22"/>
+          <w:szCs w:val="22"/>
+        </w:rPr>
+        <w:t>.docket_number }}</w:t>
       </w:r>
     </w:p>
     <w:p>
@@ -202,412 +253,752 @@
           <w:szCs w:val="22"/>
         </w:rPr>
         <w:tab/>
-        <w:t>{%p if action.court_name %}</w:t>
-      </w:r>
-    </w:p>
-    <w:p>
-      <w:pPr>
-        <w:ind w:left="720"/>
-        <w:rPr>
-          <w:rFonts w:ascii="Arial" w:hAnsi="Arial" w:cs="Arial"/>
-          <w:sz w:val="22"/>
-          <w:szCs w:val="22"/>
-        </w:rPr>
-      </w:pPr>
-      <w:r>
-        <w:rPr>
-          <w:rFonts w:ascii="Arial" w:hAnsi="Arial" w:cs="Arial"/>
-          <w:sz w:val="22"/>
-          <w:szCs w:val="22"/>
-        </w:rPr>
-        <w:t>Name of court: {{ action.court_name }}</w:t>
-      </w:r>
-    </w:p>
-    <w:p>
-      <w:pPr>
-        <w:ind w:left="720"/>
-        <w:rPr>
-          <w:rFonts w:ascii="Arial" w:hAnsi="Arial" w:cs="Arial"/>
-          <w:sz w:val="22"/>
-          <w:szCs w:val="22"/>
-        </w:rPr>
-      </w:pPr>
-      <w:r>
-        <w:rPr>
-          <w:rFonts w:ascii="Arial" w:hAnsi="Arial" w:cs="Arial"/>
-          <w:sz w:val="22"/>
-          <w:szCs w:val="22"/>
-        </w:rPr>
-        <w:t>{%p else %}</w:t>
-      </w:r>
-    </w:p>
-    <w:p>
-      <w:pPr>
-        <w:ind w:left="720"/>
-        <w:rPr>
-          <w:rFonts w:ascii="Arial" w:hAnsi="Arial" w:cs="Arial"/>
-          <w:sz w:val="22"/>
-          <w:szCs w:val="22"/>
-        </w:rPr>
-      </w:pPr>
-      <w:r>
-        <w:rPr>
-          <w:rFonts w:ascii="Arial" w:hAnsi="Arial" w:cs="Arial"/>
-          <w:sz w:val="22"/>
-          <w:szCs w:val="22"/>
-        </w:rPr>
-        <w:t>Name of court:____________________________________________________</w:t>
-      </w:r>
-    </w:p>
-    <w:p>
-      <w:pPr>
-        <w:ind w:left="720"/>
-        <w:rPr>
-          <w:rFonts w:ascii="Arial" w:hAnsi="Arial" w:cs="Arial"/>
-          <w:sz w:val="22"/>
-          <w:szCs w:val="22"/>
-        </w:rPr>
-      </w:pPr>
-      <w:r>
-        <w:rPr>
-          <w:rFonts w:ascii="Arial" w:hAnsi="Arial" w:cs="Arial"/>
-          <w:sz w:val="22"/>
-          <w:szCs w:val="22"/>
-        </w:rPr>
-        <w:t>{%p endif %}</w:t>
-      </w:r>
-    </w:p>
-    <w:p>
-      <w:pPr>
-        <w:ind w:left="720"/>
-        <w:rPr>
-          <w:rFonts w:ascii="Arial" w:hAnsi="Arial" w:cs="Arial"/>
-          <w:sz w:val="22"/>
-          <w:szCs w:val="22"/>
-        </w:rPr>
-      </w:pPr>
-      <w:r>
-        <w:rPr>
-          <w:rFonts w:ascii="Arial" w:hAnsi="Arial" w:cs="Arial"/>
-          <w:sz w:val="22"/>
-          <w:szCs w:val="22"/>
-        </w:rPr>
-        <w:t>{%p if action.court_county %}</w:t>
-      </w:r>
-    </w:p>
-    <w:p>
-      <w:pPr>
-        <w:ind w:left="720"/>
-        <w:rPr>
-          <w:rFonts w:ascii="Arial" w:hAnsi="Arial" w:cs="Arial"/>
-          <w:sz w:val="22"/>
-          <w:szCs w:val="22"/>
-        </w:rPr>
-      </w:pPr>
-      <w:r>
-        <w:rPr>
-          <w:rFonts w:ascii="Arial" w:hAnsi="Arial" w:cs="Arial"/>
-          <w:sz w:val="22"/>
-          <w:szCs w:val="22"/>
-        </w:rPr>
-        <w:t>County: {{ action.court_county }}</w:t>
-      </w:r>
-    </w:p>
-    <w:p>
-      <w:pPr>
-        <w:ind w:left="720"/>
-        <w:rPr>
-          <w:rFonts w:ascii="Arial" w:hAnsi="Arial" w:cs="Arial"/>
-          <w:sz w:val="22"/>
-          <w:szCs w:val="22"/>
-        </w:rPr>
-      </w:pPr>
-      <w:r>
-        <w:rPr>
-          <w:rFonts w:ascii="Arial" w:hAnsi="Arial" w:cs="Arial"/>
-          <w:sz w:val="22"/>
-          <w:szCs w:val="22"/>
-        </w:rPr>
-        <w:t>{%p else %}</w:t>
-      </w:r>
-    </w:p>
-    <w:p>
-      <w:pPr>
-        <w:ind w:left="720"/>
-        <w:rPr>
-          <w:rFonts w:ascii="Arial" w:hAnsi="Arial" w:cs="Arial"/>
-          <w:sz w:val="22"/>
-          <w:szCs w:val="22"/>
-        </w:rPr>
-      </w:pPr>
-      <w:r>
-        <w:rPr>
-          <w:rFonts w:ascii="Arial" w:hAnsi="Arial" w:cs="Arial"/>
-          <w:sz w:val="22"/>
-          <w:szCs w:val="22"/>
-        </w:rPr>
-        <w:t>County:__________________________________________________________</w:t>
-      </w:r>
-    </w:p>
-    <w:p>
-      <w:pPr>
-        <w:ind w:left="720"/>
-        <w:rPr>
-          <w:rFonts w:ascii="Arial" w:hAnsi="Arial" w:cs="Arial"/>
-          <w:sz w:val="22"/>
-          <w:szCs w:val="22"/>
-        </w:rPr>
-      </w:pPr>
-      <w:r>
-        <w:rPr>
-          <w:rFonts w:ascii="Arial" w:hAnsi="Arial" w:cs="Arial"/>
-          <w:sz w:val="22"/>
-          <w:szCs w:val="22"/>
-        </w:rPr>
-        <w:t>{%p endif %}</w:t>
-      </w:r>
-    </w:p>
-    <w:p>
-      <w:pPr>
-        <w:ind w:left="720"/>
-        <w:rPr>
-          <w:rFonts w:ascii="Arial" w:hAnsi="Arial" w:cs="Arial"/>
-          <w:sz w:val="22"/>
-          <w:szCs w:val="22"/>
-        </w:rPr>
-      </w:pPr>
-      <w:r>
-        <w:rPr>
-          <w:rFonts w:ascii="Arial" w:hAnsi="Arial" w:cs="Arial"/>
-          <w:sz w:val="22"/>
-          <w:szCs w:val="22"/>
-        </w:rPr>
-        <w:t>{%p if action.court_state %}</w:t>
-      </w:r>
-    </w:p>
-    <w:p>
-      <w:pPr>
-        <w:ind w:left="720"/>
-        <w:rPr>
-          <w:rFonts w:ascii="Arial" w:hAnsi="Arial" w:cs="Arial"/>
-          <w:sz w:val="22"/>
-          <w:szCs w:val="22"/>
-        </w:rPr>
-      </w:pPr>
-      <w:r>
-        <w:rPr>
-          <w:rFonts w:ascii="Arial" w:hAnsi="Arial" w:cs="Arial"/>
-          <w:sz w:val="22"/>
-          <w:szCs w:val="22"/>
-        </w:rPr>
-        <w:t>State: {{ action.court_state }}</w:t>
-      </w:r>
-    </w:p>
-    <w:p>
-      <w:pPr>
-        <w:ind w:left="720"/>
-        <w:rPr>
-          <w:rFonts w:ascii="Arial" w:hAnsi="Arial" w:cs="Arial"/>
-          <w:sz w:val="22"/>
-          <w:szCs w:val="22"/>
-        </w:rPr>
-      </w:pPr>
-      <w:r>
-        <w:rPr>
-          <w:rFonts w:ascii="Arial" w:hAnsi="Arial" w:cs="Arial"/>
-          <w:sz w:val="22"/>
-          <w:szCs w:val="22"/>
-        </w:rPr>
-        <w:t>{%p else %}</w:t>
-      </w:r>
-    </w:p>
-    <w:p>
-      <w:pPr>
-        <w:ind w:left="720"/>
-        <w:rPr>
-          <w:rFonts w:ascii="Arial" w:hAnsi="Arial" w:cs="Arial"/>
-          <w:sz w:val="22"/>
-          <w:szCs w:val="22"/>
-        </w:rPr>
-      </w:pPr>
-      <w:r>
-        <w:rPr>
-          <w:rFonts w:ascii="Arial" w:hAnsi="Arial" w:cs="Arial"/>
-          <w:sz w:val="22"/>
-          <w:szCs w:val="22"/>
-        </w:rPr>
-        <w:t>State:____________________________________________________________</w:t>
-      </w:r>
-    </w:p>
-    <w:p>
-      <w:pPr>
-        <w:ind w:left="720"/>
-        <w:rPr>
-          <w:rFonts w:ascii="Arial" w:hAnsi="Arial" w:cs="Arial"/>
-          <w:sz w:val="22"/>
-          <w:szCs w:val="22"/>
-        </w:rPr>
-      </w:pPr>
-      <w:r>
-        <w:rPr>
-          <w:rFonts w:ascii="Arial" w:hAnsi="Arial" w:cs="Arial"/>
-          <w:sz w:val="22"/>
-          <w:szCs w:val="22"/>
-        </w:rPr>
-        <w:t>{%p endif %}</w:t>
-      </w:r>
-    </w:p>
-    <w:p>
-      <w:pPr>
-        <w:ind w:left="720"/>
-        <w:rPr>
-          <w:rFonts w:ascii="Arial" w:hAnsi="Arial" w:cs="Arial"/>
-          <w:sz w:val="22"/>
-          <w:szCs w:val="22"/>
-        </w:rPr>
-      </w:pPr>
-      <w:r>
-        <w:rPr>
-          <w:rFonts w:ascii="Arial" w:hAnsi="Arial" w:cs="Arial"/>
-          <w:sz w:val="22"/>
-          <w:szCs w:val="22"/>
-        </w:rPr>
-        <w:t>{%p if action.judge %}</w:t>
-      </w:r>
-    </w:p>
-    <w:p>
-      <w:pPr>
-        <w:ind w:left="720"/>
-        <w:rPr>
-          <w:rFonts w:ascii="Arial" w:hAnsi="Arial" w:cs="Arial"/>
-          <w:sz w:val="22"/>
-          <w:szCs w:val="22"/>
-        </w:rPr>
-      </w:pPr>
-      <w:r>
-        <w:rPr>
-          <w:rFonts w:ascii="Arial" w:hAnsi="Arial" w:cs="Arial"/>
-          <w:sz w:val="22"/>
-          <w:szCs w:val="22"/>
-        </w:rPr>
-        <w:t>Name of judge: {{ action.judge }}</w:t>
-      </w:r>
-    </w:p>
-    <w:p>
-      <w:pPr>
-        <w:ind w:left="720"/>
-        <w:rPr>
-          <w:rFonts w:ascii="Arial" w:hAnsi="Arial" w:cs="Arial"/>
-          <w:sz w:val="22"/>
-          <w:szCs w:val="22"/>
-        </w:rPr>
-      </w:pPr>
-      <w:r>
-        <w:rPr>
-          <w:rFonts w:ascii="Arial" w:hAnsi="Arial" w:cs="Arial"/>
-          <w:sz w:val="22"/>
-          <w:szCs w:val="22"/>
-        </w:rPr>
-        <w:t>{%p else %}</w:t>
-      </w:r>
-    </w:p>
-    <w:p>
-      <w:pPr>
-        <w:ind w:left="720"/>
-        <w:rPr>
-          <w:rFonts w:ascii="Arial" w:hAnsi="Arial" w:cs="Arial"/>
-          <w:sz w:val="22"/>
-          <w:szCs w:val="22"/>
-        </w:rPr>
-      </w:pPr>
-      <w:r>
-        <w:rPr>
-          <w:rFonts w:ascii="Arial" w:hAnsi="Arial" w:cs="Arial"/>
-          <w:sz w:val="22"/>
-          <w:szCs w:val="22"/>
-        </w:rPr>
-        <w:t>Name of judge:____________________________________________________</w:t>
-      </w:r>
-    </w:p>
-    <w:p>
-      <w:pPr>
-        <w:ind w:left="720"/>
-        <w:rPr>
-          <w:rFonts w:ascii="Arial" w:hAnsi="Arial" w:cs="Arial"/>
-          <w:sz w:val="22"/>
-          <w:szCs w:val="22"/>
-        </w:rPr>
-      </w:pPr>
-      <w:r>
-        <w:rPr>
-          <w:rFonts w:ascii="Arial" w:hAnsi="Arial" w:cs="Arial"/>
-          <w:sz w:val="22"/>
-          <w:szCs w:val="22"/>
-        </w:rPr>
-        <w:t>{%p endif %}</w:t>
-      </w:r>
-    </w:p>
-    <w:p>
-      <w:pPr>
-        <w:ind w:left="720"/>
-        <w:rPr>
-          <w:rFonts w:ascii="Arial" w:hAnsi="Arial" w:cs="Arial"/>
-          <w:sz w:val="22"/>
-          <w:szCs w:val="22"/>
-        </w:rPr>
-      </w:pPr>
-      <w:r>
-        <w:rPr>
-          <w:rFonts w:ascii="Arial" w:hAnsi="Arial" w:cs="Arial"/>
-          <w:sz w:val="22"/>
-          <w:szCs w:val="22"/>
-        </w:rPr>
-        <w:t>{%p endfor %}</w:t>
-      </w:r>
-    </w:p>
-    <w:p>
-      <w:pPr>
-        <w:ind w:left="720"/>
-        <w:rPr>
-          <w:rFonts w:ascii="Arial" w:hAnsi="Arial" w:cs="Arial"/>
-          <w:sz w:val="22"/>
-          <w:szCs w:val="22"/>
-        </w:rPr>
-      </w:pPr>
-    </w:p>
-    <w:p>
-      <w:pPr>
-        <w:rPr>
-          <w:rFonts w:ascii="Arial" w:hAnsi="Arial" w:cs="Arial"/>
-          <w:sz w:val="22"/>
-          <w:szCs w:val="22"/>
-        </w:rPr>
-      </w:pPr>
-      <w:r>
-        <w:rPr>
-          <w:rFonts w:ascii="Arial" w:hAnsi="Arial" w:cs="Arial"/>
-          <w:sz w:val="22"/>
-          <w:szCs w:val="22"/>
-        </w:rPr>
-        <w:t>{%p endif %}</w:t>
-      </w:r>
-    </w:p>
-    <w:p>
-      <w:pPr>
-        <w:rPr>
-          <w:rFonts w:ascii="Arial" w:hAnsi="Arial" w:cs="Arial"/>
-          <w:sz w:val="22"/>
-          <w:szCs w:val="22"/>
-        </w:rPr>
-      </w:pPr>
-      <w:r>
-        <w:rPr>
-          <w:rFonts w:ascii="Arial" w:hAnsi="Arial" w:cs="Arial"/>
-          <w:sz w:val="22"/>
-          <w:szCs w:val="22"/>
-        </w:rPr>
-        <w:t>{%p if orders_judgments_re_parties_yes %}</w:t>
-      </w:r>
+        <w:t xml:space="preserve">{%p if </w:t>
+      </w:r>
+      <w:proofErr w:type="gramStart"/>
+      <w:r>
+        <w:rPr>
+          <w:rFonts w:ascii="Arial" w:hAnsi="Arial" w:cs="Arial"/>
+          <w:sz w:val="22"/>
+          <w:szCs w:val="22"/>
+        </w:rPr>
+        <w:t>action.court</w:t>
+      </w:r>
+      <w:proofErr w:type="gramEnd"/>
+      <w:r>
+        <w:rPr>
+          <w:rFonts w:ascii="Arial" w:hAnsi="Arial" w:cs="Arial"/>
+          <w:sz w:val="22"/>
+          <w:szCs w:val="22"/>
+        </w:rPr>
+        <w:t>_</w:t>
+      </w:r>
+      <w:proofErr w:type="gramStart"/>
+      <w:r>
+        <w:rPr>
+          <w:rFonts w:ascii="Arial" w:hAnsi="Arial" w:cs="Arial"/>
+          <w:sz w:val="22"/>
+          <w:szCs w:val="22"/>
+        </w:rPr>
+        <w:t>name %}</w:t>
+      </w:r>
+      <w:proofErr w:type="gramEnd"/>
+    </w:p>
+    <w:p>
+      <w:pPr>
+        <w:ind w:left="720"/>
+        <w:rPr>
+          <w:rFonts w:ascii="Arial" w:hAnsi="Arial" w:cs="Arial"/>
+          <w:sz w:val="22"/>
+          <w:szCs w:val="22"/>
+        </w:rPr>
+      </w:pPr>
+      <w:r>
+        <w:rPr>
+          <w:rFonts w:ascii="Arial" w:hAnsi="Arial" w:cs="Arial"/>
+          <w:sz w:val="22"/>
+          <w:szCs w:val="22"/>
+        </w:rPr>
+        <w:t xml:space="preserve">Name of court: </w:t>
+      </w:r>
+      <w:proofErr w:type="gramStart"/>
+      <w:r>
+        <w:rPr>
+          <w:rFonts w:ascii="Arial" w:hAnsi="Arial" w:cs="Arial"/>
+          <w:sz w:val="22"/>
+          <w:szCs w:val="22"/>
+        </w:rPr>
+        <w:t>{{ action</w:t>
+      </w:r>
+      <w:proofErr w:type="gramEnd"/>
+      <w:r>
+        <w:rPr>
+          <w:rFonts w:ascii="Arial" w:hAnsi="Arial" w:cs="Arial"/>
+          <w:sz w:val="22"/>
+          <w:szCs w:val="22"/>
+        </w:rPr>
+        <w:t>.court_name }}</w:t>
+      </w:r>
+    </w:p>
+    <w:p>
+      <w:pPr>
+        <w:ind w:left="720"/>
+        <w:rPr>
+          <w:rFonts w:ascii="Arial" w:hAnsi="Arial" w:cs="Arial"/>
+          <w:sz w:val="22"/>
+          <w:szCs w:val="22"/>
+        </w:rPr>
+      </w:pPr>
+      <w:r>
+        <w:rPr>
+          <w:rFonts w:ascii="Arial" w:hAnsi="Arial" w:cs="Arial"/>
+          <w:sz w:val="22"/>
+          <w:szCs w:val="22"/>
+        </w:rPr>
+        <w:t xml:space="preserve">{%p </w:t>
+      </w:r>
+      <w:proofErr w:type="gramStart"/>
+      <w:r>
+        <w:rPr>
+          <w:rFonts w:ascii="Arial" w:hAnsi="Arial" w:cs="Arial"/>
+          <w:sz w:val="22"/>
+          <w:szCs w:val="22"/>
+        </w:rPr>
+        <w:t>else %}</w:t>
+      </w:r>
+      <w:proofErr w:type="gramEnd"/>
+    </w:p>
+    <w:p>
+      <w:pPr>
+        <w:ind w:left="720"/>
+        <w:rPr>
+          <w:rFonts w:ascii="Arial" w:hAnsi="Arial" w:cs="Arial"/>
+          <w:sz w:val="22"/>
+          <w:szCs w:val="22"/>
+        </w:rPr>
+      </w:pPr>
+      <w:r>
+        <w:rPr>
+          <w:rFonts w:ascii="Arial" w:hAnsi="Arial" w:cs="Arial"/>
+          <w:sz w:val="22"/>
+          <w:szCs w:val="22"/>
+        </w:rPr>
+        <w:t xml:space="preserve">Name of </w:t>
+      </w:r>
+      <w:proofErr w:type="gramStart"/>
+      <w:r>
+        <w:rPr>
+          <w:rFonts w:ascii="Arial" w:hAnsi="Arial" w:cs="Arial"/>
+          <w:sz w:val="22"/>
+          <w:szCs w:val="22"/>
+        </w:rPr>
+        <w:t>court:_</w:t>
+      </w:r>
+      <w:proofErr w:type="gramEnd"/>
+      <w:r>
+        <w:rPr>
+          <w:rFonts w:ascii="Arial" w:hAnsi="Arial" w:cs="Arial"/>
+          <w:sz w:val="22"/>
+          <w:szCs w:val="22"/>
+        </w:rPr>
+        <w:t>___________________________________________________</w:t>
+      </w:r>
+    </w:p>
+    <w:p>
+      <w:pPr>
+        <w:ind w:left="720"/>
+        <w:rPr>
+          <w:rFonts w:ascii="Arial" w:hAnsi="Arial" w:cs="Arial"/>
+          <w:sz w:val="22"/>
+          <w:szCs w:val="22"/>
+        </w:rPr>
+      </w:pPr>
+      <w:r>
+        <w:rPr>
+          <w:rFonts w:ascii="Arial" w:hAnsi="Arial" w:cs="Arial"/>
+          <w:sz w:val="22"/>
+          <w:szCs w:val="22"/>
+        </w:rPr>
+        <w:t xml:space="preserve">{%p </w:t>
+      </w:r>
+      <w:proofErr w:type="gramStart"/>
+      <w:r>
+        <w:rPr>
+          <w:rFonts w:ascii="Arial" w:hAnsi="Arial" w:cs="Arial"/>
+          <w:sz w:val="22"/>
+          <w:szCs w:val="22"/>
+        </w:rPr>
+        <w:t>endif %}</w:t>
+      </w:r>
+      <w:proofErr w:type="gramEnd"/>
+    </w:p>
+    <w:p>
+      <w:pPr>
+        <w:ind w:left="720"/>
+        <w:rPr>
+          <w:rFonts w:ascii="Arial" w:hAnsi="Arial" w:cs="Arial"/>
+          <w:sz w:val="22"/>
+          <w:szCs w:val="22"/>
+        </w:rPr>
+      </w:pPr>
+      <w:r>
+        <w:rPr>
+          <w:rFonts w:ascii="Arial" w:hAnsi="Arial" w:cs="Arial"/>
+          <w:sz w:val="22"/>
+          <w:szCs w:val="22"/>
+        </w:rPr>
+        <w:t xml:space="preserve">{%p if </w:t>
+      </w:r>
+      <w:proofErr w:type="gramStart"/>
+      <w:r>
+        <w:rPr>
+          <w:rFonts w:ascii="Arial" w:hAnsi="Arial" w:cs="Arial"/>
+          <w:sz w:val="22"/>
+          <w:szCs w:val="22"/>
+        </w:rPr>
+        <w:t>action.court</w:t>
+      </w:r>
+      <w:proofErr w:type="gramEnd"/>
+      <w:r>
+        <w:rPr>
+          <w:rFonts w:ascii="Arial" w:hAnsi="Arial" w:cs="Arial"/>
+          <w:sz w:val="22"/>
+          <w:szCs w:val="22"/>
+        </w:rPr>
+        <w:t>_</w:t>
+      </w:r>
+      <w:proofErr w:type="gramStart"/>
+      <w:r>
+        <w:rPr>
+          <w:rFonts w:ascii="Arial" w:hAnsi="Arial" w:cs="Arial"/>
+          <w:sz w:val="22"/>
+          <w:szCs w:val="22"/>
+        </w:rPr>
+        <w:t>county %}</w:t>
+      </w:r>
+      <w:proofErr w:type="gramEnd"/>
+    </w:p>
+    <w:p>
+      <w:pPr>
+        <w:ind w:left="720"/>
+        <w:rPr>
+          <w:rFonts w:ascii="Arial" w:hAnsi="Arial" w:cs="Arial"/>
+          <w:sz w:val="22"/>
+          <w:szCs w:val="22"/>
+        </w:rPr>
+      </w:pPr>
+      <w:r>
+        <w:rPr>
+          <w:rFonts w:ascii="Arial" w:hAnsi="Arial" w:cs="Arial"/>
+          <w:sz w:val="22"/>
+          <w:szCs w:val="22"/>
+        </w:rPr>
+        <w:t xml:space="preserve">County: </w:t>
+      </w:r>
+      <w:proofErr w:type="gramStart"/>
+      <w:r>
+        <w:rPr>
+          <w:rFonts w:ascii="Arial" w:hAnsi="Arial" w:cs="Arial"/>
+          <w:sz w:val="22"/>
+          <w:szCs w:val="22"/>
+        </w:rPr>
+        <w:t>{{ action</w:t>
+      </w:r>
+      <w:proofErr w:type="gramEnd"/>
+      <w:r>
+        <w:rPr>
+          <w:rFonts w:ascii="Arial" w:hAnsi="Arial" w:cs="Arial"/>
+          <w:sz w:val="22"/>
+          <w:szCs w:val="22"/>
+        </w:rPr>
+        <w:t>.court_county }}</w:t>
+      </w:r>
+    </w:p>
+    <w:p>
+      <w:pPr>
+        <w:ind w:left="720"/>
+        <w:rPr>
+          <w:rFonts w:ascii="Arial" w:hAnsi="Arial" w:cs="Arial"/>
+          <w:sz w:val="22"/>
+          <w:szCs w:val="22"/>
+        </w:rPr>
+      </w:pPr>
+      <w:r>
+        <w:rPr>
+          <w:rFonts w:ascii="Arial" w:hAnsi="Arial" w:cs="Arial"/>
+          <w:sz w:val="22"/>
+          <w:szCs w:val="22"/>
+        </w:rPr>
+        <w:t xml:space="preserve">{%p </w:t>
+      </w:r>
+      <w:proofErr w:type="gramStart"/>
+      <w:r>
+        <w:rPr>
+          <w:rFonts w:ascii="Arial" w:hAnsi="Arial" w:cs="Arial"/>
+          <w:sz w:val="22"/>
+          <w:szCs w:val="22"/>
+        </w:rPr>
+        <w:t>else %}</w:t>
+      </w:r>
+      <w:proofErr w:type="gramEnd"/>
+    </w:p>
+    <w:p>
+      <w:pPr>
+        <w:ind w:left="720"/>
+        <w:rPr>
+          <w:rFonts w:ascii="Arial" w:hAnsi="Arial" w:cs="Arial"/>
+          <w:sz w:val="22"/>
+          <w:szCs w:val="22"/>
+        </w:rPr>
+      </w:pPr>
+      <w:proofErr w:type="gramStart"/>
+      <w:r>
+        <w:rPr>
+          <w:rFonts w:ascii="Arial" w:hAnsi="Arial" w:cs="Arial"/>
+          <w:sz w:val="22"/>
+          <w:szCs w:val="22"/>
+        </w:rPr>
+        <w:t>County:_</w:t>
+      </w:r>
+      <w:proofErr w:type="gramEnd"/>
+      <w:r>
+        <w:rPr>
+          <w:rFonts w:ascii="Arial" w:hAnsi="Arial" w:cs="Arial"/>
+          <w:sz w:val="22"/>
+          <w:szCs w:val="22"/>
+        </w:rPr>
+        <w:t>_________________________________________________________</w:t>
+      </w:r>
+    </w:p>
+    <w:p>
+      <w:pPr>
+        <w:ind w:left="720"/>
+        <w:rPr>
+          <w:rFonts w:ascii="Arial" w:hAnsi="Arial" w:cs="Arial"/>
+          <w:sz w:val="22"/>
+          <w:szCs w:val="22"/>
+        </w:rPr>
+      </w:pPr>
+      <w:r>
+        <w:rPr>
+          <w:rFonts w:ascii="Arial" w:hAnsi="Arial" w:cs="Arial"/>
+          <w:sz w:val="22"/>
+          <w:szCs w:val="22"/>
+        </w:rPr>
+        <w:t xml:space="preserve">{%p </w:t>
+      </w:r>
+      <w:proofErr w:type="gramStart"/>
+      <w:r>
+        <w:rPr>
+          <w:rFonts w:ascii="Arial" w:hAnsi="Arial" w:cs="Arial"/>
+          <w:sz w:val="22"/>
+          <w:szCs w:val="22"/>
+        </w:rPr>
+        <w:t>endif %}</w:t>
+      </w:r>
+      <w:proofErr w:type="gramEnd"/>
+    </w:p>
+    <w:p>
+      <w:pPr>
+        <w:ind w:left="720"/>
+        <w:rPr>
+          <w:rFonts w:ascii="Arial" w:hAnsi="Arial" w:cs="Arial"/>
+          <w:sz w:val="22"/>
+          <w:szCs w:val="22"/>
+        </w:rPr>
+      </w:pPr>
+      <w:r>
+        <w:rPr>
+          <w:rFonts w:ascii="Arial" w:hAnsi="Arial" w:cs="Arial"/>
+          <w:sz w:val="22"/>
+          <w:szCs w:val="22"/>
+        </w:rPr>
+        <w:t xml:space="preserve">{%p if </w:t>
+      </w:r>
+      <w:proofErr w:type="gramStart"/>
+      <w:r>
+        <w:rPr>
+          <w:rFonts w:ascii="Arial" w:hAnsi="Arial" w:cs="Arial"/>
+          <w:sz w:val="22"/>
+          <w:szCs w:val="22"/>
+        </w:rPr>
+        <w:t>action.court</w:t>
+      </w:r>
+      <w:proofErr w:type="gramEnd"/>
+      <w:r>
+        <w:rPr>
+          <w:rFonts w:ascii="Arial" w:hAnsi="Arial" w:cs="Arial"/>
+          <w:sz w:val="22"/>
+          <w:szCs w:val="22"/>
+        </w:rPr>
+        <w:t>_</w:t>
+      </w:r>
+      <w:proofErr w:type="gramStart"/>
+      <w:r>
+        <w:rPr>
+          <w:rFonts w:ascii="Arial" w:hAnsi="Arial" w:cs="Arial"/>
+          <w:sz w:val="22"/>
+          <w:szCs w:val="22"/>
+        </w:rPr>
+        <w:t>state %}</w:t>
+      </w:r>
+      <w:proofErr w:type="gramEnd"/>
+    </w:p>
+    <w:p>
+      <w:pPr>
+        <w:ind w:left="720"/>
+        <w:rPr>
+          <w:rFonts w:ascii="Arial" w:hAnsi="Arial" w:cs="Arial"/>
+          <w:sz w:val="22"/>
+          <w:szCs w:val="22"/>
+        </w:rPr>
+      </w:pPr>
+      <w:r>
+        <w:rPr>
+          <w:rFonts w:ascii="Arial" w:hAnsi="Arial" w:cs="Arial"/>
+          <w:sz w:val="22"/>
+          <w:szCs w:val="22"/>
+        </w:rPr>
+        <w:t xml:space="preserve">State: </w:t>
+      </w:r>
+      <w:proofErr w:type="gramStart"/>
+      <w:r>
+        <w:rPr>
+          <w:rFonts w:ascii="Arial" w:hAnsi="Arial" w:cs="Arial"/>
+          <w:sz w:val="22"/>
+          <w:szCs w:val="22"/>
+        </w:rPr>
+        <w:t>{{ action</w:t>
+      </w:r>
+      <w:proofErr w:type="gramEnd"/>
+      <w:r>
+        <w:rPr>
+          <w:rFonts w:ascii="Arial" w:hAnsi="Arial" w:cs="Arial"/>
+          <w:sz w:val="22"/>
+          <w:szCs w:val="22"/>
+        </w:rPr>
+        <w:t>.court_state }}</w:t>
+      </w:r>
+    </w:p>
+    <w:p>
+      <w:pPr>
+        <w:ind w:left="720"/>
+        <w:rPr>
+          <w:rFonts w:ascii="Arial" w:hAnsi="Arial" w:cs="Arial"/>
+          <w:sz w:val="22"/>
+          <w:szCs w:val="22"/>
+        </w:rPr>
+      </w:pPr>
+      <w:r>
+        <w:rPr>
+          <w:rFonts w:ascii="Arial" w:hAnsi="Arial" w:cs="Arial"/>
+          <w:sz w:val="22"/>
+          <w:szCs w:val="22"/>
+        </w:rPr>
+        <w:t xml:space="preserve">{%p </w:t>
+      </w:r>
+      <w:proofErr w:type="gramStart"/>
+      <w:r>
+        <w:rPr>
+          <w:rFonts w:ascii="Arial" w:hAnsi="Arial" w:cs="Arial"/>
+          <w:sz w:val="22"/>
+          <w:szCs w:val="22"/>
+        </w:rPr>
+        <w:t>else %}</w:t>
+      </w:r>
+      <w:proofErr w:type="gramEnd"/>
+    </w:p>
+    <w:p>
+      <w:pPr>
+        <w:ind w:left="720"/>
+        <w:rPr>
+          <w:rFonts w:ascii="Arial" w:hAnsi="Arial" w:cs="Arial"/>
+          <w:sz w:val="22"/>
+          <w:szCs w:val="22"/>
+        </w:rPr>
+      </w:pPr>
+      <w:proofErr w:type="gramStart"/>
+      <w:r>
+        <w:rPr>
+          <w:rFonts w:ascii="Arial" w:hAnsi="Arial" w:cs="Arial"/>
+          <w:sz w:val="22"/>
+          <w:szCs w:val="22"/>
+        </w:rPr>
+        <w:t>State:_</w:t>
+      </w:r>
+      <w:proofErr w:type="gramEnd"/>
+      <w:r>
+        <w:rPr>
+          <w:rFonts w:ascii="Arial" w:hAnsi="Arial" w:cs="Arial"/>
+          <w:sz w:val="22"/>
+          <w:szCs w:val="22"/>
+        </w:rPr>
+        <w:t>___________________________________________________________</w:t>
+      </w:r>
+    </w:p>
+    <w:p>
+      <w:pPr>
+        <w:ind w:left="720"/>
+        <w:rPr>
+          <w:rFonts w:ascii="Arial" w:hAnsi="Arial" w:cs="Arial"/>
+          <w:sz w:val="22"/>
+          <w:szCs w:val="22"/>
+        </w:rPr>
+      </w:pPr>
+      <w:r>
+        <w:rPr>
+          <w:rFonts w:ascii="Arial" w:hAnsi="Arial" w:cs="Arial"/>
+          <w:sz w:val="22"/>
+          <w:szCs w:val="22"/>
+        </w:rPr>
+        <w:t xml:space="preserve">{%p </w:t>
+      </w:r>
+      <w:proofErr w:type="gramStart"/>
+      <w:r>
+        <w:rPr>
+          <w:rFonts w:ascii="Arial" w:hAnsi="Arial" w:cs="Arial"/>
+          <w:sz w:val="22"/>
+          <w:szCs w:val="22"/>
+        </w:rPr>
+        <w:t>endif %}</w:t>
+      </w:r>
+      <w:proofErr w:type="gramEnd"/>
+    </w:p>
+    <w:p>
+      <w:pPr>
+        <w:ind w:left="720"/>
+        <w:rPr>
+          <w:rFonts w:ascii="Arial" w:hAnsi="Arial" w:cs="Arial"/>
+          <w:sz w:val="22"/>
+          <w:szCs w:val="22"/>
+        </w:rPr>
+      </w:pPr>
+      <w:r>
+        <w:rPr>
+          <w:rFonts w:ascii="Arial" w:hAnsi="Arial" w:cs="Arial"/>
+          <w:sz w:val="22"/>
+          <w:szCs w:val="22"/>
+        </w:rPr>
+        <w:t xml:space="preserve">{%p if </w:t>
+      </w:r>
+      <w:proofErr w:type="gramStart"/>
+      <w:r>
+        <w:rPr>
+          <w:rFonts w:ascii="Arial" w:hAnsi="Arial" w:cs="Arial"/>
+          <w:sz w:val="22"/>
+          <w:szCs w:val="22"/>
+        </w:rPr>
+        <w:t>action.judge</w:t>
+      </w:r>
+      <w:proofErr w:type="gramEnd"/>
+      <w:r>
+        <w:rPr>
+          <w:rFonts w:ascii="Arial" w:hAnsi="Arial" w:cs="Arial"/>
+          <w:sz w:val="22"/>
+          <w:szCs w:val="22"/>
+        </w:rPr>
+        <w:t xml:space="preserve"> %}</w:t>
+      </w:r>
+    </w:p>
+    <w:p>
+      <w:pPr>
+        <w:ind w:left="720"/>
+        <w:rPr>
+          <w:rFonts w:ascii="Arial" w:hAnsi="Arial" w:cs="Arial"/>
+          <w:sz w:val="22"/>
+          <w:szCs w:val="22"/>
+        </w:rPr>
+      </w:pPr>
+      <w:r>
+        <w:rPr>
+          <w:rFonts w:ascii="Arial" w:hAnsi="Arial" w:cs="Arial"/>
+          <w:sz w:val="22"/>
+          <w:szCs w:val="22"/>
+        </w:rPr>
+        <w:t xml:space="preserve">Name of judge: </w:t>
+      </w:r>
+      <w:proofErr w:type="gramStart"/>
+      <w:r>
+        <w:rPr>
+          <w:rFonts w:ascii="Arial" w:hAnsi="Arial" w:cs="Arial"/>
+          <w:sz w:val="22"/>
+          <w:szCs w:val="22"/>
+        </w:rPr>
+        <w:t>{{ action</w:t>
+      </w:r>
+      <w:proofErr w:type="gramEnd"/>
+      <w:r>
+        <w:rPr>
+          <w:rFonts w:ascii="Arial" w:hAnsi="Arial" w:cs="Arial"/>
+          <w:sz w:val="22"/>
+          <w:szCs w:val="22"/>
+        </w:rPr>
+        <w:t>.judge }}</w:t>
+      </w:r>
+    </w:p>
+    <w:p>
+      <w:pPr>
+        <w:ind w:left="720"/>
+        <w:rPr>
+          <w:rFonts w:ascii="Arial" w:hAnsi="Arial" w:cs="Arial"/>
+          <w:sz w:val="22"/>
+          <w:szCs w:val="22"/>
+        </w:rPr>
+      </w:pPr>
+      <w:r>
+        <w:rPr>
+          <w:rFonts w:ascii="Arial" w:hAnsi="Arial" w:cs="Arial"/>
+          <w:sz w:val="22"/>
+          <w:szCs w:val="22"/>
+        </w:rPr>
+        <w:t xml:space="preserve">{%p </w:t>
+      </w:r>
+      <w:proofErr w:type="gramStart"/>
+      <w:r>
+        <w:rPr>
+          <w:rFonts w:ascii="Arial" w:hAnsi="Arial" w:cs="Arial"/>
+          <w:sz w:val="22"/>
+          <w:szCs w:val="22"/>
+        </w:rPr>
+        <w:t>else %}</w:t>
+      </w:r>
+      <w:proofErr w:type="gramEnd"/>
+    </w:p>
+    <w:p>
+      <w:pPr>
+        <w:ind w:left="720"/>
+        <w:rPr>
+          <w:rFonts w:ascii="Arial" w:hAnsi="Arial" w:cs="Arial"/>
+          <w:sz w:val="22"/>
+          <w:szCs w:val="22"/>
+        </w:rPr>
+      </w:pPr>
+      <w:r>
+        <w:rPr>
+          <w:rFonts w:ascii="Arial" w:hAnsi="Arial" w:cs="Arial"/>
+          <w:sz w:val="22"/>
+          <w:szCs w:val="22"/>
+        </w:rPr>
+        <w:t xml:space="preserve">Name of </w:t>
+      </w:r>
+      <w:proofErr w:type="gramStart"/>
+      <w:r>
+        <w:rPr>
+          <w:rFonts w:ascii="Arial" w:hAnsi="Arial" w:cs="Arial"/>
+          <w:sz w:val="22"/>
+          <w:szCs w:val="22"/>
+        </w:rPr>
+        <w:t>judge:_</w:t>
+      </w:r>
+      <w:proofErr w:type="gramEnd"/>
+      <w:r>
+        <w:rPr>
+          <w:rFonts w:ascii="Arial" w:hAnsi="Arial" w:cs="Arial"/>
+          <w:sz w:val="22"/>
+          <w:szCs w:val="22"/>
+        </w:rPr>
+        <w:t>___________________________________________________</w:t>
+      </w:r>
+    </w:p>
+    <w:p>
+      <w:pPr>
+        <w:ind w:left="720"/>
+        <w:rPr>
+          <w:rFonts w:ascii="Arial" w:hAnsi="Arial" w:cs="Arial"/>
+          <w:sz w:val="22"/>
+          <w:szCs w:val="22"/>
+        </w:rPr>
+      </w:pPr>
+      <w:r>
+        <w:rPr>
+          <w:rFonts w:ascii="Arial" w:hAnsi="Arial" w:cs="Arial"/>
+          <w:sz w:val="22"/>
+          <w:szCs w:val="22"/>
+        </w:rPr>
+        <w:t xml:space="preserve">{%p </w:t>
+      </w:r>
+      <w:proofErr w:type="gramStart"/>
+      <w:r>
+        <w:rPr>
+          <w:rFonts w:ascii="Arial" w:hAnsi="Arial" w:cs="Arial"/>
+          <w:sz w:val="22"/>
+          <w:szCs w:val="22"/>
+        </w:rPr>
+        <w:t>endif %}</w:t>
+      </w:r>
+      <w:proofErr w:type="gramEnd"/>
+    </w:p>
+    <w:p>
+      <w:pPr>
+        <w:ind w:left="720"/>
+        <w:rPr>
+          <w:rFonts w:ascii="Arial" w:hAnsi="Arial" w:cs="Arial"/>
+          <w:sz w:val="22"/>
+          <w:szCs w:val="22"/>
+        </w:rPr>
+      </w:pPr>
+      <w:r>
+        <w:rPr>
+          <w:rFonts w:ascii="Arial" w:hAnsi="Arial" w:cs="Arial"/>
+          <w:sz w:val="22"/>
+          <w:szCs w:val="22"/>
+        </w:rPr>
+        <w:t xml:space="preserve">{%p </w:t>
+      </w:r>
+      <w:proofErr w:type="gramStart"/>
+      <w:r>
+        <w:rPr>
+          <w:rFonts w:ascii="Arial" w:hAnsi="Arial" w:cs="Arial"/>
+          <w:sz w:val="22"/>
+          <w:szCs w:val="22"/>
+        </w:rPr>
+        <w:t>endfor %}</w:t>
+      </w:r>
+      <w:proofErr w:type="gramEnd"/>
+    </w:p>
+    <w:p>
+      <w:pPr>
+        <w:ind w:left="720"/>
+        <w:rPr>
+          <w:rFonts w:ascii="Arial" w:hAnsi="Arial" w:cs="Arial"/>
+          <w:sz w:val="22"/>
+          <w:szCs w:val="22"/>
+        </w:rPr>
+      </w:pPr>
+    </w:p>
+    <w:p>
+      <w:pPr>
+        <w:rPr>
+          <w:rFonts w:ascii="Arial" w:hAnsi="Arial" w:cs="Arial"/>
+          <w:sz w:val="22"/>
+          <w:szCs w:val="22"/>
+        </w:rPr>
+      </w:pPr>
+      <w:r>
+        <w:rPr>
+          <w:rFonts w:ascii="Arial" w:hAnsi="Arial" w:cs="Arial"/>
+          <w:sz w:val="22"/>
+          <w:szCs w:val="22"/>
+        </w:rPr>
+        <w:t xml:space="preserve">{%p </w:t>
+      </w:r>
+      <w:proofErr w:type="gramStart"/>
+      <w:r>
+        <w:rPr>
+          <w:rFonts w:ascii="Arial" w:hAnsi="Arial" w:cs="Arial"/>
+          <w:sz w:val="22"/>
+          <w:szCs w:val="22"/>
+        </w:rPr>
+        <w:t>endif %}</w:t>
+      </w:r>
+      <w:proofErr w:type="gramEnd"/>
+    </w:p>
+    <w:p>
+      <w:pPr>
+        <w:rPr>
+          <w:rFonts w:ascii="Arial" w:hAnsi="Arial" w:cs="Arial"/>
+          <w:sz w:val="22"/>
+          <w:szCs w:val="22"/>
+        </w:rPr>
+      </w:pPr>
+      <w:r>
+        <w:rPr>
+          <w:rFonts w:ascii="Arial" w:hAnsi="Arial" w:cs="Arial"/>
+          <w:sz w:val="22"/>
+          <w:szCs w:val="22"/>
+        </w:rPr>
+        <w:t>{%p if orders_judgments_re_parties_</w:t>
+      </w:r>
+      <w:proofErr w:type="gramStart"/>
+      <w:r>
+        <w:rPr>
+          <w:rFonts w:ascii="Arial" w:hAnsi="Arial" w:cs="Arial"/>
+          <w:sz w:val="22"/>
+          <w:szCs w:val="22"/>
+        </w:rPr>
+        <w:t>yes %}</w:t>
+      </w:r>
+      <w:proofErr w:type="gramEnd"/>
     </w:p>
     <w:p>
       <w:pPr>
@@ -657,8 +1048,18 @@
           <w:szCs w:val="22"/>
         </w:rPr>
         <w:tab/>
-        <w:t>{%p for order in orders_judgments %}</w:t>
-      </w:r>
+        <w:t>{%p for order in orders_</w:t>
+      </w:r>
+      <w:proofErr w:type="gramStart"/>
+      <w:r>
+        <w:rPr>
+          <w:rFonts w:ascii="Arial" w:hAnsi="Arial" w:cs="Arial"/>
+          <w:sz w:val="22"/>
+          <w:szCs w:val="22"/>
+        </w:rPr>
+        <w:t>judgments %}</w:t>
+      </w:r>
+      <w:proofErr w:type="gramEnd"/>
     </w:p>
     <w:p>
       <w:pPr>
@@ -684,7 +1085,25 @@
           <w:szCs w:val="22"/>
         </w:rPr>
         <w:tab/>
-        <w:t>Case number: {{ order.docket_number }}</w:t>
+        <w:t xml:space="preserve">Case number: </w:t>
+      </w:r>
+      <w:proofErr w:type="gramStart"/>
+      <w:r>
+        <w:rPr>
+          <w:rFonts w:ascii="Arial" w:hAnsi="Arial" w:cs="Arial"/>
+          <w:sz w:val="22"/>
+          <w:szCs w:val="22"/>
+        </w:rPr>
+        <w:t>{{ order</w:t>
+      </w:r>
+      <w:proofErr w:type="gramEnd"/>
+      <w:r>
+        <w:rPr>
+          <w:rFonts w:ascii="Arial" w:hAnsi="Arial" w:cs="Arial"/>
+          <w:sz w:val="22"/>
+          <w:szCs w:val="22"/>
+        </w:rPr>
+        <w:t>.docket_number }}</w:t>
       </w:r>
     </w:p>
     <w:p>
@@ -702,180 +1121,285 @@
           <w:szCs w:val="22"/>
         </w:rPr>
         <w:tab/>
-        <w:t>{%p if order.court_name %}</w:t>
-      </w:r>
-    </w:p>
-    <w:p>
-      <w:pPr>
-        <w:ind w:left="720"/>
-        <w:rPr>
-          <w:rFonts w:ascii="Arial" w:hAnsi="Arial" w:cs="Arial"/>
-          <w:sz w:val="22"/>
-          <w:szCs w:val="22"/>
-        </w:rPr>
-      </w:pPr>
-      <w:r>
-        <w:rPr>
-          <w:rFonts w:ascii="Arial" w:hAnsi="Arial" w:cs="Arial"/>
-          <w:sz w:val="22"/>
-          <w:szCs w:val="22"/>
-        </w:rPr>
-        <w:t>Name of court: {{ order.court_name }}</w:t>
-      </w:r>
-    </w:p>
-    <w:p>
-      <w:pPr>
-        <w:ind w:left="720"/>
-        <w:rPr>
-          <w:rFonts w:ascii="Arial" w:hAnsi="Arial" w:cs="Arial"/>
-          <w:sz w:val="22"/>
-          <w:szCs w:val="22"/>
-        </w:rPr>
-      </w:pPr>
-      <w:r>
-        <w:rPr>
-          <w:rFonts w:ascii="Arial" w:hAnsi="Arial" w:cs="Arial"/>
-          <w:sz w:val="22"/>
-          <w:szCs w:val="22"/>
-        </w:rPr>
-        <w:t>{%p else %}</w:t>
-      </w:r>
-    </w:p>
-    <w:p>
-      <w:pPr>
-        <w:ind w:left="720"/>
-        <w:rPr>
-          <w:rFonts w:ascii="Arial" w:hAnsi="Arial" w:cs="Arial"/>
-          <w:sz w:val="22"/>
-          <w:szCs w:val="22"/>
-        </w:rPr>
-      </w:pPr>
-      <w:r>
-        <w:rPr>
-          <w:rFonts w:ascii="Arial" w:hAnsi="Arial" w:cs="Arial"/>
-          <w:sz w:val="22"/>
-          <w:szCs w:val="22"/>
-        </w:rPr>
-        <w:t>Name of court:____________________________________________________</w:t>
-      </w:r>
-    </w:p>
-    <w:p>
-      <w:pPr>
-        <w:ind w:left="720"/>
-        <w:rPr>
-          <w:rFonts w:ascii="Arial" w:hAnsi="Arial" w:cs="Arial"/>
-          <w:sz w:val="22"/>
-          <w:szCs w:val="22"/>
-        </w:rPr>
-      </w:pPr>
-      <w:r>
-        <w:rPr>
-          <w:rFonts w:ascii="Arial" w:hAnsi="Arial" w:cs="Arial"/>
-          <w:sz w:val="22"/>
-          <w:szCs w:val="22"/>
-        </w:rPr>
-        <w:t>{%p endif %}</w:t>
-      </w:r>
-    </w:p>
-    <w:p>
-      <w:pPr>
-        <w:ind w:left="720"/>
-        <w:rPr>
-          <w:rFonts w:ascii="Arial" w:hAnsi="Arial" w:cs="Arial"/>
-          <w:sz w:val="22"/>
-          <w:szCs w:val="22"/>
-        </w:rPr>
-      </w:pPr>
-      <w:r>
-        <w:rPr>
-          <w:rFonts w:ascii="Arial" w:hAnsi="Arial" w:cs="Arial"/>
-          <w:sz w:val="22"/>
-          <w:szCs w:val="22"/>
-        </w:rPr>
-        <w:t>{%p if order.court_county %}</w:t>
-      </w:r>
-    </w:p>
-    <w:p>
-      <w:pPr>
-        <w:ind w:left="720"/>
-        <w:rPr>
-          <w:rFonts w:ascii="Arial" w:hAnsi="Arial" w:cs="Arial"/>
-          <w:sz w:val="22"/>
-          <w:szCs w:val="22"/>
-        </w:rPr>
-      </w:pPr>
-      <w:r>
-        <w:rPr>
-          <w:rFonts w:ascii="Arial" w:hAnsi="Arial" w:cs="Arial"/>
-          <w:sz w:val="22"/>
-          <w:szCs w:val="22"/>
-        </w:rPr>
-        <w:t>County: {{ order.court_county }}</w:t>
-      </w:r>
-    </w:p>
-    <w:p>
-      <w:pPr>
-        <w:ind w:left="720"/>
-        <w:rPr>
-          <w:rFonts w:ascii="Arial" w:hAnsi="Arial" w:cs="Arial"/>
-          <w:sz w:val="22"/>
-          <w:szCs w:val="22"/>
-        </w:rPr>
-      </w:pPr>
-      <w:r>
-        <w:rPr>
-          <w:rFonts w:ascii="Arial" w:hAnsi="Arial" w:cs="Arial"/>
-          <w:sz w:val="22"/>
-          <w:szCs w:val="22"/>
-        </w:rPr>
-        <w:t>{%p else %}</w:t>
-      </w:r>
-    </w:p>
-    <w:p>
-      <w:pPr>
-        <w:ind w:left="720"/>
-        <w:rPr>
-          <w:rFonts w:ascii="Arial" w:hAnsi="Arial" w:cs="Arial"/>
-          <w:sz w:val="22"/>
-          <w:szCs w:val="22"/>
-        </w:rPr>
-      </w:pPr>
-      <w:r>
-        <w:rPr>
-          <w:rFonts w:ascii="Arial" w:hAnsi="Arial" w:cs="Arial"/>
-          <w:sz w:val="22"/>
-          <w:szCs w:val="22"/>
-        </w:rPr>
-        <w:t>County:__________________________________________________________</w:t>
-      </w:r>
-    </w:p>
-    <w:p>
-      <w:pPr>
-        <w:ind w:left="720"/>
-        <w:rPr>
-          <w:rFonts w:ascii="Arial" w:hAnsi="Arial" w:cs="Arial"/>
-          <w:sz w:val="22"/>
-          <w:szCs w:val="22"/>
-        </w:rPr>
-      </w:pPr>
-      <w:r>
-        <w:rPr>
-          <w:rFonts w:ascii="Arial" w:hAnsi="Arial" w:cs="Arial"/>
-          <w:sz w:val="22"/>
-          <w:szCs w:val="22"/>
-        </w:rPr>
-        <w:t>{%p endif %}</w:t>
-      </w:r>
-    </w:p>
-    <w:p>
-      <w:pPr>
-        <w:ind w:left="720"/>
-        <w:rPr>
-          <w:rFonts w:ascii="Arial" w:hAnsi="Arial" w:cs="Arial"/>
-          <w:sz w:val="22"/>
-          <w:szCs w:val="22"/>
-        </w:rPr>
-      </w:pPr>
+        <w:t xml:space="preserve">{%p if </w:t>
+      </w:r>
+      <w:proofErr w:type="gramStart"/>
+      <w:r>
+        <w:rPr>
+          <w:rFonts w:ascii="Arial" w:hAnsi="Arial" w:cs="Arial"/>
+          <w:sz w:val="22"/>
+          <w:szCs w:val="22"/>
+        </w:rPr>
+        <w:t>order.court</w:t>
+      </w:r>
+      <w:proofErr w:type="gramEnd"/>
+      <w:r>
+        <w:rPr>
+          <w:rFonts w:ascii="Arial" w:hAnsi="Arial" w:cs="Arial"/>
+          <w:sz w:val="22"/>
+          <w:szCs w:val="22"/>
+        </w:rPr>
+        <w:t>_</w:t>
+      </w:r>
+      <w:proofErr w:type="gramStart"/>
+      <w:r>
+        <w:rPr>
+          <w:rFonts w:ascii="Arial" w:hAnsi="Arial" w:cs="Arial"/>
+          <w:sz w:val="22"/>
+          <w:szCs w:val="22"/>
+        </w:rPr>
+        <w:t>name %}</w:t>
+      </w:r>
+      <w:proofErr w:type="gramEnd"/>
+    </w:p>
+    <w:p>
+      <w:pPr>
+        <w:ind w:left="720"/>
+        <w:rPr>
+          <w:rFonts w:ascii="Arial" w:hAnsi="Arial" w:cs="Arial"/>
+          <w:sz w:val="22"/>
+          <w:szCs w:val="22"/>
+        </w:rPr>
+      </w:pPr>
+      <w:r>
+        <w:rPr>
+          <w:rFonts w:ascii="Arial" w:hAnsi="Arial" w:cs="Arial"/>
+          <w:sz w:val="22"/>
+          <w:szCs w:val="22"/>
+        </w:rPr>
+        <w:t xml:space="preserve">Name of court: </w:t>
+      </w:r>
+      <w:proofErr w:type="gramStart"/>
+      <w:r>
+        <w:rPr>
+          <w:rFonts w:ascii="Arial" w:hAnsi="Arial" w:cs="Arial"/>
+          <w:sz w:val="22"/>
+          <w:szCs w:val="22"/>
+        </w:rPr>
+        <w:t>{{ order</w:t>
+      </w:r>
+      <w:proofErr w:type="gramEnd"/>
+      <w:r>
+        <w:rPr>
+          <w:rFonts w:ascii="Arial" w:hAnsi="Arial" w:cs="Arial"/>
+          <w:sz w:val="22"/>
+          <w:szCs w:val="22"/>
+        </w:rPr>
+        <w:t>.court_name }}</w:t>
+      </w:r>
+    </w:p>
+    <w:p>
+      <w:pPr>
+        <w:ind w:left="720"/>
+        <w:rPr>
+          <w:rFonts w:ascii="Arial" w:hAnsi="Arial" w:cs="Arial"/>
+          <w:sz w:val="22"/>
+          <w:szCs w:val="22"/>
+        </w:rPr>
+      </w:pPr>
+      <w:r>
+        <w:rPr>
+          <w:rFonts w:ascii="Arial" w:hAnsi="Arial" w:cs="Arial"/>
+          <w:sz w:val="22"/>
+          <w:szCs w:val="22"/>
+        </w:rPr>
+        <w:t xml:space="preserve">{%p </w:t>
+      </w:r>
+      <w:proofErr w:type="gramStart"/>
+      <w:r>
+        <w:rPr>
+          <w:rFonts w:ascii="Arial" w:hAnsi="Arial" w:cs="Arial"/>
+          <w:sz w:val="22"/>
+          <w:szCs w:val="22"/>
+        </w:rPr>
+        <w:t>else %}</w:t>
+      </w:r>
+      <w:proofErr w:type="gramEnd"/>
+    </w:p>
+    <w:p>
+      <w:pPr>
+        <w:ind w:left="720"/>
+        <w:rPr>
+          <w:rFonts w:ascii="Arial" w:hAnsi="Arial" w:cs="Arial"/>
+          <w:sz w:val="22"/>
+          <w:szCs w:val="22"/>
+        </w:rPr>
+      </w:pPr>
+      <w:r>
+        <w:rPr>
+          <w:rFonts w:ascii="Arial" w:hAnsi="Arial" w:cs="Arial"/>
+          <w:sz w:val="22"/>
+          <w:szCs w:val="22"/>
+        </w:rPr>
+        <w:t xml:space="preserve">Name of </w:t>
+      </w:r>
+      <w:proofErr w:type="gramStart"/>
+      <w:r>
+        <w:rPr>
+          <w:rFonts w:ascii="Arial" w:hAnsi="Arial" w:cs="Arial"/>
+          <w:sz w:val="22"/>
+          <w:szCs w:val="22"/>
+        </w:rPr>
+        <w:t>court:_</w:t>
+      </w:r>
+      <w:proofErr w:type="gramEnd"/>
+      <w:r>
+        <w:rPr>
+          <w:rFonts w:ascii="Arial" w:hAnsi="Arial" w:cs="Arial"/>
+          <w:sz w:val="22"/>
+          <w:szCs w:val="22"/>
+        </w:rPr>
+        <w:t>___________________________________________________</w:t>
+      </w:r>
+    </w:p>
+    <w:p>
+      <w:pPr>
+        <w:ind w:left="720"/>
+        <w:rPr>
+          <w:rFonts w:ascii="Arial" w:hAnsi="Arial" w:cs="Arial"/>
+          <w:sz w:val="22"/>
+          <w:szCs w:val="22"/>
+        </w:rPr>
+      </w:pPr>
+      <w:r>
+        <w:rPr>
+          <w:rFonts w:ascii="Arial" w:hAnsi="Arial" w:cs="Arial"/>
+          <w:sz w:val="22"/>
+          <w:szCs w:val="22"/>
+        </w:rPr>
+        <w:t xml:space="preserve">{%p </w:t>
+      </w:r>
+      <w:proofErr w:type="gramStart"/>
+      <w:r>
+        <w:rPr>
+          <w:rFonts w:ascii="Arial" w:hAnsi="Arial" w:cs="Arial"/>
+          <w:sz w:val="22"/>
+          <w:szCs w:val="22"/>
+        </w:rPr>
+        <w:t>endif %}</w:t>
+      </w:r>
+      <w:proofErr w:type="gramEnd"/>
+    </w:p>
+    <w:p>
+      <w:pPr>
+        <w:ind w:left="720"/>
+        <w:rPr>
+          <w:rFonts w:ascii="Arial" w:hAnsi="Arial" w:cs="Arial"/>
+          <w:sz w:val="22"/>
+          <w:szCs w:val="22"/>
+        </w:rPr>
+      </w:pPr>
+      <w:r>
+        <w:rPr>
+          <w:rFonts w:ascii="Arial" w:hAnsi="Arial" w:cs="Arial"/>
+          <w:sz w:val="22"/>
+          <w:szCs w:val="22"/>
+        </w:rPr>
+        <w:t xml:space="preserve">{%p if </w:t>
+      </w:r>
+      <w:proofErr w:type="gramStart"/>
+      <w:r>
+        <w:rPr>
+          <w:rFonts w:ascii="Arial" w:hAnsi="Arial" w:cs="Arial"/>
+          <w:sz w:val="22"/>
+          <w:szCs w:val="22"/>
+        </w:rPr>
+        <w:t>order.court</w:t>
+      </w:r>
+      <w:proofErr w:type="gramEnd"/>
+      <w:r>
+        <w:rPr>
+          <w:rFonts w:ascii="Arial" w:hAnsi="Arial" w:cs="Arial"/>
+          <w:sz w:val="22"/>
+          <w:szCs w:val="22"/>
+        </w:rPr>
+        <w:t>_</w:t>
+      </w:r>
+      <w:proofErr w:type="gramStart"/>
+      <w:r>
+        <w:rPr>
+          <w:rFonts w:ascii="Arial" w:hAnsi="Arial" w:cs="Arial"/>
+          <w:sz w:val="22"/>
+          <w:szCs w:val="22"/>
+        </w:rPr>
+        <w:t>county %}</w:t>
+      </w:r>
+      <w:proofErr w:type="gramEnd"/>
+    </w:p>
+    <w:p>
+      <w:pPr>
+        <w:ind w:left="720"/>
+        <w:rPr>
+          <w:rFonts w:ascii="Arial" w:hAnsi="Arial" w:cs="Arial"/>
+          <w:sz w:val="22"/>
+          <w:szCs w:val="22"/>
+        </w:rPr>
+      </w:pPr>
+      <w:r>
+        <w:rPr>
+          <w:rFonts w:ascii="Arial" w:hAnsi="Arial" w:cs="Arial"/>
+          <w:sz w:val="22"/>
+          <w:szCs w:val="22"/>
+        </w:rPr>
+        <w:t xml:space="preserve">County: </w:t>
+      </w:r>
+      <w:proofErr w:type="gramStart"/>
+      <w:r>
+        <w:rPr>
+          <w:rFonts w:ascii="Arial" w:hAnsi="Arial" w:cs="Arial"/>
+          <w:sz w:val="22"/>
+          <w:szCs w:val="22"/>
+        </w:rPr>
+        <w:t>{{ order</w:t>
+      </w:r>
+      <w:proofErr w:type="gramEnd"/>
+      <w:r>
+        <w:rPr>
+          <w:rFonts w:ascii="Arial" w:hAnsi="Arial" w:cs="Arial"/>
+          <w:sz w:val="22"/>
+          <w:szCs w:val="22"/>
+        </w:rPr>
+        <w:t>.court_county }}</w:t>
+      </w:r>
+    </w:p>
+    <w:p>
+      <w:pPr>
+        <w:ind w:left="720"/>
+        <w:rPr>
+          <w:rFonts w:ascii="Arial" w:hAnsi="Arial" w:cs="Arial"/>
+          <w:sz w:val="22"/>
+          <w:szCs w:val="22"/>
+        </w:rPr>
+      </w:pPr>
+      <w:r>
+        <w:rPr>
+          <w:rFonts w:ascii="Arial" w:hAnsi="Arial" w:cs="Arial"/>
+          <w:sz w:val="22"/>
+          <w:szCs w:val="22"/>
+        </w:rPr>
+        <w:t xml:space="preserve">{%p </w:t>
+      </w:r>
+      <w:proofErr w:type="gramStart"/>
+      <w:r>
+        <w:rPr>
+          <w:rFonts w:ascii="Arial" w:hAnsi="Arial" w:cs="Arial"/>
+          <w:sz w:val="22"/>
+          <w:szCs w:val="22"/>
+        </w:rPr>
+        <w:t>else %}</w:t>
+      </w:r>
+      <w:proofErr w:type="gramEnd"/>
+    </w:p>
+    <w:p>
+      <w:pPr>
+        <w:ind w:left="720"/>
+        <w:rPr>
+          <w:rFonts w:ascii="Arial" w:hAnsi="Arial" w:cs="Arial"/>
+          <w:sz w:val="22"/>
+          <w:szCs w:val="22"/>
+        </w:rPr>
+      </w:pPr>
+      <w:proofErr w:type="gramStart"/>
       <w:r>
         <w:rPr>
           <w:rFonts w:ascii="Arial" w:hAnsi="Arial" w:cs="Arial"/>
@@ -883,218 +1407,49 @@
           <w:szCs w:val="22"/>
         </w:rPr>
         <w:lastRenderedPageBreak/>
-        <w:t>{%p if order.court_state %}</w:t>
-      </w:r>
-    </w:p>
-    <w:p>
-      <w:pPr>
-        <w:ind w:left="720"/>
-        <w:rPr>
-          <w:rFonts w:ascii="Arial" w:hAnsi="Arial" w:cs="Arial"/>
-          <w:sz w:val="22"/>
-          <w:szCs w:val="22"/>
-        </w:rPr>
-      </w:pPr>
-      <w:r>
-        <w:rPr>
-          <w:rFonts w:ascii="Arial" w:hAnsi="Arial" w:cs="Arial"/>
-          <w:sz w:val="22"/>
-          <w:szCs w:val="22"/>
-        </w:rPr>
-        <w:t>State: {{ order.court_state }}</w:t>
-      </w:r>
-    </w:p>
-    <w:p>
-      <w:pPr>
-        <w:ind w:left="720"/>
-        <w:rPr>
-          <w:rFonts w:ascii="Arial" w:hAnsi="Arial" w:cs="Arial"/>
-          <w:sz w:val="22"/>
-          <w:szCs w:val="22"/>
-        </w:rPr>
-      </w:pPr>
-      <w:r>
-        <w:rPr>
-          <w:rFonts w:ascii="Arial" w:hAnsi="Arial" w:cs="Arial"/>
-          <w:sz w:val="22"/>
-          <w:szCs w:val="22"/>
-        </w:rPr>
-        <w:t>{%p else %}</w:t>
-      </w:r>
-    </w:p>
-    <w:p>
-      <w:pPr>
-        <w:ind w:left="720"/>
-        <w:rPr>
-          <w:rFonts w:ascii="Arial" w:hAnsi="Arial" w:cs="Arial"/>
-          <w:sz w:val="22"/>
-          <w:szCs w:val="22"/>
-        </w:rPr>
-      </w:pPr>
-      <w:r>
-        <w:rPr>
-          <w:rFonts w:ascii="Arial" w:hAnsi="Arial" w:cs="Arial"/>
-          <w:sz w:val="22"/>
-          <w:szCs w:val="22"/>
-        </w:rPr>
-        <w:t>State:____________________________________________________________</w:t>
-      </w:r>
-    </w:p>
-    <w:p>
-      <w:pPr>
-        <w:ind w:left="720"/>
-        <w:rPr>
-          <w:rFonts w:ascii="Arial" w:hAnsi="Arial" w:cs="Arial"/>
-          <w:sz w:val="22"/>
-          <w:szCs w:val="22"/>
-        </w:rPr>
-      </w:pPr>
-      <w:r>
-        <w:rPr>
-          <w:rFonts w:ascii="Arial" w:hAnsi="Arial" w:cs="Arial"/>
-          <w:sz w:val="22"/>
-          <w:szCs w:val="22"/>
-        </w:rPr>
-        <w:t>{%p endif %}</w:t>
-      </w:r>
-    </w:p>
-    <w:p>
-      <w:pPr>
-        <w:ind w:left="720"/>
-        <w:rPr>
-          <w:rFonts w:ascii="Arial" w:hAnsi="Arial" w:cs="Arial"/>
-          <w:sz w:val="22"/>
-          <w:szCs w:val="22"/>
-        </w:rPr>
-      </w:pPr>
-      <w:r>
-        <w:rPr>
-          <w:rFonts w:ascii="Arial" w:hAnsi="Arial" w:cs="Arial"/>
-          <w:sz w:val="22"/>
-          <w:szCs w:val="22"/>
-        </w:rPr>
-        <w:t>{%p if order.judge %}</w:t>
-      </w:r>
-    </w:p>
-    <w:p>
-      <w:pPr>
-        <w:ind w:left="720"/>
-        <w:rPr>
-          <w:rFonts w:ascii="Arial" w:hAnsi="Arial" w:cs="Arial"/>
-          <w:sz w:val="22"/>
-          <w:szCs w:val="22"/>
-        </w:rPr>
-      </w:pPr>
-      <w:r>
-        <w:rPr>
-          <w:rFonts w:ascii="Arial" w:hAnsi="Arial" w:cs="Arial"/>
-          <w:sz w:val="22"/>
-          <w:szCs w:val="22"/>
-        </w:rPr>
-        <w:t>Name of judge: {{ order.judge }}</w:t>
-      </w:r>
-    </w:p>
-    <w:p>
-      <w:pPr>
-        <w:ind w:left="720"/>
-        <w:rPr>
-          <w:rFonts w:ascii="Arial" w:hAnsi="Arial" w:cs="Arial"/>
-          <w:sz w:val="22"/>
-          <w:szCs w:val="22"/>
-        </w:rPr>
-      </w:pPr>
-      <w:r>
-        <w:rPr>
-          <w:rFonts w:ascii="Arial" w:hAnsi="Arial" w:cs="Arial"/>
-          <w:sz w:val="22"/>
-          <w:szCs w:val="22"/>
-        </w:rPr>
-        <w:t>{%p else %}</w:t>
-      </w:r>
-    </w:p>
-    <w:p>
-      <w:pPr>
-        <w:ind w:left="720"/>
-        <w:rPr>
-          <w:rFonts w:ascii="Arial" w:hAnsi="Arial" w:cs="Arial"/>
-          <w:sz w:val="22"/>
-          <w:szCs w:val="22"/>
-        </w:rPr>
-      </w:pPr>
-      <w:r>
-        <w:rPr>
-          <w:rFonts w:ascii="Arial" w:hAnsi="Arial" w:cs="Arial"/>
-          <w:sz w:val="22"/>
-          <w:szCs w:val="22"/>
-        </w:rPr>
-        <w:t>Name of judge:____________________________________________________</w:t>
-      </w:r>
-    </w:p>
-    <w:p>
-      <w:pPr>
-        <w:ind w:left="720"/>
-        <w:rPr>
-          <w:rFonts w:ascii="Arial" w:hAnsi="Arial" w:cs="Arial"/>
-          <w:sz w:val="22"/>
-          <w:szCs w:val="22"/>
-        </w:rPr>
-      </w:pPr>
-      <w:r>
-        <w:rPr>
-          <w:rFonts w:ascii="Arial" w:hAnsi="Arial" w:cs="Arial"/>
-          <w:sz w:val="22"/>
-          <w:szCs w:val="22"/>
-        </w:rPr>
-        <w:t>{%p endif %}</w:t>
-      </w:r>
-    </w:p>
-    <w:p>
-      <w:pPr>
-        <w:ind w:left="720"/>
-        <w:rPr>
-          <w:rFonts w:ascii="Arial" w:hAnsi="Arial" w:cs="Arial"/>
-          <w:sz w:val="22"/>
-          <w:szCs w:val="22"/>
-        </w:rPr>
-      </w:pPr>
-      <w:r>
-        <w:rPr>
-          <w:rFonts w:ascii="Arial" w:hAnsi="Arial" w:cs="Arial"/>
-          <w:sz w:val="22"/>
-          <w:szCs w:val="22"/>
-        </w:rPr>
-        <w:t>{%p endfor %}</w:t>
-      </w:r>
-    </w:p>
-    <w:p>
-      <w:pPr>
-        <w:ind w:left="720"/>
-        <w:rPr>
-          <w:rFonts w:ascii="Arial" w:hAnsi="Arial" w:cs="Arial"/>
-          <w:sz w:val="22"/>
-          <w:szCs w:val="22"/>
-        </w:rPr>
-      </w:pPr>
-    </w:p>
-    <w:p>
-      <w:pPr>
-        <w:rPr>
-          <w:rFonts w:ascii="Arial" w:hAnsi="Arial" w:cs="Arial"/>
-          <w:sz w:val="22"/>
-          <w:szCs w:val="22"/>
-        </w:rPr>
-      </w:pPr>
-      <w:r>
-        <w:rPr>
-          <w:rFonts w:ascii="Arial" w:hAnsi="Arial" w:cs="Arial"/>
-          <w:sz w:val="22"/>
-          <w:szCs w:val="22"/>
-        </w:rPr>
-        <w:t>{%p endif %}</w:t>
-      </w:r>
-    </w:p>
-    <w:p>
-      <w:pPr>
+        <w:t>County:_</w:t>
+      </w:r>
+      <w:proofErr w:type="gramEnd"/>
+      <w:r>
+        <w:rPr>
+          <w:rFonts w:ascii="Arial" w:hAnsi="Arial" w:cs="Arial"/>
+          <w:sz w:val="22"/>
+          <w:szCs w:val="22"/>
+        </w:rPr>
+        <w:t>_________________________________________________________</w:t>
+      </w:r>
+    </w:p>
+    <w:p>
+      <w:pPr>
+        <w:ind w:left="720"/>
+        <w:rPr>
+          <w:rFonts w:ascii="Arial" w:hAnsi="Arial" w:cs="Arial"/>
+          <w:sz w:val="22"/>
+          <w:szCs w:val="22"/>
+        </w:rPr>
+      </w:pPr>
+      <w:r>
+        <w:rPr>
+          <w:rFonts w:ascii="Arial" w:hAnsi="Arial" w:cs="Arial"/>
+          <w:sz w:val="22"/>
+          <w:szCs w:val="22"/>
+        </w:rPr>
+        <w:t xml:space="preserve">{%p </w:t>
+      </w:r>
+      <w:proofErr w:type="gramStart"/>
+      <w:r>
+        <w:rPr>
+          <w:rFonts w:ascii="Arial" w:hAnsi="Arial" w:cs="Arial"/>
+          <w:sz w:val="22"/>
+          <w:szCs w:val="22"/>
+        </w:rPr>
+        <w:t>endif %}</w:t>
+      </w:r>
+      <w:proofErr w:type="gramEnd"/>
+    </w:p>
+    <w:p>
+      <w:pPr>
+        <w:ind w:left="720"/>
         <w:rPr>
           <w:rFonts w:ascii="Arial" w:hAnsi="Arial" w:cs="Arial"/>
           <w:sz w:val="22"/>
@@ -1109,6 +1464,400 @@
         </w:rPr>
         <w:t xml:space="preserve">{%p if </w:t>
       </w:r>
+      <w:proofErr w:type="gramStart"/>
+      <w:r>
+        <w:rPr>
+          <w:rFonts w:ascii="Arial" w:hAnsi="Arial" w:cs="Arial"/>
+          <w:sz w:val="22"/>
+          <w:szCs w:val="22"/>
+        </w:rPr>
+        <w:t>order.court</w:t>
+      </w:r>
+      <w:proofErr w:type="gramEnd"/>
+      <w:r>
+        <w:rPr>
+          <w:rFonts w:ascii="Arial" w:hAnsi="Arial" w:cs="Arial"/>
+          <w:sz w:val="22"/>
+          <w:szCs w:val="22"/>
+        </w:rPr>
+        <w:t>_</w:t>
+      </w:r>
+      <w:proofErr w:type="gramStart"/>
+      <w:r>
+        <w:rPr>
+          <w:rFonts w:ascii="Arial" w:hAnsi="Arial" w:cs="Arial"/>
+          <w:sz w:val="22"/>
+          <w:szCs w:val="22"/>
+        </w:rPr>
+        <w:t>state %}</w:t>
+      </w:r>
+      <w:proofErr w:type="gramEnd"/>
+    </w:p>
+    <w:p>
+      <w:pPr>
+        <w:ind w:left="720"/>
+        <w:rPr>
+          <w:rFonts w:ascii="Arial" w:hAnsi="Arial" w:cs="Arial"/>
+          <w:sz w:val="22"/>
+          <w:szCs w:val="22"/>
+        </w:rPr>
+      </w:pPr>
+      <w:r>
+        <w:rPr>
+          <w:rFonts w:ascii="Arial" w:hAnsi="Arial" w:cs="Arial"/>
+          <w:sz w:val="22"/>
+          <w:szCs w:val="22"/>
+        </w:rPr>
+        <w:t xml:space="preserve">State: </w:t>
+      </w:r>
+      <w:proofErr w:type="gramStart"/>
+      <w:r>
+        <w:rPr>
+          <w:rFonts w:ascii="Arial" w:hAnsi="Arial" w:cs="Arial"/>
+          <w:sz w:val="22"/>
+          <w:szCs w:val="22"/>
+        </w:rPr>
+        <w:t>{{ order</w:t>
+      </w:r>
+      <w:proofErr w:type="gramEnd"/>
+      <w:r>
+        <w:rPr>
+          <w:rFonts w:ascii="Arial" w:hAnsi="Arial" w:cs="Arial"/>
+          <w:sz w:val="22"/>
+          <w:szCs w:val="22"/>
+        </w:rPr>
+        <w:t>.court_state }}</w:t>
+      </w:r>
+    </w:p>
+    <w:p>
+      <w:pPr>
+        <w:ind w:left="720"/>
+        <w:rPr>
+          <w:rFonts w:ascii="Arial" w:hAnsi="Arial" w:cs="Arial"/>
+          <w:sz w:val="22"/>
+          <w:szCs w:val="22"/>
+        </w:rPr>
+      </w:pPr>
+      <w:r>
+        <w:rPr>
+          <w:rFonts w:ascii="Arial" w:hAnsi="Arial" w:cs="Arial"/>
+          <w:sz w:val="22"/>
+          <w:szCs w:val="22"/>
+        </w:rPr>
+        <w:t xml:space="preserve">{%p </w:t>
+      </w:r>
+      <w:proofErr w:type="gramStart"/>
+      <w:r>
+        <w:rPr>
+          <w:rFonts w:ascii="Arial" w:hAnsi="Arial" w:cs="Arial"/>
+          <w:sz w:val="22"/>
+          <w:szCs w:val="22"/>
+        </w:rPr>
+        <w:t>else %}</w:t>
+      </w:r>
+      <w:proofErr w:type="gramEnd"/>
+    </w:p>
+    <w:p>
+      <w:pPr>
+        <w:ind w:left="720"/>
+        <w:rPr>
+          <w:rFonts w:ascii="Arial" w:hAnsi="Arial" w:cs="Arial"/>
+          <w:sz w:val="22"/>
+          <w:szCs w:val="22"/>
+        </w:rPr>
+      </w:pPr>
+      <w:proofErr w:type="gramStart"/>
+      <w:r>
+        <w:rPr>
+          <w:rFonts w:ascii="Arial" w:hAnsi="Arial" w:cs="Arial"/>
+          <w:sz w:val="22"/>
+          <w:szCs w:val="22"/>
+        </w:rPr>
+        <w:t>State:_</w:t>
+      </w:r>
+      <w:proofErr w:type="gramEnd"/>
+      <w:r>
+        <w:rPr>
+          <w:rFonts w:ascii="Arial" w:hAnsi="Arial" w:cs="Arial"/>
+          <w:sz w:val="22"/>
+          <w:szCs w:val="22"/>
+        </w:rPr>
+        <w:t>___________________________________________________________</w:t>
+      </w:r>
+    </w:p>
+    <w:p>
+      <w:pPr>
+        <w:ind w:left="720"/>
+        <w:rPr>
+          <w:rFonts w:ascii="Arial" w:hAnsi="Arial" w:cs="Arial"/>
+          <w:sz w:val="22"/>
+          <w:szCs w:val="22"/>
+        </w:rPr>
+      </w:pPr>
+      <w:r>
+        <w:rPr>
+          <w:rFonts w:ascii="Arial" w:hAnsi="Arial" w:cs="Arial"/>
+          <w:sz w:val="22"/>
+          <w:szCs w:val="22"/>
+        </w:rPr>
+        <w:t xml:space="preserve">{%p </w:t>
+      </w:r>
+      <w:proofErr w:type="gramStart"/>
+      <w:r>
+        <w:rPr>
+          <w:rFonts w:ascii="Arial" w:hAnsi="Arial" w:cs="Arial"/>
+          <w:sz w:val="22"/>
+          <w:szCs w:val="22"/>
+        </w:rPr>
+        <w:t>endif %}</w:t>
+      </w:r>
+      <w:proofErr w:type="gramEnd"/>
+    </w:p>
+    <w:p>
+      <w:pPr>
+        <w:ind w:left="720"/>
+        <w:rPr>
+          <w:rFonts w:ascii="Arial" w:hAnsi="Arial" w:cs="Arial"/>
+          <w:sz w:val="22"/>
+          <w:szCs w:val="22"/>
+        </w:rPr>
+      </w:pPr>
+      <w:r>
+        <w:rPr>
+          <w:rFonts w:ascii="Arial" w:hAnsi="Arial" w:cs="Arial"/>
+          <w:sz w:val="22"/>
+          <w:szCs w:val="22"/>
+        </w:rPr>
+        <w:t xml:space="preserve">{%p if </w:t>
+      </w:r>
+      <w:proofErr w:type="gramStart"/>
+      <w:r>
+        <w:rPr>
+          <w:rFonts w:ascii="Arial" w:hAnsi="Arial" w:cs="Arial"/>
+          <w:sz w:val="22"/>
+          <w:szCs w:val="22"/>
+        </w:rPr>
+        <w:t>order.judge</w:t>
+      </w:r>
+      <w:proofErr w:type="gramEnd"/>
+      <w:r>
+        <w:rPr>
+          <w:rFonts w:ascii="Arial" w:hAnsi="Arial" w:cs="Arial"/>
+          <w:sz w:val="22"/>
+          <w:szCs w:val="22"/>
+        </w:rPr>
+        <w:t xml:space="preserve"> %}</w:t>
+      </w:r>
+    </w:p>
+    <w:p>
+      <w:pPr>
+        <w:ind w:left="720"/>
+        <w:rPr>
+          <w:rFonts w:ascii="Arial" w:hAnsi="Arial" w:cs="Arial"/>
+          <w:sz w:val="22"/>
+          <w:szCs w:val="22"/>
+        </w:rPr>
+      </w:pPr>
+      <w:r>
+        <w:rPr>
+          <w:rFonts w:ascii="Arial" w:hAnsi="Arial" w:cs="Arial"/>
+          <w:sz w:val="22"/>
+          <w:szCs w:val="22"/>
+        </w:rPr>
+        <w:t xml:space="preserve">Name of judge: </w:t>
+      </w:r>
+      <w:proofErr w:type="gramStart"/>
+      <w:r>
+        <w:rPr>
+          <w:rFonts w:ascii="Arial" w:hAnsi="Arial" w:cs="Arial"/>
+          <w:sz w:val="22"/>
+          <w:szCs w:val="22"/>
+        </w:rPr>
+        <w:t>{{ order</w:t>
+      </w:r>
+      <w:proofErr w:type="gramEnd"/>
+      <w:r>
+        <w:rPr>
+          <w:rFonts w:ascii="Arial" w:hAnsi="Arial" w:cs="Arial"/>
+          <w:sz w:val="22"/>
+          <w:szCs w:val="22"/>
+        </w:rPr>
+        <w:t>.judge }}</w:t>
+      </w:r>
+    </w:p>
+    <w:p>
+      <w:pPr>
+        <w:ind w:left="720"/>
+        <w:rPr>
+          <w:rFonts w:ascii="Arial" w:hAnsi="Arial" w:cs="Arial"/>
+          <w:sz w:val="22"/>
+          <w:szCs w:val="22"/>
+        </w:rPr>
+      </w:pPr>
+      <w:r>
+        <w:rPr>
+          <w:rFonts w:ascii="Arial" w:hAnsi="Arial" w:cs="Arial"/>
+          <w:sz w:val="22"/>
+          <w:szCs w:val="22"/>
+        </w:rPr>
+        <w:t xml:space="preserve">{%p </w:t>
+      </w:r>
+      <w:proofErr w:type="gramStart"/>
+      <w:r>
+        <w:rPr>
+          <w:rFonts w:ascii="Arial" w:hAnsi="Arial" w:cs="Arial"/>
+          <w:sz w:val="22"/>
+          <w:szCs w:val="22"/>
+        </w:rPr>
+        <w:t>else %}</w:t>
+      </w:r>
+      <w:proofErr w:type="gramEnd"/>
+    </w:p>
+    <w:p>
+      <w:pPr>
+        <w:ind w:left="720"/>
+        <w:rPr>
+          <w:rFonts w:ascii="Arial" w:hAnsi="Arial" w:cs="Arial"/>
+          <w:sz w:val="22"/>
+          <w:szCs w:val="22"/>
+        </w:rPr>
+      </w:pPr>
+      <w:r>
+        <w:rPr>
+          <w:rFonts w:ascii="Arial" w:hAnsi="Arial" w:cs="Arial"/>
+          <w:sz w:val="22"/>
+          <w:szCs w:val="22"/>
+        </w:rPr>
+        <w:t xml:space="preserve">Name of </w:t>
+      </w:r>
+      <w:proofErr w:type="gramStart"/>
+      <w:r>
+        <w:rPr>
+          <w:rFonts w:ascii="Arial" w:hAnsi="Arial" w:cs="Arial"/>
+          <w:sz w:val="22"/>
+          <w:szCs w:val="22"/>
+        </w:rPr>
+        <w:t>judge:_</w:t>
+      </w:r>
+      <w:proofErr w:type="gramEnd"/>
+      <w:r>
+        <w:rPr>
+          <w:rFonts w:ascii="Arial" w:hAnsi="Arial" w:cs="Arial"/>
+          <w:sz w:val="22"/>
+          <w:szCs w:val="22"/>
+        </w:rPr>
+        <w:t>___________________________________________________</w:t>
+      </w:r>
+    </w:p>
+    <w:p>
+      <w:pPr>
+        <w:ind w:left="720"/>
+        <w:rPr>
+          <w:rFonts w:ascii="Arial" w:hAnsi="Arial" w:cs="Arial"/>
+          <w:sz w:val="22"/>
+          <w:szCs w:val="22"/>
+        </w:rPr>
+      </w:pPr>
+      <w:r>
+        <w:rPr>
+          <w:rFonts w:ascii="Arial" w:hAnsi="Arial" w:cs="Arial"/>
+          <w:sz w:val="22"/>
+          <w:szCs w:val="22"/>
+        </w:rPr>
+        <w:t xml:space="preserve">{%p </w:t>
+      </w:r>
+      <w:proofErr w:type="gramStart"/>
+      <w:r>
+        <w:rPr>
+          <w:rFonts w:ascii="Arial" w:hAnsi="Arial" w:cs="Arial"/>
+          <w:sz w:val="22"/>
+          <w:szCs w:val="22"/>
+        </w:rPr>
+        <w:t>endif %}</w:t>
+      </w:r>
+      <w:proofErr w:type="gramEnd"/>
+    </w:p>
+    <w:p>
+      <w:pPr>
+        <w:ind w:left="720"/>
+        <w:rPr>
+          <w:rFonts w:ascii="Arial" w:hAnsi="Arial" w:cs="Arial"/>
+          <w:sz w:val="22"/>
+          <w:szCs w:val="22"/>
+        </w:rPr>
+      </w:pPr>
+      <w:r>
+        <w:rPr>
+          <w:rFonts w:ascii="Arial" w:hAnsi="Arial" w:cs="Arial"/>
+          <w:sz w:val="22"/>
+          <w:szCs w:val="22"/>
+        </w:rPr>
+        <w:t xml:space="preserve">{%p </w:t>
+      </w:r>
+      <w:proofErr w:type="gramStart"/>
+      <w:r>
+        <w:rPr>
+          <w:rFonts w:ascii="Arial" w:hAnsi="Arial" w:cs="Arial"/>
+          <w:sz w:val="22"/>
+          <w:szCs w:val="22"/>
+        </w:rPr>
+        <w:t>endfor %}</w:t>
+      </w:r>
+      <w:proofErr w:type="gramEnd"/>
+    </w:p>
+    <w:p>
+      <w:pPr>
+        <w:ind w:left="720"/>
+        <w:rPr>
+          <w:rFonts w:ascii="Arial" w:hAnsi="Arial" w:cs="Arial"/>
+          <w:sz w:val="22"/>
+          <w:szCs w:val="22"/>
+        </w:rPr>
+      </w:pPr>
+    </w:p>
+    <w:p>
+      <w:pPr>
+        <w:rPr>
+          <w:rFonts w:ascii="Arial" w:hAnsi="Arial" w:cs="Arial"/>
+          <w:sz w:val="22"/>
+          <w:szCs w:val="22"/>
+        </w:rPr>
+      </w:pPr>
+      <w:r>
+        <w:rPr>
+          <w:rFonts w:ascii="Arial" w:hAnsi="Arial" w:cs="Arial"/>
+          <w:sz w:val="22"/>
+          <w:szCs w:val="22"/>
+        </w:rPr>
+        <w:t xml:space="preserve">{%p </w:t>
+      </w:r>
+      <w:proofErr w:type="gramStart"/>
+      <w:r>
+        <w:rPr>
+          <w:rFonts w:ascii="Arial" w:hAnsi="Arial" w:cs="Arial"/>
+          <w:sz w:val="22"/>
+          <w:szCs w:val="22"/>
+        </w:rPr>
+        <w:t>endif %}</w:t>
+      </w:r>
+      <w:proofErr w:type="gramEnd"/>
+    </w:p>
+    <w:p>
+      <w:pPr>
+        <w:rPr>
+          <w:rFonts w:ascii="Arial" w:hAnsi="Arial" w:cs="Arial"/>
+          <w:sz w:val="22"/>
+          <w:szCs w:val="22"/>
+        </w:rPr>
+      </w:pPr>
+      <w:r>
+        <w:rPr>
+          <w:rFonts w:ascii="Arial" w:hAnsi="Arial" w:cs="Arial"/>
+          <w:sz w:val="22"/>
+          <w:szCs w:val="22"/>
+        </w:rPr>
+        <w:t xml:space="preserve">{%p if </w:t>
+      </w:r>
       <w:r>
         <w:rPr>
           <w:rFonts w:ascii="Arial" w:hAnsi="Arial" w:cs="Arial"/>
@@ -1217,13 +1966,23 @@
           <w:szCs w:val="22"/>
         </w:rPr>
       </w:pPr>
-      <w:r>
-        <w:rPr>
-          <w:rFonts w:ascii="Arial" w:hAnsi="Arial" w:cs="Arial"/>
-          <w:sz w:val="22"/>
-          <w:szCs w:val="22"/>
-        </w:rPr>
-        <w:t>{{ comma_and_list(ppo_</w:t>
+      <w:proofErr w:type="gramStart"/>
+      <w:r>
+        <w:rPr>
+          <w:rFonts w:ascii="Arial" w:hAnsi="Arial" w:cs="Arial"/>
+          <w:sz w:val="22"/>
+          <w:szCs w:val="22"/>
+        </w:rPr>
+        <w:t>{{ comma</w:t>
+      </w:r>
+      <w:proofErr w:type="gramEnd"/>
+      <w:r>
+        <w:rPr>
+          <w:rFonts w:ascii="Arial" w:hAnsi="Arial" w:cs="Arial"/>
+          <w:sz w:val="22"/>
+          <w:szCs w:val="22"/>
+        </w:rPr>
+        <w:t>_and_list(ppo_</w:t>
       </w:r>
       <w:r>
         <w:rPr>
@@ -1266,8 +2025,18 @@
           <w:sz w:val="22"/>
           <w:szCs w:val="22"/>
         </w:rPr>
-        <w:t>{%p endif %}</w:t>
-      </w:r>
+        <w:t xml:space="preserve">{%p </w:t>
+      </w:r>
+      <w:proofErr w:type="gramStart"/>
+      <w:r>
+        <w:rPr>
+          <w:rFonts w:ascii="Arial" w:hAnsi="Arial" w:cs="Arial"/>
+          <w:sz w:val="22"/>
+          <w:szCs w:val="22"/>
+        </w:rPr>
+        <w:t>endif %}</w:t>
+      </w:r>
+      <w:proofErr w:type="gramEnd"/>
     </w:p>
     <w:p>
       <w:pPr>
@@ -1294,8 +2063,19 @@
           <w:sz w:val="22"/>
           <w:szCs w:val="22"/>
         </w:rPr>
-        <w:t>{%p if wants_other_request %}</w:t>
-      </w:r>
+        <w:t>{%p if wants_other_</w:t>
+      </w:r>
+      <w:proofErr w:type="gramStart"/>
+      <w:r>
+        <w:rPr>
+          <w:rFonts w:ascii="Arial" w:hAnsi="Arial" w:cs="Arial"/>
+          <w:color w:val="000000"/>
+          <w:sz w:val="22"/>
+          <w:szCs w:val="22"/>
+        </w:rPr>
+        <w:t>request %}</w:t>
+      </w:r>
+      <w:proofErr w:type="gramEnd"/>
     </w:p>
     <w:p>
       <w:pPr>
@@ -1342,6 +2122,7 @@
           <w:szCs w:val="22"/>
         </w:rPr>
       </w:pPr>
+      <w:proofErr w:type="gramStart"/>
       <w:r>
         <w:rPr>
           <w:rFonts w:ascii="Arial" w:hAnsi="Arial" w:cs="Arial"/>
@@ -1349,7 +2130,17 @@
           <w:sz w:val="22"/>
           <w:szCs w:val="22"/>
         </w:rPr>
-        <w:t>{{ other_request_exp }}</w:t>
+        <w:t>{{ other</w:t>
+      </w:r>
+      <w:proofErr w:type="gramEnd"/>
+      <w:r>
+        <w:rPr>
+          <w:rFonts w:ascii="Arial" w:hAnsi="Arial" w:cs="Arial"/>
+          <w:color w:val="000000"/>
+          <w:sz w:val="22"/>
+          <w:szCs w:val="22"/>
+        </w:rPr>
+        <w:t>_request_exp }}</w:t>
       </w:r>
     </w:p>
     <w:p>
@@ -1396,8 +2187,19 @@
           <w:sz w:val="22"/>
           <w:szCs w:val="22"/>
         </w:rPr>
-        <w:t>{%p endif %}</w:t>
-      </w:r>
+        <w:t xml:space="preserve">{%p </w:t>
+      </w:r>
+      <w:proofErr w:type="gramStart"/>
+      <w:r>
+        <w:rPr>
+          <w:rFonts w:ascii="Arial" w:hAnsi="Arial" w:cs="Arial"/>
+          <w:color w:val="000000"/>
+          <w:sz w:val="22"/>
+          <w:szCs w:val="22"/>
+        </w:rPr>
+        <w:t>endif %}</w:t>
+      </w:r>
+      <w:proofErr w:type="gramEnd"/>
     </w:p>
     <w:p>
       <w:pPr>
@@ -1437,7 +2239,7 @@
 </file>
 
 <file path=word/endnotes.xml><?xml version="1.0" encoding="utf-8"?>
-<w:endnotes xmlns:wpc="http://schemas.microsoft.com/office/word/2010/wordprocessingCanvas" xmlns:cx="http://schemas.microsoft.com/office/drawing/2014/chartex" xmlns:cx1="http://schemas.microsoft.com/office/drawing/2015/9/8/chartex" xmlns:cx2="http://schemas.microsoft.com/office/drawing/2015/10/21/chartex" xmlns:cx3="http://schemas.microsoft.com/office/drawing/2016/5/9/chartex" xmlns:cx4="http://schemas.microsoft.com/office/drawing/2016/5/10/chartex" xmlns:cx5="http://schemas.microsoft.com/office/drawing/2016/5/11/chartex" xmlns:cx6="http://schemas.microsoft.com/office/drawing/2016/5/12/chartex" xmlns:cx7="http://schemas.microsoft.com/office/drawing/2016/5/13/chartex" xmlns:cx8="http://schemas.microsoft.com/office/drawing/2016/5/14/chartex" xmlns:mc="http://schemas.openxmlformats.org/markup-compatibility/2006" xmlns:aink="http://schemas.microsoft.com/office/drawing/2016/ink" xmlns:am3d="http://schemas.microsoft.com/office/drawing/2017/model3d" xmlns:o="urn:schemas-microsoft-com:office:office" xmlns:oel="http://schemas.microsoft.com/office/2019/extlst" xmlns:r="http://schemas.openxmlformats.org/officeDocument/2006/relationships" xmlns:m="http://schemas.openxmlformats.org/officeDocument/2006/math" xmlns:v="urn:schemas-microsoft-com:vml" xmlns:wp14="http://schemas.microsoft.com/office/word/2010/wordprocessingDrawing" xmlns:wp="http://schemas.openxmlformats.org/drawingml/2006/wordprocessingDrawing" xmlns:w10="urn:schemas-microsoft-com:office:word" xmlns:w="http://schemas.openxmlformats.org/wordprocessingml/2006/main" xmlns:w14="http://schemas.microsoft.com/office/word/2010/wordml" xmlns:w15="http://schemas.microsoft.com/office/word/2012/wordml" xmlns:w16cex="http://schemas.microsoft.com/office/word/2018/wordml/cex" xmlns:w16cid="http://schemas.microsoft.com/office/word/2016/wordml/cid" xmlns:w16="http://schemas.microsoft.com/office/word/2018/wordml" xmlns:w16du="http://schemas.microsoft.com/office/word/2023/wordml/word16du" xmlns:w16sdtdh="http://schemas.microsoft.com/office/word/2020/wordml/sdtdatahash" xmlns:w16se="http://schemas.microsoft.com/office/word/2015/wordml/symex" xmlns:wpg="http://schemas.microsoft.com/office/word/2010/wordprocessingGroup" xmlns:wpi="http://schemas.microsoft.com/office/word/2010/wordprocessingInk" xmlns:wne="http://schemas.microsoft.com/office/word/2006/wordml" xmlns:wps="http://schemas.microsoft.com/office/word/2010/wordprocessingShape" mc:Ignorable="w14 w15 w16se w16cid w16 w16cex w16sdtdh w16du wp14">
+<w:endnotes xmlns:wpc="http://schemas.microsoft.com/office/word/2010/wordprocessingCanvas" xmlns:cx="http://schemas.microsoft.com/office/drawing/2014/chartex" xmlns:cx1="http://schemas.microsoft.com/office/drawing/2015/9/8/chartex" xmlns:cx2="http://schemas.microsoft.com/office/drawing/2015/10/21/chartex" xmlns:cx3="http://schemas.microsoft.com/office/drawing/2016/5/9/chartex" xmlns:cx4="http://schemas.microsoft.com/office/drawing/2016/5/10/chartex" xmlns:cx5="http://schemas.microsoft.com/office/drawing/2016/5/11/chartex" xmlns:cx6="http://schemas.microsoft.com/office/drawing/2016/5/12/chartex" xmlns:cx7="http://schemas.microsoft.com/office/drawing/2016/5/13/chartex" xmlns:cx8="http://schemas.microsoft.com/office/drawing/2016/5/14/chartex" xmlns:mc="http://schemas.openxmlformats.org/markup-compatibility/2006" xmlns:aink="http://schemas.microsoft.com/office/drawing/2016/ink" xmlns:am3d="http://schemas.microsoft.com/office/drawing/2017/model3d" xmlns:o="urn:schemas-microsoft-com:office:office" xmlns:oel="http://schemas.microsoft.com/office/2019/extlst" xmlns:r="http://schemas.openxmlformats.org/officeDocument/2006/relationships" xmlns:m="http://schemas.openxmlformats.org/officeDocument/2006/math" xmlns:v="urn:schemas-microsoft-com:vml" xmlns:wp14="http://schemas.microsoft.com/office/word/2010/wordprocessingDrawing" xmlns:wp="http://schemas.openxmlformats.org/drawingml/2006/wordprocessingDrawing" xmlns:w10="urn:schemas-microsoft-com:office:word" xmlns:w="http://schemas.openxmlformats.org/wordprocessingml/2006/main" xmlns:w14="http://schemas.microsoft.com/office/word/2010/wordml" xmlns:w15="http://schemas.microsoft.com/office/word/2012/wordml" xmlns:w16cex="http://schemas.microsoft.com/office/word/2018/wordml/cex" xmlns:w16cid="http://schemas.microsoft.com/office/word/2016/wordml/cid" xmlns:w16="http://schemas.microsoft.com/office/word/2018/wordml" xmlns:w16du="http://schemas.microsoft.com/office/word/2023/wordml/word16du" xmlns:w16sdtdh="http://schemas.microsoft.com/office/word/2020/wordml/sdtdatahash" xmlns:w16sdtfl="http://schemas.microsoft.com/office/word/2024/wordml/sdtformatlock" xmlns:w16se="http://schemas.microsoft.com/office/word/2015/wordml/symex" xmlns:wpg="http://schemas.microsoft.com/office/word/2010/wordprocessingGroup" xmlns:wpi="http://schemas.microsoft.com/office/word/2010/wordprocessingInk" xmlns:wne="http://schemas.microsoft.com/office/word/2006/wordml" xmlns:wps="http://schemas.microsoft.com/office/word/2010/wordprocessingShape" mc:Ignorable="w14 w15 w16se w16cid w16 w16cex w16sdtdh w16sdtfl w16du wp14">
   <w:endnote w:type="separator" w:id="-1">
     <w:p>
       <w:r>
@@ -1456,7 +2258,7 @@
 </file>
 
 <file path=word/footer1.xml><?xml version="1.0" encoding="utf-8"?>
-<w:ftr xmlns:wpc="http://schemas.microsoft.com/office/word/2010/wordprocessingCanvas" xmlns:cx="http://schemas.microsoft.com/office/drawing/2014/chartex" xmlns:cx1="http://schemas.microsoft.com/office/drawing/2015/9/8/chartex" xmlns:cx2="http://schemas.microsoft.com/office/drawing/2015/10/21/chartex" xmlns:cx3="http://schemas.microsoft.com/office/drawing/2016/5/9/chartex" xmlns:cx4="http://schemas.microsoft.com/office/drawing/2016/5/10/chartex" xmlns:cx5="http://schemas.microsoft.com/office/drawing/2016/5/11/chartex" xmlns:cx6="http://schemas.microsoft.com/office/drawing/2016/5/12/chartex" xmlns:cx7="http://schemas.microsoft.com/office/drawing/2016/5/13/chartex" xmlns:cx8="http://schemas.microsoft.com/office/drawing/2016/5/14/chartex" xmlns:mc="http://schemas.openxmlformats.org/markup-compatibility/2006" xmlns:aink="http://schemas.microsoft.com/office/drawing/2016/ink" xmlns:am3d="http://schemas.microsoft.com/office/drawing/2017/model3d" xmlns:o="urn:schemas-microsoft-com:office:office" xmlns:oel="http://schemas.microsoft.com/office/2019/extlst" xmlns:r="http://schemas.openxmlformats.org/officeDocument/2006/relationships" xmlns:m="http://schemas.openxmlformats.org/officeDocument/2006/math" xmlns:v="urn:schemas-microsoft-com:vml" xmlns:wp14="http://schemas.microsoft.com/office/word/2010/wordprocessingDrawing" xmlns:wp="http://schemas.openxmlformats.org/drawingml/2006/wordprocessingDrawing" xmlns:w10="urn:schemas-microsoft-com:office:word" xmlns:w="http://schemas.openxmlformats.org/wordprocessingml/2006/main" xmlns:w14="http://schemas.microsoft.com/office/word/2010/wordml" xmlns:w15="http://schemas.microsoft.com/office/word/2012/wordml" xmlns:w16cex="http://schemas.microsoft.com/office/word/2018/wordml/cex" xmlns:w16cid="http://schemas.microsoft.com/office/word/2016/wordml/cid" xmlns:w16="http://schemas.microsoft.com/office/word/2018/wordml" xmlns:w16du="http://schemas.microsoft.com/office/word/2023/wordml/word16du" xmlns:w16sdtdh="http://schemas.microsoft.com/office/word/2020/wordml/sdtdatahash" xmlns:w16se="http://schemas.microsoft.com/office/word/2015/wordml/symex" xmlns:wpg="http://schemas.microsoft.com/office/word/2010/wordprocessingGroup" xmlns:wpi="http://schemas.microsoft.com/office/word/2010/wordprocessingInk" xmlns:wne="http://schemas.microsoft.com/office/word/2006/wordml" xmlns:wps="http://schemas.microsoft.com/office/word/2010/wordprocessingShape" mc:Ignorable="w14 w15 w16se w16cid w16 w16cex w16sdtdh w16du wp14">
+<w:ftr xmlns:wpc="http://schemas.microsoft.com/office/word/2010/wordprocessingCanvas" xmlns:cx="http://schemas.microsoft.com/office/drawing/2014/chartex" xmlns:cx1="http://schemas.microsoft.com/office/drawing/2015/9/8/chartex" xmlns:cx2="http://schemas.microsoft.com/office/drawing/2015/10/21/chartex" xmlns:cx3="http://schemas.microsoft.com/office/drawing/2016/5/9/chartex" xmlns:cx4="http://schemas.microsoft.com/office/drawing/2016/5/10/chartex" xmlns:cx5="http://schemas.microsoft.com/office/drawing/2016/5/11/chartex" xmlns:cx6="http://schemas.microsoft.com/office/drawing/2016/5/12/chartex" xmlns:cx7="http://schemas.microsoft.com/office/drawing/2016/5/13/chartex" xmlns:cx8="http://schemas.microsoft.com/office/drawing/2016/5/14/chartex" xmlns:mc="http://schemas.openxmlformats.org/markup-compatibility/2006" xmlns:aink="http://schemas.microsoft.com/office/drawing/2016/ink" xmlns:am3d="http://schemas.microsoft.com/office/drawing/2017/model3d" xmlns:o="urn:schemas-microsoft-com:office:office" xmlns:oel="http://schemas.microsoft.com/office/2019/extlst" xmlns:r="http://schemas.openxmlformats.org/officeDocument/2006/relationships" xmlns:m="http://schemas.openxmlformats.org/officeDocument/2006/math" xmlns:v="urn:schemas-microsoft-com:vml" xmlns:wp14="http://schemas.microsoft.com/office/word/2010/wordprocessingDrawing" xmlns:wp="http://schemas.openxmlformats.org/drawingml/2006/wordprocessingDrawing" xmlns:w10="urn:schemas-microsoft-com:office:word" xmlns:w="http://schemas.openxmlformats.org/wordprocessingml/2006/main" xmlns:w14="http://schemas.microsoft.com/office/word/2010/wordml" xmlns:w15="http://schemas.microsoft.com/office/word/2012/wordml" xmlns:w16cex="http://schemas.microsoft.com/office/word/2018/wordml/cex" xmlns:w16cid="http://schemas.microsoft.com/office/word/2016/wordml/cid" xmlns:w16="http://schemas.microsoft.com/office/word/2018/wordml" xmlns:w16du="http://schemas.microsoft.com/office/word/2023/wordml/word16du" xmlns:w16sdtdh="http://schemas.microsoft.com/office/word/2020/wordml/sdtdatahash" xmlns:w16sdtfl="http://schemas.microsoft.com/office/word/2024/wordml/sdtformatlock" xmlns:w16se="http://schemas.microsoft.com/office/word/2015/wordml/symex" xmlns:wpg="http://schemas.microsoft.com/office/word/2010/wordprocessingGroup" xmlns:wpi="http://schemas.microsoft.com/office/word/2010/wordprocessingInk" xmlns:wne="http://schemas.microsoft.com/office/word/2006/wordml" xmlns:wps="http://schemas.microsoft.com/office/word/2010/wordprocessingShape" mc:Ignorable="w14 w15 w16se w16cid w16 w16cex w16sdtdh w16sdtfl w16du wp14">
   <w:p>
     <w:pPr>
       <w:pStyle w:val="Footer"/>
@@ -1632,7 +2434,7 @@
 </file>
 
 <file path=word/footnotes.xml><?xml version="1.0" encoding="utf-8"?>
-<w:footnotes xmlns:wpc="http://schemas.microsoft.com/office/word/2010/wordprocessingCanvas" xmlns:cx="http://schemas.microsoft.com/office/drawing/2014/chartex" xmlns:cx1="http://schemas.microsoft.com/office/drawing/2015/9/8/chartex" xmlns:cx2="http://schemas.microsoft.com/office/drawing/2015/10/21/chartex" xmlns:cx3="http://schemas.microsoft.com/office/drawing/2016/5/9/chartex" xmlns:cx4="http://schemas.microsoft.com/office/drawing/2016/5/10/chartex" xmlns:cx5="http://schemas.microsoft.com/office/drawing/2016/5/11/chartex" xmlns:cx6="http://schemas.microsoft.com/office/drawing/2016/5/12/chartex" xmlns:cx7="http://schemas.microsoft.com/office/drawing/2016/5/13/chartex" xmlns:cx8="http://schemas.microsoft.com/office/drawing/2016/5/14/chartex" xmlns:mc="http://schemas.openxmlformats.org/markup-compatibility/2006" xmlns:aink="http://schemas.microsoft.com/office/drawing/2016/ink" xmlns:am3d="http://schemas.microsoft.com/office/drawing/2017/model3d" xmlns:o="urn:schemas-microsoft-com:office:office" xmlns:oel="http://schemas.microsoft.com/office/2019/extlst" xmlns:r="http://schemas.openxmlformats.org/officeDocument/2006/relationships" xmlns:m="http://schemas.openxmlformats.org/officeDocument/2006/math" xmlns:v="urn:schemas-microsoft-com:vml" xmlns:wp14="http://schemas.microsoft.com/office/word/2010/wordprocessingDrawing" xmlns:wp="http://schemas.openxmlformats.org/drawingml/2006/wordprocessingDrawing" xmlns:w10="urn:schemas-microsoft-com:office:word" xmlns:w="http://schemas.openxmlformats.org/wordprocessingml/2006/main" xmlns:w14="http://schemas.microsoft.com/office/word/2010/wordml" xmlns:w15="http://schemas.microsoft.com/office/word/2012/wordml" xmlns:w16cex="http://schemas.microsoft.com/office/word/2018/wordml/cex" xmlns:w16cid="http://schemas.microsoft.com/office/word/2016/wordml/cid" xmlns:w16="http://schemas.microsoft.com/office/word/2018/wordml" xmlns:w16du="http://schemas.microsoft.com/office/word/2023/wordml/word16du" xmlns:w16sdtdh="http://schemas.microsoft.com/office/word/2020/wordml/sdtdatahash" xmlns:w16se="http://schemas.microsoft.com/office/word/2015/wordml/symex" xmlns:wpg="http://schemas.microsoft.com/office/word/2010/wordprocessingGroup" xmlns:wpi="http://schemas.microsoft.com/office/word/2010/wordprocessingInk" xmlns:wne="http://schemas.microsoft.com/office/word/2006/wordml" xmlns:wps="http://schemas.microsoft.com/office/word/2010/wordprocessingShape" mc:Ignorable="w14 w15 w16se w16cid w16 w16cex w16sdtdh w16du wp14">
+<w:footnotes xmlns:wpc="http://schemas.microsoft.com/office/word/2010/wordprocessingCanvas" xmlns:cx="http://schemas.microsoft.com/office/drawing/2014/chartex" xmlns:cx1="http://schemas.microsoft.com/office/drawing/2015/9/8/chartex" xmlns:cx2="http://schemas.microsoft.com/office/drawing/2015/10/21/chartex" xmlns:cx3="http://schemas.microsoft.com/office/drawing/2016/5/9/chartex" xmlns:cx4="http://schemas.microsoft.com/office/drawing/2016/5/10/chartex" xmlns:cx5="http://schemas.microsoft.com/office/drawing/2016/5/11/chartex" xmlns:cx6="http://schemas.microsoft.com/office/drawing/2016/5/12/chartex" xmlns:cx7="http://schemas.microsoft.com/office/drawing/2016/5/13/chartex" xmlns:cx8="http://schemas.microsoft.com/office/drawing/2016/5/14/chartex" xmlns:mc="http://schemas.openxmlformats.org/markup-compatibility/2006" xmlns:aink="http://schemas.microsoft.com/office/drawing/2016/ink" xmlns:am3d="http://schemas.microsoft.com/office/drawing/2017/model3d" xmlns:o="urn:schemas-microsoft-com:office:office" xmlns:oel="http://schemas.microsoft.com/office/2019/extlst" xmlns:r="http://schemas.openxmlformats.org/officeDocument/2006/relationships" xmlns:m="http://schemas.openxmlformats.org/officeDocument/2006/math" xmlns:v="urn:schemas-microsoft-com:vml" xmlns:wp14="http://schemas.microsoft.com/office/word/2010/wordprocessingDrawing" xmlns:wp="http://schemas.openxmlformats.org/drawingml/2006/wordprocessingDrawing" xmlns:w10="urn:schemas-microsoft-com:office:word" xmlns:w="http://schemas.openxmlformats.org/wordprocessingml/2006/main" xmlns:w14="http://schemas.microsoft.com/office/word/2010/wordml" xmlns:w15="http://schemas.microsoft.com/office/word/2012/wordml" xmlns:w16cex="http://schemas.microsoft.com/office/word/2018/wordml/cex" xmlns:w16cid="http://schemas.microsoft.com/office/word/2016/wordml/cid" xmlns:w16="http://schemas.microsoft.com/office/word/2018/wordml" xmlns:w16du="http://schemas.microsoft.com/office/word/2023/wordml/word16du" xmlns:w16sdtdh="http://schemas.microsoft.com/office/word/2020/wordml/sdtdatahash" xmlns:w16sdtfl="http://schemas.microsoft.com/office/word/2024/wordml/sdtformatlock" xmlns:w16se="http://schemas.microsoft.com/office/word/2015/wordml/symex" xmlns:wpg="http://schemas.microsoft.com/office/word/2010/wordprocessingGroup" xmlns:wpi="http://schemas.microsoft.com/office/word/2010/wordprocessingInk" xmlns:wne="http://schemas.microsoft.com/office/word/2006/wordml" xmlns:wps="http://schemas.microsoft.com/office/word/2010/wordprocessingShape" mc:Ignorable="w14 w15 w16se w16cid w16 w16cex w16sdtdh w16sdtfl w16du wp14">
   <w:footnote w:type="separator" w:id="-1">
     <w:p>
       <w:r>
@@ -1651,7 +2453,7 @@
 </file>
 
 <file path=word/styles.xml><?xml version="1.0" encoding="utf-8"?>
-<w:styles xmlns:mc="http://schemas.openxmlformats.org/markup-compatibility/2006" xmlns:r="http://schemas.openxmlformats.org/officeDocument/2006/relationships" xmlns:w="http://schemas.openxmlformats.org/wordprocessingml/2006/main" xmlns:w14="http://schemas.microsoft.com/office/word/2010/wordml" xmlns:w15="http://schemas.microsoft.com/office/word/2012/wordml" xmlns:w16cex="http://schemas.microsoft.com/office/word/2018/wordml/cex" xmlns:w16cid="http://schemas.microsoft.com/office/word/2016/wordml/cid" xmlns:w16="http://schemas.microsoft.com/office/word/2018/wordml" xmlns:w16du="http://schemas.microsoft.com/office/word/2023/wordml/word16du" xmlns:w16sdtdh="http://schemas.microsoft.com/office/word/2020/wordml/sdtdatahash" xmlns:w16se="http://schemas.microsoft.com/office/word/2015/wordml/symex" mc:Ignorable="w14 w15 w16se w16cid w16 w16cex w16sdtdh w16du">
+<w:styles xmlns:mc="http://schemas.openxmlformats.org/markup-compatibility/2006" xmlns:r="http://schemas.openxmlformats.org/officeDocument/2006/relationships" xmlns:w="http://schemas.openxmlformats.org/wordprocessingml/2006/main" xmlns:w14="http://schemas.microsoft.com/office/word/2010/wordml" xmlns:w15="http://schemas.microsoft.com/office/word/2012/wordml" xmlns:w16cex="http://schemas.microsoft.com/office/word/2018/wordml/cex" xmlns:w16cid="http://schemas.microsoft.com/office/word/2016/wordml/cid" xmlns:w16="http://schemas.microsoft.com/office/word/2018/wordml" xmlns:w16du="http://schemas.microsoft.com/office/word/2023/wordml/word16du" xmlns:w16sdtdh="http://schemas.microsoft.com/office/word/2020/wordml/sdtdatahash" xmlns:w16sdtfl="http://schemas.microsoft.com/office/word/2024/wordml/sdtformatlock" xmlns:w16se="http://schemas.microsoft.com/office/word/2015/wordml/symex" mc:Ignorable="w14 w15 w16se w16cid w16 w16cex w16sdtdh w16sdtfl w16du">
   <w:docDefaults>
     <w:rPrDefault>
       <w:rPr>

--- a/docassemble/MLHPPOAndProposedOrder/data/templates/cc_395_attachment.docx
+++ b/docassemble/MLHPPOAndProposedOrder/data/templates/cc_395_attachment.docx
@@ -105,18 +105,8 @@
           <w:sz w:val="22"/>
           <w:szCs w:val="22"/>
         </w:rPr>
-        <w:t>{%p if pending_actions_between_parties_</w:t>
-      </w:r>
-      <w:proofErr w:type="gramStart"/>
-      <w:r>
-        <w:rPr>
-          <w:rFonts w:ascii="Arial" w:hAnsi="Arial" w:cs="Arial"/>
-          <w:sz w:val="22"/>
-          <w:szCs w:val="22"/>
-        </w:rPr>
-        <w:t>yes %}</w:t>
-      </w:r>
-      <w:proofErr w:type="gramEnd"/>
+        <w:t>{%p if pending_actions_between_parties_yes %}</w:t>
+      </w:r>
     </w:p>
     <w:p>
       <w:pPr>
@@ -140,6 +130,14 @@
           <w:sz w:val="22"/>
           <w:szCs w:val="22"/>
         </w:rPr>
+        <w:t>{% if respondent_is_minor and (not respondent_is_emancipated_minor) %}B2a{% else %}</w:t>
+      </w:r>
+      <w:r>
+        <w:rPr>
+          <w:rFonts w:ascii="Arial" w:hAnsi="Arial" w:cs="Arial"/>
+          <w:sz w:val="22"/>
+          <w:szCs w:val="22"/>
+        </w:rPr>
         <w:t>C</w:t>
       </w:r>
       <w:r>
@@ -149,6 +147,14 @@
           <w:szCs w:val="22"/>
         </w:rPr>
         <w:t>3a</w:t>
+      </w:r>
+      <w:r>
+        <w:rPr>
+          <w:rFonts w:ascii="Arial" w:hAnsi="Arial" w:cs="Arial"/>
+          <w:sz w:val="22"/>
+          <w:szCs w:val="22"/>
+        </w:rPr>
+        <w:t>{% endif %}</w:t>
       </w:r>
     </w:p>
     <w:p>
@@ -169,19 +175,7 @@
         <w:t xml:space="preserve">{%p for action in </w:t>
       </w:r>
       <w:r>
-        <w:t>pending_</w:t>
-      </w:r>
-      <w:proofErr w:type="gramStart"/>
-      <w:r>
-        <w:t>actions.complete</w:t>
-      </w:r>
-      <w:proofErr w:type="gramEnd"/>
-      <w:r>
-        <w:t>_elements(</w:t>
-      </w:r>
-      <w:proofErr w:type="gramStart"/>
-      <w:r>
-        <w:t>)</w:t>
+        <w:t>pending_actions.complete_elements()</w:t>
       </w:r>
       <w:r>
         <w:rPr>
@@ -191,7 +185,6 @@
         </w:rPr>
         <w:t xml:space="preserve"> %}</w:t>
       </w:r>
-      <w:proofErr w:type="gramEnd"/>
     </w:p>
     <w:p>
       <w:pPr>
@@ -217,25 +210,7 @@
           <w:szCs w:val="22"/>
         </w:rPr>
         <w:tab/>
-        <w:t xml:space="preserve">Case number: </w:t>
-      </w:r>
-      <w:proofErr w:type="gramStart"/>
-      <w:r>
-        <w:rPr>
-          <w:rFonts w:ascii="Arial" w:hAnsi="Arial" w:cs="Arial"/>
-          <w:sz w:val="22"/>
-          <w:szCs w:val="22"/>
-        </w:rPr>
-        <w:t>{{ action</w:t>
-      </w:r>
-      <w:proofErr w:type="gramEnd"/>
-      <w:r>
-        <w:rPr>
-          <w:rFonts w:ascii="Arial" w:hAnsi="Arial" w:cs="Arial"/>
-          <w:sz w:val="22"/>
-          <w:szCs w:val="22"/>
-        </w:rPr>
-        <w:t>.docket_number }}</w:t>
+        <w:t>Case number: {{ action.docket_number }}</w:t>
       </w:r>
     </w:p>
     <w:p>
@@ -253,168 +228,967 @@
           <w:szCs w:val="22"/>
         </w:rPr>
         <w:tab/>
+        <w:t>{%p if action.court_name %}</w:t>
+      </w:r>
+    </w:p>
+    <w:p>
+      <w:pPr>
+        <w:ind w:left="720"/>
+        <w:rPr>
+          <w:rFonts w:ascii="Arial" w:hAnsi="Arial" w:cs="Arial"/>
+          <w:sz w:val="22"/>
+          <w:szCs w:val="22"/>
+        </w:rPr>
+      </w:pPr>
+      <w:r>
+        <w:rPr>
+          <w:rFonts w:ascii="Arial" w:hAnsi="Arial" w:cs="Arial"/>
+          <w:sz w:val="22"/>
+          <w:szCs w:val="22"/>
+        </w:rPr>
+        <w:t>Name of court: {{ action.court_name }}</w:t>
+      </w:r>
+    </w:p>
+    <w:p>
+      <w:pPr>
+        <w:ind w:left="720"/>
+        <w:rPr>
+          <w:rFonts w:ascii="Arial" w:hAnsi="Arial" w:cs="Arial"/>
+          <w:sz w:val="22"/>
+          <w:szCs w:val="22"/>
+        </w:rPr>
+      </w:pPr>
+      <w:r>
+        <w:rPr>
+          <w:rFonts w:ascii="Arial" w:hAnsi="Arial" w:cs="Arial"/>
+          <w:sz w:val="22"/>
+          <w:szCs w:val="22"/>
+        </w:rPr>
+        <w:t>{%p else %}</w:t>
+      </w:r>
+    </w:p>
+    <w:p>
+      <w:pPr>
+        <w:ind w:left="720"/>
+        <w:rPr>
+          <w:rFonts w:ascii="Arial" w:hAnsi="Arial" w:cs="Arial"/>
+          <w:sz w:val="22"/>
+          <w:szCs w:val="22"/>
+        </w:rPr>
+      </w:pPr>
+      <w:r>
+        <w:rPr>
+          <w:rFonts w:ascii="Arial" w:hAnsi="Arial" w:cs="Arial"/>
+          <w:sz w:val="22"/>
+          <w:szCs w:val="22"/>
+        </w:rPr>
+        <w:t>Name of court:____________________________________________________</w:t>
+      </w:r>
+    </w:p>
+    <w:p>
+      <w:pPr>
+        <w:ind w:left="720"/>
+        <w:rPr>
+          <w:rFonts w:ascii="Arial" w:hAnsi="Arial" w:cs="Arial"/>
+          <w:sz w:val="22"/>
+          <w:szCs w:val="22"/>
+        </w:rPr>
+      </w:pPr>
+      <w:r>
+        <w:rPr>
+          <w:rFonts w:ascii="Arial" w:hAnsi="Arial" w:cs="Arial"/>
+          <w:sz w:val="22"/>
+          <w:szCs w:val="22"/>
+        </w:rPr>
+        <w:t>{%p endif %}</w:t>
+      </w:r>
+    </w:p>
+    <w:p>
+      <w:pPr>
+        <w:ind w:left="720"/>
+        <w:rPr>
+          <w:rFonts w:ascii="Arial" w:hAnsi="Arial" w:cs="Arial"/>
+          <w:sz w:val="22"/>
+          <w:szCs w:val="22"/>
+        </w:rPr>
+      </w:pPr>
+      <w:r>
+        <w:rPr>
+          <w:rFonts w:ascii="Arial" w:hAnsi="Arial" w:cs="Arial"/>
+          <w:sz w:val="22"/>
+          <w:szCs w:val="22"/>
+        </w:rPr>
+        <w:t>{%p if action.court_county %}</w:t>
+      </w:r>
+    </w:p>
+    <w:p>
+      <w:pPr>
+        <w:ind w:left="720"/>
+        <w:rPr>
+          <w:rFonts w:ascii="Arial" w:hAnsi="Arial" w:cs="Arial"/>
+          <w:sz w:val="22"/>
+          <w:szCs w:val="22"/>
+        </w:rPr>
+      </w:pPr>
+      <w:r>
+        <w:rPr>
+          <w:rFonts w:ascii="Arial" w:hAnsi="Arial" w:cs="Arial"/>
+          <w:sz w:val="22"/>
+          <w:szCs w:val="22"/>
+        </w:rPr>
+        <w:t>County: {{ action.court_county }}</w:t>
+      </w:r>
+    </w:p>
+    <w:p>
+      <w:pPr>
+        <w:ind w:left="720"/>
+        <w:rPr>
+          <w:rFonts w:ascii="Arial" w:hAnsi="Arial" w:cs="Arial"/>
+          <w:sz w:val="22"/>
+          <w:szCs w:val="22"/>
+        </w:rPr>
+      </w:pPr>
+      <w:r>
+        <w:rPr>
+          <w:rFonts w:ascii="Arial" w:hAnsi="Arial" w:cs="Arial"/>
+          <w:sz w:val="22"/>
+          <w:szCs w:val="22"/>
+        </w:rPr>
+        <w:t>{%p else %}</w:t>
+      </w:r>
+    </w:p>
+    <w:p>
+      <w:pPr>
+        <w:ind w:left="720"/>
+        <w:rPr>
+          <w:rFonts w:ascii="Arial" w:hAnsi="Arial" w:cs="Arial"/>
+          <w:sz w:val="22"/>
+          <w:szCs w:val="22"/>
+        </w:rPr>
+      </w:pPr>
+      <w:r>
+        <w:rPr>
+          <w:rFonts w:ascii="Arial" w:hAnsi="Arial" w:cs="Arial"/>
+          <w:sz w:val="22"/>
+          <w:szCs w:val="22"/>
+        </w:rPr>
+        <w:t>County:__________________________________________________________</w:t>
+      </w:r>
+    </w:p>
+    <w:p>
+      <w:pPr>
+        <w:ind w:left="720"/>
+        <w:rPr>
+          <w:rFonts w:ascii="Arial" w:hAnsi="Arial" w:cs="Arial"/>
+          <w:sz w:val="22"/>
+          <w:szCs w:val="22"/>
+        </w:rPr>
+      </w:pPr>
+      <w:r>
+        <w:rPr>
+          <w:rFonts w:ascii="Arial" w:hAnsi="Arial" w:cs="Arial"/>
+          <w:sz w:val="22"/>
+          <w:szCs w:val="22"/>
+        </w:rPr>
+        <w:t>{%p endif %}</w:t>
+      </w:r>
+    </w:p>
+    <w:p>
+      <w:pPr>
+        <w:ind w:left="720"/>
+        <w:rPr>
+          <w:rFonts w:ascii="Arial" w:hAnsi="Arial" w:cs="Arial"/>
+          <w:sz w:val="22"/>
+          <w:szCs w:val="22"/>
+        </w:rPr>
+      </w:pPr>
+      <w:r>
+        <w:rPr>
+          <w:rFonts w:ascii="Arial" w:hAnsi="Arial" w:cs="Arial"/>
+          <w:sz w:val="22"/>
+          <w:szCs w:val="22"/>
+        </w:rPr>
         <w:t xml:space="preserve">{%p if </w:t>
       </w:r>
-      <w:proofErr w:type="gramStart"/>
-      <w:r>
-        <w:rPr>
-          <w:rFonts w:ascii="Arial" w:hAnsi="Arial" w:cs="Arial"/>
-          <w:sz w:val="22"/>
-          <w:szCs w:val="22"/>
-        </w:rPr>
-        <w:t>action.court</w:t>
-      </w:r>
-      <w:proofErr w:type="gramEnd"/>
-      <w:r>
-        <w:rPr>
-          <w:rFonts w:ascii="Arial" w:hAnsi="Arial" w:cs="Arial"/>
-          <w:sz w:val="22"/>
-          <w:szCs w:val="22"/>
-        </w:rPr>
-        <w:t>_</w:t>
-      </w:r>
-      <w:proofErr w:type="gramStart"/>
-      <w:r>
-        <w:rPr>
-          <w:rFonts w:ascii="Arial" w:hAnsi="Arial" w:cs="Arial"/>
-          <w:sz w:val="22"/>
-          <w:szCs w:val="22"/>
-        </w:rPr>
-        <w:t>name %}</w:t>
-      </w:r>
-      <w:proofErr w:type="gramEnd"/>
-    </w:p>
-    <w:p>
-      <w:pPr>
-        <w:ind w:left="720"/>
-        <w:rPr>
-          <w:rFonts w:ascii="Arial" w:hAnsi="Arial" w:cs="Arial"/>
-          <w:sz w:val="22"/>
-          <w:szCs w:val="22"/>
-        </w:rPr>
-      </w:pPr>
-      <w:r>
-        <w:rPr>
-          <w:rFonts w:ascii="Arial" w:hAnsi="Arial" w:cs="Arial"/>
-          <w:sz w:val="22"/>
-          <w:szCs w:val="22"/>
-        </w:rPr>
-        <w:t xml:space="preserve">Name of court: </w:t>
-      </w:r>
-      <w:proofErr w:type="gramStart"/>
-      <w:r>
-        <w:rPr>
-          <w:rFonts w:ascii="Arial" w:hAnsi="Arial" w:cs="Arial"/>
-          <w:sz w:val="22"/>
-          <w:szCs w:val="22"/>
-        </w:rPr>
-        <w:t>{{ action</w:t>
-      </w:r>
-      <w:proofErr w:type="gramEnd"/>
-      <w:r>
-        <w:rPr>
-          <w:rFonts w:ascii="Arial" w:hAnsi="Arial" w:cs="Arial"/>
-          <w:sz w:val="22"/>
-          <w:szCs w:val="22"/>
-        </w:rPr>
-        <w:t>.court_name }}</w:t>
-      </w:r>
-    </w:p>
-    <w:p>
-      <w:pPr>
-        <w:ind w:left="720"/>
-        <w:rPr>
-          <w:rFonts w:ascii="Arial" w:hAnsi="Arial" w:cs="Arial"/>
-          <w:sz w:val="22"/>
-          <w:szCs w:val="22"/>
-        </w:rPr>
-      </w:pPr>
-      <w:r>
-        <w:rPr>
-          <w:rFonts w:ascii="Arial" w:hAnsi="Arial" w:cs="Arial"/>
-          <w:sz w:val="22"/>
-          <w:szCs w:val="22"/>
-        </w:rPr>
-        <w:t xml:space="preserve">{%p </w:t>
-      </w:r>
-      <w:proofErr w:type="gramStart"/>
-      <w:r>
-        <w:rPr>
-          <w:rFonts w:ascii="Arial" w:hAnsi="Arial" w:cs="Arial"/>
-          <w:sz w:val="22"/>
-          <w:szCs w:val="22"/>
-        </w:rPr>
-        <w:t>else %}</w:t>
-      </w:r>
-      <w:proofErr w:type="gramEnd"/>
-    </w:p>
-    <w:p>
-      <w:pPr>
-        <w:ind w:left="720"/>
-        <w:rPr>
-          <w:rFonts w:ascii="Arial" w:hAnsi="Arial" w:cs="Arial"/>
-          <w:sz w:val="22"/>
-          <w:szCs w:val="22"/>
-        </w:rPr>
-      </w:pPr>
-      <w:r>
-        <w:rPr>
-          <w:rFonts w:ascii="Arial" w:hAnsi="Arial" w:cs="Arial"/>
-          <w:sz w:val="22"/>
-          <w:szCs w:val="22"/>
-        </w:rPr>
-        <w:t xml:space="preserve">Name of </w:t>
-      </w:r>
-      <w:proofErr w:type="gramStart"/>
-      <w:r>
-        <w:rPr>
-          <w:rFonts w:ascii="Arial" w:hAnsi="Arial" w:cs="Arial"/>
-          <w:sz w:val="22"/>
-          <w:szCs w:val="22"/>
-        </w:rPr>
-        <w:t>court:_</w:t>
-      </w:r>
-      <w:proofErr w:type="gramEnd"/>
-      <w:r>
-        <w:rPr>
-          <w:rFonts w:ascii="Arial" w:hAnsi="Arial" w:cs="Arial"/>
-          <w:sz w:val="22"/>
-          <w:szCs w:val="22"/>
-        </w:rPr>
-        <w:t>___________________________________________________</w:t>
-      </w:r>
-    </w:p>
-    <w:p>
-      <w:pPr>
-        <w:ind w:left="720"/>
-        <w:rPr>
-          <w:rFonts w:ascii="Arial" w:hAnsi="Arial" w:cs="Arial"/>
-          <w:sz w:val="22"/>
-          <w:szCs w:val="22"/>
-        </w:rPr>
-      </w:pPr>
-      <w:r>
-        <w:rPr>
-          <w:rFonts w:ascii="Arial" w:hAnsi="Arial" w:cs="Arial"/>
-          <w:sz w:val="22"/>
-          <w:szCs w:val="22"/>
-        </w:rPr>
-        <w:t xml:space="preserve">{%p </w:t>
-      </w:r>
-      <w:proofErr w:type="gramStart"/>
-      <w:r>
-        <w:rPr>
-          <w:rFonts w:ascii="Arial" w:hAnsi="Arial" w:cs="Arial"/>
-          <w:sz w:val="22"/>
-          <w:szCs w:val="22"/>
-        </w:rPr>
-        <w:t>endif %}</w:t>
-      </w:r>
-      <w:proofErr w:type="gramEnd"/>
-    </w:p>
-    <w:p>
-      <w:pPr>
-        <w:ind w:left="720"/>
+      <w:proofErr w:type="spellStart"/>
+      <w:r>
+        <w:rPr>
+          <w:rFonts w:ascii="Arial" w:hAnsi="Arial" w:cs="Arial"/>
+          <w:sz w:val="22"/>
+          <w:szCs w:val="22"/>
+        </w:rPr>
+        <w:t>action.court_state</w:t>
+      </w:r>
+      <w:proofErr w:type="spellEnd"/>
+      <w:r>
+        <w:rPr>
+          <w:rFonts w:ascii="Arial" w:hAnsi="Arial" w:cs="Arial"/>
+          <w:sz w:val="22"/>
+          <w:szCs w:val="22"/>
+        </w:rPr>
+        <w:t xml:space="preserve"> %}</w:t>
+      </w:r>
+    </w:p>
+    <w:p>
+      <w:pPr>
+        <w:ind w:left="720"/>
+        <w:rPr>
+          <w:rFonts w:ascii="Arial" w:hAnsi="Arial" w:cs="Arial"/>
+          <w:sz w:val="22"/>
+          <w:szCs w:val="22"/>
+        </w:rPr>
+      </w:pPr>
+      <w:r>
+        <w:rPr>
+          <w:rFonts w:ascii="Arial" w:hAnsi="Arial" w:cs="Arial"/>
+          <w:sz w:val="22"/>
+          <w:szCs w:val="22"/>
+        </w:rPr>
+        <w:t xml:space="preserve">State: {{ </w:t>
+      </w:r>
+      <w:proofErr w:type="spellStart"/>
+      <w:r>
+        <w:rPr>
+          <w:rFonts w:ascii="Arial" w:hAnsi="Arial" w:cs="Arial"/>
+          <w:sz w:val="22"/>
+          <w:szCs w:val="22"/>
+        </w:rPr>
+        <w:t>action.court_state</w:t>
+      </w:r>
+      <w:proofErr w:type="spellEnd"/>
+      <w:r>
+        <w:rPr>
+          <w:rFonts w:ascii="Arial" w:hAnsi="Arial" w:cs="Arial"/>
+          <w:sz w:val="22"/>
+          <w:szCs w:val="22"/>
+        </w:rPr>
+        <w:t xml:space="preserve"> }}</w:t>
+      </w:r>
+    </w:p>
+    <w:p>
+      <w:pPr>
+        <w:ind w:left="720"/>
+        <w:rPr>
+          <w:rFonts w:ascii="Arial" w:hAnsi="Arial" w:cs="Arial"/>
+          <w:sz w:val="22"/>
+          <w:szCs w:val="22"/>
+        </w:rPr>
+      </w:pPr>
+      <w:r>
+        <w:rPr>
+          <w:rFonts w:ascii="Arial" w:hAnsi="Arial" w:cs="Arial"/>
+          <w:sz w:val="22"/>
+          <w:szCs w:val="22"/>
+        </w:rPr>
+        <w:t>{%p else %}</w:t>
+      </w:r>
+    </w:p>
+    <w:p>
+      <w:pPr>
+        <w:ind w:left="720"/>
+        <w:rPr>
+          <w:rFonts w:ascii="Arial" w:hAnsi="Arial" w:cs="Arial"/>
+          <w:sz w:val="22"/>
+          <w:szCs w:val="22"/>
+        </w:rPr>
+      </w:pPr>
+      <w:r>
+        <w:rPr>
+          <w:rFonts w:ascii="Arial" w:hAnsi="Arial" w:cs="Arial"/>
+          <w:sz w:val="22"/>
+          <w:szCs w:val="22"/>
+        </w:rPr>
+        <w:t>State:____________________________________________________________</w:t>
+      </w:r>
+    </w:p>
+    <w:p>
+      <w:pPr>
+        <w:ind w:left="720"/>
+        <w:rPr>
+          <w:rFonts w:ascii="Arial" w:hAnsi="Arial" w:cs="Arial"/>
+          <w:sz w:val="22"/>
+          <w:szCs w:val="22"/>
+        </w:rPr>
+      </w:pPr>
+      <w:r>
+        <w:rPr>
+          <w:rFonts w:ascii="Arial" w:hAnsi="Arial" w:cs="Arial"/>
+          <w:sz w:val="22"/>
+          <w:szCs w:val="22"/>
+        </w:rPr>
+        <w:t>{%p endif %}</w:t>
+      </w:r>
+    </w:p>
+    <w:p>
+      <w:pPr>
+        <w:ind w:left="720"/>
+        <w:rPr>
+          <w:rFonts w:ascii="Arial" w:hAnsi="Arial" w:cs="Arial"/>
+          <w:sz w:val="22"/>
+          <w:szCs w:val="22"/>
+        </w:rPr>
+      </w:pPr>
+      <w:r>
+        <w:rPr>
+          <w:rFonts w:ascii="Arial" w:hAnsi="Arial" w:cs="Arial"/>
+          <w:sz w:val="22"/>
+          <w:szCs w:val="22"/>
+        </w:rPr>
+        <w:t>{%p if action.judge %}</w:t>
+      </w:r>
+    </w:p>
+    <w:p>
+      <w:pPr>
+        <w:ind w:left="720"/>
+        <w:rPr>
+          <w:rFonts w:ascii="Arial" w:hAnsi="Arial" w:cs="Arial"/>
+          <w:sz w:val="22"/>
+          <w:szCs w:val="22"/>
+        </w:rPr>
+      </w:pPr>
+      <w:r>
+        <w:rPr>
+          <w:rFonts w:ascii="Arial" w:hAnsi="Arial" w:cs="Arial"/>
+          <w:sz w:val="22"/>
+          <w:szCs w:val="22"/>
+        </w:rPr>
+        <w:t>Name of judge: {{ action.judge }}</w:t>
+      </w:r>
+    </w:p>
+    <w:p>
+      <w:pPr>
+        <w:ind w:left="720"/>
+        <w:rPr>
+          <w:rFonts w:ascii="Arial" w:hAnsi="Arial" w:cs="Arial"/>
+          <w:sz w:val="22"/>
+          <w:szCs w:val="22"/>
+        </w:rPr>
+      </w:pPr>
+      <w:r>
+        <w:rPr>
+          <w:rFonts w:ascii="Arial" w:hAnsi="Arial" w:cs="Arial"/>
+          <w:sz w:val="22"/>
+          <w:szCs w:val="22"/>
+        </w:rPr>
+        <w:t>{%p else %}</w:t>
+      </w:r>
+    </w:p>
+    <w:p>
+      <w:pPr>
+        <w:ind w:left="720"/>
+        <w:rPr>
+          <w:rFonts w:ascii="Arial" w:hAnsi="Arial" w:cs="Arial"/>
+          <w:sz w:val="22"/>
+          <w:szCs w:val="22"/>
+        </w:rPr>
+      </w:pPr>
+      <w:r>
+        <w:rPr>
+          <w:rFonts w:ascii="Arial" w:hAnsi="Arial" w:cs="Arial"/>
+          <w:sz w:val="22"/>
+          <w:szCs w:val="22"/>
+        </w:rPr>
+        <w:t>Name of judge:____________________________________________________</w:t>
+      </w:r>
+    </w:p>
+    <w:p>
+      <w:pPr>
+        <w:ind w:left="720"/>
+        <w:rPr>
+          <w:rFonts w:ascii="Arial" w:hAnsi="Arial" w:cs="Arial"/>
+          <w:sz w:val="22"/>
+          <w:szCs w:val="22"/>
+        </w:rPr>
+      </w:pPr>
+      <w:r>
+        <w:rPr>
+          <w:rFonts w:ascii="Arial" w:hAnsi="Arial" w:cs="Arial"/>
+          <w:sz w:val="22"/>
+          <w:szCs w:val="22"/>
+        </w:rPr>
+        <w:t>{%p endif %}</w:t>
+      </w:r>
+    </w:p>
+    <w:p>
+      <w:pPr>
+        <w:ind w:left="720"/>
+        <w:rPr>
+          <w:rFonts w:ascii="Arial" w:hAnsi="Arial" w:cs="Arial"/>
+          <w:sz w:val="22"/>
+          <w:szCs w:val="22"/>
+        </w:rPr>
+      </w:pPr>
+      <w:r>
+        <w:rPr>
+          <w:rFonts w:ascii="Arial" w:hAnsi="Arial" w:cs="Arial"/>
+          <w:sz w:val="22"/>
+          <w:szCs w:val="22"/>
+        </w:rPr>
+        <w:t>{%p endfor %}</w:t>
+      </w:r>
+    </w:p>
+    <w:p>
+      <w:pPr>
+        <w:ind w:left="720"/>
+        <w:rPr>
+          <w:rFonts w:ascii="Arial" w:hAnsi="Arial" w:cs="Arial"/>
+          <w:sz w:val="22"/>
+          <w:szCs w:val="22"/>
+        </w:rPr>
+      </w:pPr>
+    </w:p>
+    <w:p>
+      <w:pPr>
+        <w:rPr>
+          <w:rFonts w:ascii="Arial" w:hAnsi="Arial" w:cs="Arial"/>
+          <w:sz w:val="22"/>
+          <w:szCs w:val="22"/>
+        </w:rPr>
+      </w:pPr>
+      <w:r>
+        <w:rPr>
+          <w:rFonts w:ascii="Arial" w:hAnsi="Arial" w:cs="Arial"/>
+          <w:sz w:val="22"/>
+          <w:szCs w:val="22"/>
+        </w:rPr>
+        <w:t>{%p endif %}</w:t>
+      </w:r>
+    </w:p>
+    <w:p>
+      <w:pPr>
+        <w:rPr>
+          <w:rFonts w:ascii="Arial" w:hAnsi="Arial" w:cs="Arial"/>
+          <w:sz w:val="22"/>
+          <w:szCs w:val="22"/>
+        </w:rPr>
+      </w:pPr>
+      <w:r>
+        <w:rPr>
+          <w:rFonts w:ascii="Arial" w:hAnsi="Arial" w:cs="Arial"/>
+          <w:sz w:val="22"/>
+          <w:szCs w:val="22"/>
+        </w:rPr>
+        <w:t>{%p if orders_judgments_re_parties_yes %}</w:t>
+      </w:r>
+    </w:p>
+    <w:p>
+      <w:pPr>
+        <w:rPr>
+          <w:rFonts w:ascii="Arial" w:hAnsi="Arial" w:cs="Arial"/>
+          <w:sz w:val="22"/>
+          <w:szCs w:val="22"/>
+        </w:rPr>
+      </w:pPr>
+      <w:r>
+        <w:rPr>
+          <w:rFonts w:ascii="Arial" w:hAnsi="Arial" w:cs="Arial"/>
+          <w:sz w:val="22"/>
+          <w:szCs w:val="22"/>
+        </w:rPr>
+        <w:t xml:space="preserve">Orders and Judgments, continued from </w:t>
+      </w:r>
+      <w:r>
+        <w:rPr>
+          <w:rFonts w:ascii="Arial" w:hAnsi="Arial" w:cs="Arial"/>
+          <w:sz w:val="22"/>
+          <w:szCs w:val="22"/>
+        </w:rPr>
+        <w:t>{% if respondent_is_minor and (not respondent_is_emancipated_minor) %}B2</w:t>
+      </w:r>
+      <w:r>
+        <w:rPr>
+          <w:rFonts w:ascii="Arial" w:hAnsi="Arial" w:cs="Arial"/>
+          <w:sz w:val="22"/>
+          <w:szCs w:val="22"/>
+        </w:rPr>
+        <w:t>b</w:t>
+      </w:r>
+      <w:r>
+        <w:rPr>
+          <w:rFonts w:ascii="Arial" w:hAnsi="Arial" w:cs="Arial"/>
+          <w:sz w:val="22"/>
+          <w:szCs w:val="22"/>
+        </w:rPr>
+        <w:t>{% else %}</w:t>
+      </w:r>
+      <w:r>
+        <w:rPr>
+          <w:rFonts w:ascii="Arial" w:hAnsi="Arial" w:cs="Arial"/>
+          <w:sz w:val="22"/>
+          <w:szCs w:val="22"/>
+        </w:rPr>
+        <w:t>C</w:t>
+      </w:r>
+      <w:r>
+        <w:rPr>
+          <w:rFonts w:ascii="Arial" w:hAnsi="Arial" w:cs="Arial"/>
+          <w:sz w:val="22"/>
+          <w:szCs w:val="22"/>
+        </w:rPr>
+        <w:t>3b</w:t>
+      </w:r>
+      <w:r>
+        <w:rPr>
+          <w:rFonts w:ascii="Arial" w:hAnsi="Arial" w:cs="Arial"/>
+          <w:sz w:val="22"/>
+          <w:szCs w:val="22"/>
+        </w:rPr>
+        <w:t>{% endif %}</w:t>
+      </w:r>
+    </w:p>
+    <w:p>
+      <w:pPr>
+        <w:rPr>
+          <w:rFonts w:ascii="Arial" w:hAnsi="Arial" w:cs="Arial"/>
+          <w:sz w:val="22"/>
+          <w:szCs w:val="22"/>
+        </w:rPr>
+      </w:pPr>
+      <w:r>
+        <w:rPr>
+          <w:rFonts w:ascii="Arial" w:hAnsi="Arial" w:cs="Arial"/>
+          <w:sz w:val="22"/>
+          <w:szCs w:val="22"/>
+        </w:rPr>
+        <w:tab/>
+        <w:t>{%p for order in orders_judgments %}</w:t>
+      </w:r>
+    </w:p>
+    <w:p>
+      <w:pPr>
+        <w:rPr>
+          <w:rFonts w:ascii="Arial" w:hAnsi="Arial" w:cs="Arial"/>
+          <w:sz w:val="22"/>
+          <w:szCs w:val="22"/>
+        </w:rPr>
+      </w:pPr>
+    </w:p>
+    <w:p>
+      <w:pPr>
+        <w:rPr>
+          <w:rFonts w:ascii="Arial" w:hAnsi="Arial" w:cs="Arial"/>
+          <w:sz w:val="22"/>
+          <w:szCs w:val="22"/>
+        </w:rPr>
+      </w:pPr>
+      <w:r>
+        <w:rPr>
+          <w:rFonts w:ascii="Arial" w:hAnsi="Arial" w:cs="Arial"/>
+          <w:sz w:val="22"/>
+          <w:szCs w:val="22"/>
+        </w:rPr>
+        <w:tab/>
+        <w:t>Case number: {{ order.docket_number }}</w:t>
+      </w:r>
+    </w:p>
+    <w:p>
+      <w:pPr>
+        <w:rPr>
+          <w:rFonts w:ascii="Arial" w:hAnsi="Arial" w:cs="Arial"/>
+          <w:sz w:val="22"/>
+          <w:szCs w:val="22"/>
+        </w:rPr>
+      </w:pPr>
+      <w:r>
+        <w:rPr>
+          <w:rFonts w:ascii="Arial" w:hAnsi="Arial" w:cs="Arial"/>
+          <w:sz w:val="22"/>
+          <w:szCs w:val="22"/>
+        </w:rPr>
+        <w:tab/>
+        <w:t>{%p if order.court_name %}</w:t>
+      </w:r>
+    </w:p>
+    <w:p>
+      <w:pPr>
+        <w:ind w:left="720"/>
+        <w:rPr>
+          <w:rFonts w:ascii="Arial" w:hAnsi="Arial" w:cs="Arial"/>
+          <w:sz w:val="22"/>
+          <w:szCs w:val="22"/>
+        </w:rPr>
+      </w:pPr>
+      <w:r>
+        <w:rPr>
+          <w:rFonts w:ascii="Arial" w:hAnsi="Arial" w:cs="Arial"/>
+          <w:sz w:val="22"/>
+          <w:szCs w:val="22"/>
+        </w:rPr>
+        <w:t>Name of court: {{ order.court_name }}</w:t>
+      </w:r>
+    </w:p>
+    <w:p>
+      <w:pPr>
+        <w:ind w:left="720"/>
+        <w:rPr>
+          <w:rFonts w:ascii="Arial" w:hAnsi="Arial" w:cs="Arial"/>
+          <w:sz w:val="22"/>
+          <w:szCs w:val="22"/>
+        </w:rPr>
+      </w:pPr>
+      <w:r>
+        <w:rPr>
+          <w:rFonts w:ascii="Arial" w:hAnsi="Arial" w:cs="Arial"/>
+          <w:sz w:val="22"/>
+          <w:szCs w:val="22"/>
+        </w:rPr>
+        <w:t>{%p else %}</w:t>
+      </w:r>
+    </w:p>
+    <w:p>
+      <w:pPr>
+        <w:ind w:left="720"/>
+        <w:rPr>
+          <w:rFonts w:ascii="Arial" w:hAnsi="Arial" w:cs="Arial"/>
+          <w:sz w:val="22"/>
+          <w:szCs w:val="22"/>
+        </w:rPr>
+      </w:pPr>
+      <w:r>
+        <w:rPr>
+          <w:rFonts w:ascii="Arial" w:hAnsi="Arial" w:cs="Arial"/>
+          <w:sz w:val="22"/>
+          <w:szCs w:val="22"/>
+        </w:rPr>
+        <w:t>Name of court:____________________________________________________</w:t>
+      </w:r>
+    </w:p>
+    <w:p>
+      <w:pPr>
+        <w:ind w:left="720"/>
+        <w:rPr>
+          <w:rFonts w:ascii="Arial" w:hAnsi="Arial" w:cs="Arial"/>
+          <w:sz w:val="22"/>
+          <w:szCs w:val="22"/>
+        </w:rPr>
+      </w:pPr>
+      <w:r>
+        <w:rPr>
+          <w:rFonts w:ascii="Arial" w:hAnsi="Arial" w:cs="Arial"/>
+          <w:sz w:val="22"/>
+          <w:szCs w:val="22"/>
+        </w:rPr>
+        <w:t>{%p endif %}</w:t>
+      </w:r>
+    </w:p>
+    <w:p>
+      <w:pPr>
+        <w:ind w:left="720"/>
+        <w:rPr>
+          <w:rFonts w:ascii="Arial" w:hAnsi="Arial" w:cs="Arial"/>
+          <w:sz w:val="22"/>
+          <w:szCs w:val="22"/>
+        </w:rPr>
+      </w:pPr>
+      <w:r>
+        <w:rPr>
+          <w:rFonts w:ascii="Arial" w:hAnsi="Arial" w:cs="Arial"/>
+          <w:sz w:val="22"/>
+          <w:szCs w:val="22"/>
+        </w:rPr>
+        <w:t>{%p if order.court_county %}</w:t>
+      </w:r>
+    </w:p>
+    <w:p>
+      <w:pPr>
+        <w:ind w:left="720"/>
+        <w:rPr>
+          <w:rFonts w:ascii="Arial" w:hAnsi="Arial" w:cs="Arial"/>
+          <w:sz w:val="22"/>
+          <w:szCs w:val="22"/>
+        </w:rPr>
+      </w:pPr>
+      <w:r>
+        <w:rPr>
+          <w:rFonts w:ascii="Arial" w:hAnsi="Arial" w:cs="Arial"/>
+          <w:sz w:val="22"/>
+          <w:szCs w:val="22"/>
+        </w:rPr>
+        <w:lastRenderedPageBreak/>
+        <w:t>County: {{ order.court_county }}</w:t>
+      </w:r>
+    </w:p>
+    <w:p>
+      <w:pPr>
+        <w:ind w:left="720"/>
+        <w:rPr>
+          <w:rFonts w:ascii="Arial" w:hAnsi="Arial" w:cs="Arial"/>
+          <w:sz w:val="22"/>
+          <w:szCs w:val="22"/>
+        </w:rPr>
+      </w:pPr>
+      <w:r>
+        <w:rPr>
+          <w:rFonts w:ascii="Arial" w:hAnsi="Arial" w:cs="Arial"/>
+          <w:sz w:val="22"/>
+          <w:szCs w:val="22"/>
+        </w:rPr>
+        <w:t>{%p else %}</w:t>
+      </w:r>
+    </w:p>
+    <w:p>
+      <w:pPr>
+        <w:ind w:left="720"/>
+        <w:rPr>
+          <w:rFonts w:ascii="Arial" w:hAnsi="Arial" w:cs="Arial"/>
+          <w:sz w:val="22"/>
+          <w:szCs w:val="22"/>
+        </w:rPr>
+      </w:pPr>
+      <w:r>
+        <w:rPr>
+          <w:rFonts w:ascii="Arial" w:hAnsi="Arial" w:cs="Arial"/>
+          <w:sz w:val="22"/>
+          <w:szCs w:val="22"/>
+        </w:rPr>
+        <w:t>County:__________________________________________________________</w:t>
+      </w:r>
+    </w:p>
+    <w:p>
+      <w:pPr>
+        <w:ind w:left="720"/>
+        <w:rPr>
+          <w:rFonts w:ascii="Arial" w:hAnsi="Arial" w:cs="Arial"/>
+          <w:sz w:val="22"/>
+          <w:szCs w:val="22"/>
+        </w:rPr>
+      </w:pPr>
+      <w:r>
+        <w:rPr>
+          <w:rFonts w:ascii="Arial" w:hAnsi="Arial" w:cs="Arial"/>
+          <w:sz w:val="22"/>
+          <w:szCs w:val="22"/>
+        </w:rPr>
+        <w:t>{%p endif %}</w:t>
+      </w:r>
+    </w:p>
+    <w:p>
+      <w:pPr>
+        <w:ind w:left="720"/>
+        <w:rPr>
+          <w:rFonts w:ascii="Arial" w:hAnsi="Arial" w:cs="Arial"/>
+          <w:sz w:val="22"/>
+          <w:szCs w:val="22"/>
+        </w:rPr>
+      </w:pPr>
+      <w:r>
+        <w:rPr>
+          <w:rFonts w:ascii="Arial" w:hAnsi="Arial" w:cs="Arial"/>
+          <w:sz w:val="22"/>
+          <w:szCs w:val="22"/>
+        </w:rPr>
+        <w:t>{%p if order.court_state %}</w:t>
+      </w:r>
+    </w:p>
+    <w:p>
+      <w:pPr>
+        <w:ind w:left="720"/>
+        <w:rPr>
+          <w:rFonts w:ascii="Arial" w:hAnsi="Arial" w:cs="Arial"/>
+          <w:sz w:val="22"/>
+          <w:szCs w:val="22"/>
+        </w:rPr>
+      </w:pPr>
+      <w:r>
+        <w:rPr>
+          <w:rFonts w:ascii="Arial" w:hAnsi="Arial" w:cs="Arial"/>
+          <w:sz w:val="22"/>
+          <w:szCs w:val="22"/>
+        </w:rPr>
+        <w:t>State: {{ order.court_state }}</w:t>
+      </w:r>
+    </w:p>
+    <w:p>
+      <w:pPr>
+        <w:ind w:left="720"/>
+        <w:rPr>
+          <w:rFonts w:ascii="Arial" w:hAnsi="Arial" w:cs="Arial"/>
+          <w:sz w:val="22"/>
+          <w:szCs w:val="22"/>
+        </w:rPr>
+      </w:pPr>
+      <w:r>
+        <w:rPr>
+          <w:rFonts w:ascii="Arial" w:hAnsi="Arial" w:cs="Arial"/>
+          <w:sz w:val="22"/>
+          <w:szCs w:val="22"/>
+        </w:rPr>
+        <w:t>{%p else %}</w:t>
+      </w:r>
+    </w:p>
+    <w:p>
+      <w:pPr>
+        <w:ind w:left="720"/>
+        <w:rPr>
+          <w:rFonts w:ascii="Arial" w:hAnsi="Arial" w:cs="Arial"/>
+          <w:sz w:val="22"/>
+          <w:szCs w:val="22"/>
+        </w:rPr>
+      </w:pPr>
+      <w:r>
+        <w:rPr>
+          <w:rFonts w:ascii="Arial" w:hAnsi="Arial" w:cs="Arial"/>
+          <w:sz w:val="22"/>
+          <w:szCs w:val="22"/>
+        </w:rPr>
+        <w:t>State:____________________________________________________________</w:t>
+      </w:r>
+    </w:p>
+    <w:p>
+      <w:pPr>
+        <w:ind w:left="720"/>
+        <w:rPr>
+          <w:rFonts w:ascii="Arial" w:hAnsi="Arial" w:cs="Arial"/>
+          <w:sz w:val="22"/>
+          <w:szCs w:val="22"/>
+        </w:rPr>
+      </w:pPr>
+      <w:r>
+        <w:rPr>
+          <w:rFonts w:ascii="Arial" w:hAnsi="Arial" w:cs="Arial"/>
+          <w:sz w:val="22"/>
+          <w:szCs w:val="22"/>
+        </w:rPr>
+        <w:t>{%p endif %}</w:t>
+      </w:r>
+    </w:p>
+    <w:p>
+      <w:pPr>
+        <w:ind w:left="720"/>
+        <w:rPr>
+          <w:rFonts w:ascii="Arial" w:hAnsi="Arial" w:cs="Arial"/>
+          <w:sz w:val="22"/>
+          <w:szCs w:val="22"/>
+        </w:rPr>
+      </w:pPr>
+      <w:r>
+        <w:rPr>
+          <w:rFonts w:ascii="Arial" w:hAnsi="Arial" w:cs="Arial"/>
+          <w:sz w:val="22"/>
+          <w:szCs w:val="22"/>
+        </w:rPr>
+        <w:t>{%p if order.judge %}</w:t>
+      </w:r>
+    </w:p>
+    <w:p>
+      <w:pPr>
+        <w:ind w:left="720"/>
+        <w:rPr>
+          <w:rFonts w:ascii="Arial" w:hAnsi="Arial" w:cs="Arial"/>
+          <w:sz w:val="22"/>
+          <w:szCs w:val="22"/>
+        </w:rPr>
+      </w:pPr>
+      <w:r>
+        <w:rPr>
+          <w:rFonts w:ascii="Arial" w:hAnsi="Arial" w:cs="Arial"/>
+          <w:sz w:val="22"/>
+          <w:szCs w:val="22"/>
+        </w:rPr>
+        <w:t>Name of judge: {{ order.judge }}</w:t>
+      </w:r>
+    </w:p>
+    <w:p>
+      <w:pPr>
+        <w:ind w:left="720"/>
+        <w:rPr>
+          <w:rFonts w:ascii="Arial" w:hAnsi="Arial" w:cs="Arial"/>
+          <w:sz w:val="22"/>
+          <w:szCs w:val="22"/>
+        </w:rPr>
+      </w:pPr>
+      <w:r>
+        <w:rPr>
+          <w:rFonts w:ascii="Arial" w:hAnsi="Arial" w:cs="Arial"/>
+          <w:sz w:val="22"/>
+          <w:szCs w:val="22"/>
+        </w:rPr>
+        <w:t>{%p else %}</w:t>
+      </w:r>
+    </w:p>
+    <w:p>
+      <w:pPr>
+        <w:ind w:left="720"/>
+        <w:rPr>
+          <w:rFonts w:ascii="Arial" w:hAnsi="Arial" w:cs="Arial"/>
+          <w:sz w:val="22"/>
+          <w:szCs w:val="22"/>
+        </w:rPr>
+      </w:pPr>
+      <w:r>
+        <w:rPr>
+          <w:rFonts w:ascii="Arial" w:hAnsi="Arial" w:cs="Arial"/>
+          <w:sz w:val="22"/>
+          <w:szCs w:val="22"/>
+        </w:rPr>
+        <w:t>Name of judge:____________________________________________________</w:t>
+      </w:r>
+    </w:p>
+    <w:p>
+      <w:pPr>
+        <w:ind w:left="720"/>
+        <w:rPr>
+          <w:rFonts w:ascii="Arial" w:hAnsi="Arial" w:cs="Arial"/>
+          <w:sz w:val="22"/>
+          <w:szCs w:val="22"/>
+        </w:rPr>
+      </w:pPr>
+      <w:r>
+        <w:rPr>
+          <w:rFonts w:ascii="Arial" w:hAnsi="Arial" w:cs="Arial"/>
+          <w:sz w:val="22"/>
+          <w:szCs w:val="22"/>
+        </w:rPr>
+        <w:t>{%p endif %}</w:t>
+      </w:r>
+    </w:p>
+    <w:p>
+      <w:pPr>
+        <w:ind w:left="720"/>
+        <w:rPr>
+          <w:rFonts w:ascii="Arial" w:hAnsi="Arial" w:cs="Arial"/>
+          <w:sz w:val="22"/>
+          <w:szCs w:val="22"/>
+        </w:rPr>
+      </w:pPr>
+      <w:r>
+        <w:rPr>
+          <w:rFonts w:ascii="Arial" w:hAnsi="Arial" w:cs="Arial"/>
+          <w:sz w:val="22"/>
+          <w:szCs w:val="22"/>
+        </w:rPr>
+        <w:t>{%p endfor %}</w:t>
+      </w:r>
+    </w:p>
+    <w:p>
+      <w:pPr>
+        <w:ind w:left="720"/>
+        <w:rPr>
+          <w:rFonts w:ascii="Arial" w:hAnsi="Arial" w:cs="Arial"/>
+          <w:sz w:val="22"/>
+          <w:szCs w:val="22"/>
+        </w:rPr>
+      </w:pPr>
+    </w:p>
+    <w:p>
+      <w:pPr>
+        <w:rPr>
+          <w:rFonts w:ascii="Arial" w:hAnsi="Arial" w:cs="Arial"/>
+          <w:sz w:val="22"/>
+          <w:szCs w:val="22"/>
+        </w:rPr>
+      </w:pPr>
+      <w:r>
+        <w:rPr>
+          <w:rFonts w:ascii="Arial" w:hAnsi="Arial" w:cs="Arial"/>
+          <w:sz w:val="22"/>
+          <w:szCs w:val="22"/>
+        </w:rPr>
+        <w:t>{%p endif %}</w:t>
+      </w:r>
+    </w:p>
+    <w:p>
+      <w:pPr>
         <w:rPr>
           <w:rFonts w:ascii="Arial" w:hAnsi="Arial" w:cs="Arial"/>
           <w:sz w:val="22"/>
@@ -429,1435 +1203,6 @@
         </w:rPr>
         <w:t xml:space="preserve">{%p if </w:t>
       </w:r>
-      <w:proofErr w:type="gramStart"/>
-      <w:r>
-        <w:rPr>
-          <w:rFonts w:ascii="Arial" w:hAnsi="Arial" w:cs="Arial"/>
-          <w:sz w:val="22"/>
-          <w:szCs w:val="22"/>
-        </w:rPr>
-        <w:t>action.court</w:t>
-      </w:r>
-      <w:proofErr w:type="gramEnd"/>
-      <w:r>
-        <w:rPr>
-          <w:rFonts w:ascii="Arial" w:hAnsi="Arial" w:cs="Arial"/>
-          <w:sz w:val="22"/>
-          <w:szCs w:val="22"/>
-        </w:rPr>
-        <w:t>_</w:t>
-      </w:r>
-      <w:proofErr w:type="gramStart"/>
-      <w:r>
-        <w:rPr>
-          <w:rFonts w:ascii="Arial" w:hAnsi="Arial" w:cs="Arial"/>
-          <w:sz w:val="22"/>
-          <w:szCs w:val="22"/>
-        </w:rPr>
-        <w:t>county %}</w:t>
-      </w:r>
-      <w:proofErr w:type="gramEnd"/>
-    </w:p>
-    <w:p>
-      <w:pPr>
-        <w:ind w:left="720"/>
-        <w:rPr>
-          <w:rFonts w:ascii="Arial" w:hAnsi="Arial" w:cs="Arial"/>
-          <w:sz w:val="22"/>
-          <w:szCs w:val="22"/>
-        </w:rPr>
-      </w:pPr>
-      <w:r>
-        <w:rPr>
-          <w:rFonts w:ascii="Arial" w:hAnsi="Arial" w:cs="Arial"/>
-          <w:sz w:val="22"/>
-          <w:szCs w:val="22"/>
-        </w:rPr>
-        <w:t xml:space="preserve">County: </w:t>
-      </w:r>
-      <w:proofErr w:type="gramStart"/>
-      <w:r>
-        <w:rPr>
-          <w:rFonts w:ascii="Arial" w:hAnsi="Arial" w:cs="Arial"/>
-          <w:sz w:val="22"/>
-          <w:szCs w:val="22"/>
-        </w:rPr>
-        <w:t>{{ action</w:t>
-      </w:r>
-      <w:proofErr w:type="gramEnd"/>
-      <w:r>
-        <w:rPr>
-          <w:rFonts w:ascii="Arial" w:hAnsi="Arial" w:cs="Arial"/>
-          <w:sz w:val="22"/>
-          <w:szCs w:val="22"/>
-        </w:rPr>
-        <w:t>.court_county }}</w:t>
-      </w:r>
-    </w:p>
-    <w:p>
-      <w:pPr>
-        <w:ind w:left="720"/>
-        <w:rPr>
-          <w:rFonts w:ascii="Arial" w:hAnsi="Arial" w:cs="Arial"/>
-          <w:sz w:val="22"/>
-          <w:szCs w:val="22"/>
-        </w:rPr>
-      </w:pPr>
-      <w:r>
-        <w:rPr>
-          <w:rFonts w:ascii="Arial" w:hAnsi="Arial" w:cs="Arial"/>
-          <w:sz w:val="22"/>
-          <w:szCs w:val="22"/>
-        </w:rPr>
-        <w:t xml:space="preserve">{%p </w:t>
-      </w:r>
-      <w:proofErr w:type="gramStart"/>
-      <w:r>
-        <w:rPr>
-          <w:rFonts w:ascii="Arial" w:hAnsi="Arial" w:cs="Arial"/>
-          <w:sz w:val="22"/>
-          <w:szCs w:val="22"/>
-        </w:rPr>
-        <w:t>else %}</w:t>
-      </w:r>
-      <w:proofErr w:type="gramEnd"/>
-    </w:p>
-    <w:p>
-      <w:pPr>
-        <w:ind w:left="720"/>
-        <w:rPr>
-          <w:rFonts w:ascii="Arial" w:hAnsi="Arial" w:cs="Arial"/>
-          <w:sz w:val="22"/>
-          <w:szCs w:val="22"/>
-        </w:rPr>
-      </w:pPr>
-      <w:proofErr w:type="gramStart"/>
-      <w:r>
-        <w:rPr>
-          <w:rFonts w:ascii="Arial" w:hAnsi="Arial" w:cs="Arial"/>
-          <w:sz w:val="22"/>
-          <w:szCs w:val="22"/>
-        </w:rPr>
-        <w:t>County:_</w:t>
-      </w:r>
-      <w:proofErr w:type="gramEnd"/>
-      <w:r>
-        <w:rPr>
-          <w:rFonts w:ascii="Arial" w:hAnsi="Arial" w:cs="Arial"/>
-          <w:sz w:val="22"/>
-          <w:szCs w:val="22"/>
-        </w:rPr>
-        <w:t>_________________________________________________________</w:t>
-      </w:r>
-    </w:p>
-    <w:p>
-      <w:pPr>
-        <w:ind w:left="720"/>
-        <w:rPr>
-          <w:rFonts w:ascii="Arial" w:hAnsi="Arial" w:cs="Arial"/>
-          <w:sz w:val="22"/>
-          <w:szCs w:val="22"/>
-        </w:rPr>
-      </w:pPr>
-      <w:r>
-        <w:rPr>
-          <w:rFonts w:ascii="Arial" w:hAnsi="Arial" w:cs="Arial"/>
-          <w:sz w:val="22"/>
-          <w:szCs w:val="22"/>
-        </w:rPr>
-        <w:t xml:space="preserve">{%p </w:t>
-      </w:r>
-      <w:proofErr w:type="gramStart"/>
-      <w:r>
-        <w:rPr>
-          <w:rFonts w:ascii="Arial" w:hAnsi="Arial" w:cs="Arial"/>
-          <w:sz w:val="22"/>
-          <w:szCs w:val="22"/>
-        </w:rPr>
-        <w:t>endif %}</w:t>
-      </w:r>
-      <w:proofErr w:type="gramEnd"/>
-    </w:p>
-    <w:p>
-      <w:pPr>
-        <w:ind w:left="720"/>
-        <w:rPr>
-          <w:rFonts w:ascii="Arial" w:hAnsi="Arial" w:cs="Arial"/>
-          <w:sz w:val="22"/>
-          <w:szCs w:val="22"/>
-        </w:rPr>
-      </w:pPr>
-      <w:r>
-        <w:rPr>
-          <w:rFonts w:ascii="Arial" w:hAnsi="Arial" w:cs="Arial"/>
-          <w:sz w:val="22"/>
-          <w:szCs w:val="22"/>
-        </w:rPr>
-        <w:t xml:space="preserve">{%p if </w:t>
-      </w:r>
-      <w:proofErr w:type="gramStart"/>
-      <w:r>
-        <w:rPr>
-          <w:rFonts w:ascii="Arial" w:hAnsi="Arial" w:cs="Arial"/>
-          <w:sz w:val="22"/>
-          <w:szCs w:val="22"/>
-        </w:rPr>
-        <w:t>action.court</w:t>
-      </w:r>
-      <w:proofErr w:type="gramEnd"/>
-      <w:r>
-        <w:rPr>
-          <w:rFonts w:ascii="Arial" w:hAnsi="Arial" w:cs="Arial"/>
-          <w:sz w:val="22"/>
-          <w:szCs w:val="22"/>
-        </w:rPr>
-        <w:t>_</w:t>
-      </w:r>
-      <w:proofErr w:type="gramStart"/>
-      <w:r>
-        <w:rPr>
-          <w:rFonts w:ascii="Arial" w:hAnsi="Arial" w:cs="Arial"/>
-          <w:sz w:val="22"/>
-          <w:szCs w:val="22"/>
-        </w:rPr>
-        <w:t>state %}</w:t>
-      </w:r>
-      <w:proofErr w:type="gramEnd"/>
-    </w:p>
-    <w:p>
-      <w:pPr>
-        <w:ind w:left="720"/>
-        <w:rPr>
-          <w:rFonts w:ascii="Arial" w:hAnsi="Arial" w:cs="Arial"/>
-          <w:sz w:val="22"/>
-          <w:szCs w:val="22"/>
-        </w:rPr>
-      </w:pPr>
-      <w:r>
-        <w:rPr>
-          <w:rFonts w:ascii="Arial" w:hAnsi="Arial" w:cs="Arial"/>
-          <w:sz w:val="22"/>
-          <w:szCs w:val="22"/>
-        </w:rPr>
-        <w:t xml:space="preserve">State: </w:t>
-      </w:r>
-      <w:proofErr w:type="gramStart"/>
-      <w:r>
-        <w:rPr>
-          <w:rFonts w:ascii="Arial" w:hAnsi="Arial" w:cs="Arial"/>
-          <w:sz w:val="22"/>
-          <w:szCs w:val="22"/>
-        </w:rPr>
-        <w:t>{{ action</w:t>
-      </w:r>
-      <w:proofErr w:type="gramEnd"/>
-      <w:r>
-        <w:rPr>
-          <w:rFonts w:ascii="Arial" w:hAnsi="Arial" w:cs="Arial"/>
-          <w:sz w:val="22"/>
-          <w:szCs w:val="22"/>
-        </w:rPr>
-        <w:t>.court_state }}</w:t>
-      </w:r>
-    </w:p>
-    <w:p>
-      <w:pPr>
-        <w:ind w:left="720"/>
-        <w:rPr>
-          <w:rFonts w:ascii="Arial" w:hAnsi="Arial" w:cs="Arial"/>
-          <w:sz w:val="22"/>
-          <w:szCs w:val="22"/>
-        </w:rPr>
-      </w:pPr>
-      <w:r>
-        <w:rPr>
-          <w:rFonts w:ascii="Arial" w:hAnsi="Arial" w:cs="Arial"/>
-          <w:sz w:val="22"/>
-          <w:szCs w:val="22"/>
-        </w:rPr>
-        <w:t xml:space="preserve">{%p </w:t>
-      </w:r>
-      <w:proofErr w:type="gramStart"/>
-      <w:r>
-        <w:rPr>
-          <w:rFonts w:ascii="Arial" w:hAnsi="Arial" w:cs="Arial"/>
-          <w:sz w:val="22"/>
-          <w:szCs w:val="22"/>
-        </w:rPr>
-        <w:t>else %}</w:t>
-      </w:r>
-      <w:proofErr w:type="gramEnd"/>
-    </w:p>
-    <w:p>
-      <w:pPr>
-        <w:ind w:left="720"/>
-        <w:rPr>
-          <w:rFonts w:ascii="Arial" w:hAnsi="Arial" w:cs="Arial"/>
-          <w:sz w:val="22"/>
-          <w:szCs w:val="22"/>
-        </w:rPr>
-      </w:pPr>
-      <w:proofErr w:type="gramStart"/>
-      <w:r>
-        <w:rPr>
-          <w:rFonts w:ascii="Arial" w:hAnsi="Arial" w:cs="Arial"/>
-          <w:sz w:val="22"/>
-          <w:szCs w:val="22"/>
-        </w:rPr>
-        <w:t>State:_</w:t>
-      </w:r>
-      <w:proofErr w:type="gramEnd"/>
-      <w:r>
-        <w:rPr>
-          <w:rFonts w:ascii="Arial" w:hAnsi="Arial" w:cs="Arial"/>
-          <w:sz w:val="22"/>
-          <w:szCs w:val="22"/>
-        </w:rPr>
-        <w:t>___________________________________________________________</w:t>
-      </w:r>
-    </w:p>
-    <w:p>
-      <w:pPr>
-        <w:ind w:left="720"/>
-        <w:rPr>
-          <w:rFonts w:ascii="Arial" w:hAnsi="Arial" w:cs="Arial"/>
-          <w:sz w:val="22"/>
-          <w:szCs w:val="22"/>
-        </w:rPr>
-      </w:pPr>
-      <w:r>
-        <w:rPr>
-          <w:rFonts w:ascii="Arial" w:hAnsi="Arial" w:cs="Arial"/>
-          <w:sz w:val="22"/>
-          <w:szCs w:val="22"/>
-        </w:rPr>
-        <w:t xml:space="preserve">{%p </w:t>
-      </w:r>
-      <w:proofErr w:type="gramStart"/>
-      <w:r>
-        <w:rPr>
-          <w:rFonts w:ascii="Arial" w:hAnsi="Arial" w:cs="Arial"/>
-          <w:sz w:val="22"/>
-          <w:szCs w:val="22"/>
-        </w:rPr>
-        <w:t>endif %}</w:t>
-      </w:r>
-      <w:proofErr w:type="gramEnd"/>
-    </w:p>
-    <w:p>
-      <w:pPr>
-        <w:ind w:left="720"/>
-        <w:rPr>
-          <w:rFonts w:ascii="Arial" w:hAnsi="Arial" w:cs="Arial"/>
-          <w:sz w:val="22"/>
-          <w:szCs w:val="22"/>
-        </w:rPr>
-      </w:pPr>
-      <w:r>
-        <w:rPr>
-          <w:rFonts w:ascii="Arial" w:hAnsi="Arial" w:cs="Arial"/>
-          <w:sz w:val="22"/>
-          <w:szCs w:val="22"/>
-        </w:rPr>
-        <w:t xml:space="preserve">{%p if </w:t>
-      </w:r>
-      <w:proofErr w:type="gramStart"/>
-      <w:r>
-        <w:rPr>
-          <w:rFonts w:ascii="Arial" w:hAnsi="Arial" w:cs="Arial"/>
-          <w:sz w:val="22"/>
-          <w:szCs w:val="22"/>
-        </w:rPr>
-        <w:t>action.judge</w:t>
-      </w:r>
-      <w:proofErr w:type="gramEnd"/>
-      <w:r>
-        <w:rPr>
-          <w:rFonts w:ascii="Arial" w:hAnsi="Arial" w:cs="Arial"/>
-          <w:sz w:val="22"/>
-          <w:szCs w:val="22"/>
-        </w:rPr>
-        <w:t xml:space="preserve"> %}</w:t>
-      </w:r>
-    </w:p>
-    <w:p>
-      <w:pPr>
-        <w:ind w:left="720"/>
-        <w:rPr>
-          <w:rFonts w:ascii="Arial" w:hAnsi="Arial" w:cs="Arial"/>
-          <w:sz w:val="22"/>
-          <w:szCs w:val="22"/>
-        </w:rPr>
-      </w:pPr>
-      <w:r>
-        <w:rPr>
-          <w:rFonts w:ascii="Arial" w:hAnsi="Arial" w:cs="Arial"/>
-          <w:sz w:val="22"/>
-          <w:szCs w:val="22"/>
-        </w:rPr>
-        <w:t xml:space="preserve">Name of judge: </w:t>
-      </w:r>
-      <w:proofErr w:type="gramStart"/>
-      <w:r>
-        <w:rPr>
-          <w:rFonts w:ascii="Arial" w:hAnsi="Arial" w:cs="Arial"/>
-          <w:sz w:val="22"/>
-          <w:szCs w:val="22"/>
-        </w:rPr>
-        <w:t>{{ action</w:t>
-      </w:r>
-      <w:proofErr w:type="gramEnd"/>
-      <w:r>
-        <w:rPr>
-          <w:rFonts w:ascii="Arial" w:hAnsi="Arial" w:cs="Arial"/>
-          <w:sz w:val="22"/>
-          <w:szCs w:val="22"/>
-        </w:rPr>
-        <w:t>.judge }}</w:t>
-      </w:r>
-    </w:p>
-    <w:p>
-      <w:pPr>
-        <w:ind w:left="720"/>
-        <w:rPr>
-          <w:rFonts w:ascii="Arial" w:hAnsi="Arial" w:cs="Arial"/>
-          <w:sz w:val="22"/>
-          <w:szCs w:val="22"/>
-        </w:rPr>
-      </w:pPr>
-      <w:r>
-        <w:rPr>
-          <w:rFonts w:ascii="Arial" w:hAnsi="Arial" w:cs="Arial"/>
-          <w:sz w:val="22"/>
-          <w:szCs w:val="22"/>
-        </w:rPr>
-        <w:t xml:space="preserve">{%p </w:t>
-      </w:r>
-      <w:proofErr w:type="gramStart"/>
-      <w:r>
-        <w:rPr>
-          <w:rFonts w:ascii="Arial" w:hAnsi="Arial" w:cs="Arial"/>
-          <w:sz w:val="22"/>
-          <w:szCs w:val="22"/>
-        </w:rPr>
-        <w:t>else %}</w:t>
-      </w:r>
-      <w:proofErr w:type="gramEnd"/>
-    </w:p>
-    <w:p>
-      <w:pPr>
-        <w:ind w:left="720"/>
-        <w:rPr>
-          <w:rFonts w:ascii="Arial" w:hAnsi="Arial" w:cs="Arial"/>
-          <w:sz w:val="22"/>
-          <w:szCs w:val="22"/>
-        </w:rPr>
-      </w:pPr>
-      <w:r>
-        <w:rPr>
-          <w:rFonts w:ascii="Arial" w:hAnsi="Arial" w:cs="Arial"/>
-          <w:sz w:val="22"/>
-          <w:szCs w:val="22"/>
-        </w:rPr>
-        <w:t xml:space="preserve">Name of </w:t>
-      </w:r>
-      <w:proofErr w:type="gramStart"/>
-      <w:r>
-        <w:rPr>
-          <w:rFonts w:ascii="Arial" w:hAnsi="Arial" w:cs="Arial"/>
-          <w:sz w:val="22"/>
-          <w:szCs w:val="22"/>
-        </w:rPr>
-        <w:t>judge:_</w:t>
-      </w:r>
-      <w:proofErr w:type="gramEnd"/>
-      <w:r>
-        <w:rPr>
-          <w:rFonts w:ascii="Arial" w:hAnsi="Arial" w:cs="Arial"/>
-          <w:sz w:val="22"/>
-          <w:szCs w:val="22"/>
-        </w:rPr>
-        <w:t>___________________________________________________</w:t>
-      </w:r>
-    </w:p>
-    <w:p>
-      <w:pPr>
-        <w:ind w:left="720"/>
-        <w:rPr>
-          <w:rFonts w:ascii="Arial" w:hAnsi="Arial" w:cs="Arial"/>
-          <w:sz w:val="22"/>
-          <w:szCs w:val="22"/>
-        </w:rPr>
-      </w:pPr>
-      <w:r>
-        <w:rPr>
-          <w:rFonts w:ascii="Arial" w:hAnsi="Arial" w:cs="Arial"/>
-          <w:sz w:val="22"/>
-          <w:szCs w:val="22"/>
-        </w:rPr>
-        <w:t xml:space="preserve">{%p </w:t>
-      </w:r>
-      <w:proofErr w:type="gramStart"/>
-      <w:r>
-        <w:rPr>
-          <w:rFonts w:ascii="Arial" w:hAnsi="Arial" w:cs="Arial"/>
-          <w:sz w:val="22"/>
-          <w:szCs w:val="22"/>
-        </w:rPr>
-        <w:t>endif %}</w:t>
-      </w:r>
-      <w:proofErr w:type="gramEnd"/>
-    </w:p>
-    <w:p>
-      <w:pPr>
-        <w:ind w:left="720"/>
-        <w:rPr>
-          <w:rFonts w:ascii="Arial" w:hAnsi="Arial" w:cs="Arial"/>
-          <w:sz w:val="22"/>
-          <w:szCs w:val="22"/>
-        </w:rPr>
-      </w:pPr>
-      <w:r>
-        <w:rPr>
-          <w:rFonts w:ascii="Arial" w:hAnsi="Arial" w:cs="Arial"/>
-          <w:sz w:val="22"/>
-          <w:szCs w:val="22"/>
-        </w:rPr>
-        <w:t xml:space="preserve">{%p </w:t>
-      </w:r>
-      <w:proofErr w:type="gramStart"/>
-      <w:r>
-        <w:rPr>
-          <w:rFonts w:ascii="Arial" w:hAnsi="Arial" w:cs="Arial"/>
-          <w:sz w:val="22"/>
-          <w:szCs w:val="22"/>
-        </w:rPr>
-        <w:t>endfor %}</w:t>
-      </w:r>
-      <w:proofErr w:type="gramEnd"/>
-    </w:p>
-    <w:p>
-      <w:pPr>
-        <w:ind w:left="720"/>
-        <w:rPr>
-          <w:rFonts w:ascii="Arial" w:hAnsi="Arial" w:cs="Arial"/>
-          <w:sz w:val="22"/>
-          <w:szCs w:val="22"/>
-        </w:rPr>
-      </w:pPr>
-    </w:p>
-    <w:p>
-      <w:pPr>
-        <w:rPr>
-          <w:rFonts w:ascii="Arial" w:hAnsi="Arial" w:cs="Arial"/>
-          <w:sz w:val="22"/>
-          <w:szCs w:val="22"/>
-        </w:rPr>
-      </w:pPr>
-      <w:r>
-        <w:rPr>
-          <w:rFonts w:ascii="Arial" w:hAnsi="Arial" w:cs="Arial"/>
-          <w:sz w:val="22"/>
-          <w:szCs w:val="22"/>
-        </w:rPr>
-        <w:t xml:space="preserve">{%p </w:t>
-      </w:r>
-      <w:proofErr w:type="gramStart"/>
-      <w:r>
-        <w:rPr>
-          <w:rFonts w:ascii="Arial" w:hAnsi="Arial" w:cs="Arial"/>
-          <w:sz w:val="22"/>
-          <w:szCs w:val="22"/>
-        </w:rPr>
-        <w:t>endif %}</w:t>
-      </w:r>
-      <w:proofErr w:type="gramEnd"/>
-    </w:p>
-    <w:p>
-      <w:pPr>
-        <w:rPr>
-          <w:rFonts w:ascii="Arial" w:hAnsi="Arial" w:cs="Arial"/>
-          <w:sz w:val="22"/>
-          <w:szCs w:val="22"/>
-        </w:rPr>
-      </w:pPr>
-      <w:r>
-        <w:rPr>
-          <w:rFonts w:ascii="Arial" w:hAnsi="Arial" w:cs="Arial"/>
-          <w:sz w:val="22"/>
-          <w:szCs w:val="22"/>
-        </w:rPr>
-        <w:t>{%p if orders_judgments_re_parties_</w:t>
-      </w:r>
-      <w:proofErr w:type="gramStart"/>
-      <w:r>
-        <w:rPr>
-          <w:rFonts w:ascii="Arial" w:hAnsi="Arial" w:cs="Arial"/>
-          <w:sz w:val="22"/>
-          <w:szCs w:val="22"/>
-        </w:rPr>
-        <w:t>yes %}</w:t>
-      </w:r>
-      <w:proofErr w:type="gramEnd"/>
-    </w:p>
-    <w:p>
-      <w:pPr>
-        <w:rPr>
-          <w:rFonts w:ascii="Arial" w:hAnsi="Arial" w:cs="Arial"/>
-          <w:sz w:val="22"/>
-          <w:szCs w:val="22"/>
-        </w:rPr>
-      </w:pPr>
-      <w:r>
-        <w:rPr>
-          <w:rFonts w:ascii="Arial" w:hAnsi="Arial" w:cs="Arial"/>
-          <w:sz w:val="22"/>
-          <w:szCs w:val="22"/>
-        </w:rPr>
-        <w:t xml:space="preserve">Orders and Judgments, continued from </w:t>
-      </w:r>
-      <w:r>
-        <w:rPr>
-          <w:rFonts w:ascii="Arial" w:hAnsi="Arial" w:cs="Arial"/>
-          <w:sz w:val="22"/>
-          <w:szCs w:val="22"/>
-        </w:rPr>
-        <w:t>C</w:t>
-      </w:r>
-      <w:r>
-        <w:rPr>
-          <w:rFonts w:ascii="Arial" w:hAnsi="Arial" w:cs="Arial"/>
-          <w:sz w:val="22"/>
-          <w:szCs w:val="22"/>
-        </w:rPr>
-        <w:t>3b</w:t>
-      </w:r>
-    </w:p>
-    <w:p>
-      <w:pPr>
-        <w:rPr>
-          <w:rFonts w:ascii="Arial" w:hAnsi="Arial" w:cs="Arial"/>
-          <w:sz w:val="22"/>
-          <w:szCs w:val="22"/>
-        </w:rPr>
-      </w:pPr>
-      <w:r>
-        <w:rPr>
-          <w:rFonts w:ascii="Arial" w:hAnsi="Arial" w:cs="Arial"/>
-          <w:sz w:val="22"/>
-          <w:szCs w:val="22"/>
-        </w:rPr>
-        <w:tab/>
-        <w:t>{%p for order in orders_</w:t>
-      </w:r>
-      <w:proofErr w:type="gramStart"/>
-      <w:r>
-        <w:rPr>
-          <w:rFonts w:ascii="Arial" w:hAnsi="Arial" w:cs="Arial"/>
-          <w:sz w:val="22"/>
-          <w:szCs w:val="22"/>
-        </w:rPr>
-        <w:t>judgments %}</w:t>
-      </w:r>
-      <w:proofErr w:type="gramEnd"/>
-    </w:p>
-    <w:p>
-      <w:pPr>
-        <w:rPr>
-          <w:rFonts w:ascii="Arial" w:hAnsi="Arial" w:cs="Arial"/>
-          <w:sz w:val="22"/>
-          <w:szCs w:val="22"/>
-        </w:rPr>
-      </w:pPr>
-    </w:p>
-    <w:p>
-      <w:pPr>
-        <w:rPr>
-          <w:rFonts w:ascii="Arial" w:hAnsi="Arial" w:cs="Arial"/>
-          <w:sz w:val="22"/>
-          <w:szCs w:val="22"/>
-        </w:rPr>
-      </w:pPr>
-      <w:r>
-        <w:rPr>
-          <w:rFonts w:ascii="Arial" w:hAnsi="Arial" w:cs="Arial"/>
-          <w:sz w:val="22"/>
-          <w:szCs w:val="22"/>
-        </w:rPr>
-        <w:tab/>
-        <w:t xml:space="preserve">Case number: </w:t>
-      </w:r>
-      <w:proofErr w:type="gramStart"/>
-      <w:r>
-        <w:rPr>
-          <w:rFonts w:ascii="Arial" w:hAnsi="Arial" w:cs="Arial"/>
-          <w:sz w:val="22"/>
-          <w:szCs w:val="22"/>
-        </w:rPr>
-        <w:t>{{ order</w:t>
-      </w:r>
-      <w:proofErr w:type="gramEnd"/>
-      <w:r>
-        <w:rPr>
-          <w:rFonts w:ascii="Arial" w:hAnsi="Arial" w:cs="Arial"/>
-          <w:sz w:val="22"/>
-          <w:szCs w:val="22"/>
-        </w:rPr>
-        <w:t>.docket_number }}</w:t>
-      </w:r>
-    </w:p>
-    <w:p>
-      <w:pPr>
-        <w:rPr>
-          <w:rFonts w:ascii="Arial" w:hAnsi="Arial" w:cs="Arial"/>
-          <w:sz w:val="22"/>
-          <w:szCs w:val="22"/>
-        </w:rPr>
-      </w:pPr>
-      <w:r>
-        <w:rPr>
-          <w:rFonts w:ascii="Arial" w:hAnsi="Arial" w:cs="Arial"/>
-          <w:sz w:val="22"/>
-          <w:szCs w:val="22"/>
-        </w:rPr>
-        <w:tab/>
-        <w:t xml:space="preserve">{%p if </w:t>
-      </w:r>
-      <w:proofErr w:type="gramStart"/>
-      <w:r>
-        <w:rPr>
-          <w:rFonts w:ascii="Arial" w:hAnsi="Arial" w:cs="Arial"/>
-          <w:sz w:val="22"/>
-          <w:szCs w:val="22"/>
-        </w:rPr>
-        <w:t>order.court</w:t>
-      </w:r>
-      <w:proofErr w:type="gramEnd"/>
-      <w:r>
-        <w:rPr>
-          <w:rFonts w:ascii="Arial" w:hAnsi="Arial" w:cs="Arial"/>
-          <w:sz w:val="22"/>
-          <w:szCs w:val="22"/>
-        </w:rPr>
-        <w:t>_</w:t>
-      </w:r>
-      <w:proofErr w:type="gramStart"/>
-      <w:r>
-        <w:rPr>
-          <w:rFonts w:ascii="Arial" w:hAnsi="Arial" w:cs="Arial"/>
-          <w:sz w:val="22"/>
-          <w:szCs w:val="22"/>
-        </w:rPr>
-        <w:t>name %}</w:t>
-      </w:r>
-      <w:proofErr w:type="gramEnd"/>
-    </w:p>
-    <w:p>
-      <w:pPr>
-        <w:ind w:left="720"/>
-        <w:rPr>
-          <w:rFonts w:ascii="Arial" w:hAnsi="Arial" w:cs="Arial"/>
-          <w:sz w:val="22"/>
-          <w:szCs w:val="22"/>
-        </w:rPr>
-      </w:pPr>
-      <w:r>
-        <w:rPr>
-          <w:rFonts w:ascii="Arial" w:hAnsi="Arial" w:cs="Arial"/>
-          <w:sz w:val="22"/>
-          <w:szCs w:val="22"/>
-        </w:rPr>
-        <w:t xml:space="preserve">Name of court: </w:t>
-      </w:r>
-      <w:proofErr w:type="gramStart"/>
-      <w:r>
-        <w:rPr>
-          <w:rFonts w:ascii="Arial" w:hAnsi="Arial" w:cs="Arial"/>
-          <w:sz w:val="22"/>
-          <w:szCs w:val="22"/>
-        </w:rPr>
-        <w:t>{{ order</w:t>
-      </w:r>
-      <w:proofErr w:type="gramEnd"/>
-      <w:r>
-        <w:rPr>
-          <w:rFonts w:ascii="Arial" w:hAnsi="Arial" w:cs="Arial"/>
-          <w:sz w:val="22"/>
-          <w:szCs w:val="22"/>
-        </w:rPr>
-        <w:t>.court_name }}</w:t>
-      </w:r>
-    </w:p>
-    <w:p>
-      <w:pPr>
-        <w:ind w:left="720"/>
-        <w:rPr>
-          <w:rFonts w:ascii="Arial" w:hAnsi="Arial" w:cs="Arial"/>
-          <w:sz w:val="22"/>
-          <w:szCs w:val="22"/>
-        </w:rPr>
-      </w:pPr>
-      <w:r>
-        <w:rPr>
-          <w:rFonts w:ascii="Arial" w:hAnsi="Arial" w:cs="Arial"/>
-          <w:sz w:val="22"/>
-          <w:szCs w:val="22"/>
-        </w:rPr>
-        <w:t xml:space="preserve">{%p </w:t>
-      </w:r>
-      <w:proofErr w:type="gramStart"/>
-      <w:r>
-        <w:rPr>
-          <w:rFonts w:ascii="Arial" w:hAnsi="Arial" w:cs="Arial"/>
-          <w:sz w:val="22"/>
-          <w:szCs w:val="22"/>
-        </w:rPr>
-        <w:t>else %}</w:t>
-      </w:r>
-      <w:proofErr w:type="gramEnd"/>
-    </w:p>
-    <w:p>
-      <w:pPr>
-        <w:ind w:left="720"/>
-        <w:rPr>
-          <w:rFonts w:ascii="Arial" w:hAnsi="Arial" w:cs="Arial"/>
-          <w:sz w:val="22"/>
-          <w:szCs w:val="22"/>
-        </w:rPr>
-      </w:pPr>
-      <w:r>
-        <w:rPr>
-          <w:rFonts w:ascii="Arial" w:hAnsi="Arial" w:cs="Arial"/>
-          <w:sz w:val="22"/>
-          <w:szCs w:val="22"/>
-        </w:rPr>
-        <w:t xml:space="preserve">Name of </w:t>
-      </w:r>
-      <w:proofErr w:type="gramStart"/>
-      <w:r>
-        <w:rPr>
-          <w:rFonts w:ascii="Arial" w:hAnsi="Arial" w:cs="Arial"/>
-          <w:sz w:val="22"/>
-          <w:szCs w:val="22"/>
-        </w:rPr>
-        <w:t>court:_</w:t>
-      </w:r>
-      <w:proofErr w:type="gramEnd"/>
-      <w:r>
-        <w:rPr>
-          <w:rFonts w:ascii="Arial" w:hAnsi="Arial" w:cs="Arial"/>
-          <w:sz w:val="22"/>
-          <w:szCs w:val="22"/>
-        </w:rPr>
-        <w:t>___________________________________________________</w:t>
-      </w:r>
-    </w:p>
-    <w:p>
-      <w:pPr>
-        <w:ind w:left="720"/>
-        <w:rPr>
-          <w:rFonts w:ascii="Arial" w:hAnsi="Arial" w:cs="Arial"/>
-          <w:sz w:val="22"/>
-          <w:szCs w:val="22"/>
-        </w:rPr>
-      </w:pPr>
-      <w:r>
-        <w:rPr>
-          <w:rFonts w:ascii="Arial" w:hAnsi="Arial" w:cs="Arial"/>
-          <w:sz w:val="22"/>
-          <w:szCs w:val="22"/>
-        </w:rPr>
-        <w:t xml:space="preserve">{%p </w:t>
-      </w:r>
-      <w:proofErr w:type="gramStart"/>
-      <w:r>
-        <w:rPr>
-          <w:rFonts w:ascii="Arial" w:hAnsi="Arial" w:cs="Arial"/>
-          <w:sz w:val="22"/>
-          <w:szCs w:val="22"/>
-        </w:rPr>
-        <w:t>endif %}</w:t>
-      </w:r>
-      <w:proofErr w:type="gramEnd"/>
-    </w:p>
-    <w:p>
-      <w:pPr>
-        <w:ind w:left="720"/>
-        <w:rPr>
-          <w:rFonts w:ascii="Arial" w:hAnsi="Arial" w:cs="Arial"/>
-          <w:sz w:val="22"/>
-          <w:szCs w:val="22"/>
-        </w:rPr>
-      </w:pPr>
-      <w:r>
-        <w:rPr>
-          <w:rFonts w:ascii="Arial" w:hAnsi="Arial" w:cs="Arial"/>
-          <w:sz w:val="22"/>
-          <w:szCs w:val="22"/>
-        </w:rPr>
-        <w:t xml:space="preserve">{%p if </w:t>
-      </w:r>
-      <w:proofErr w:type="gramStart"/>
-      <w:r>
-        <w:rPr>
-          <w:rFonts w:ascii="Arial" w:hAnsi="Arial" w:cs="Arial"/>
-          <w:sz w:val="22"/>
-          <w:szCs w:val="22"/>
-        </w:rPr>
-        <w:t>order.court</w:t>
-      </w:r>
-      <w:proofErr w:type="gramEnd"/>
-      <w:r>
-        <w:rPr>
-          <w:rFonts w:ascii="Arial" w:hAnsi="Arial" w:cs="Arial"/>
-          <w:sz w:val="22"/>
-          <w:szCs w:val="22"/>
-        </w:rPr>
-        <w:t>_</w:t>
-      </w:r>
-      <w:proofErr w:type="gramStart"/>
-      <w:r>
-        <w:rPr>
-          <w:rFonts w:ascii="Arial" w:hAnsi="Arial" w:cs="Arial"/>
-          <w:sz w:val="22"/>
-          <w:szCs w:val="22"/>
-        </w:rPr>
-        <w:t>county %}</w:t>
-      </w:r>
-      <w:proofErr w:type="gramEnd"/>
-    </w:p>
-    <w:p>
-      <w:pPr>
-        <w:ind w:left="720"/>
-        <w:rPr>
-          <w:rFonts w:ascii="Arial" w:hAnsi="Arial" w:cs="Arial"/>
-          <w:sz w:val="22"/>
-          <w:szCs w:val="22"/>
-        </w:rPr>
-      </w:pPr>
-      <w:r>
-        <w:rPr>
-          <w:rFonts w:ascii="Arial" w:hAnsi="Arial" w:cs="Arial"/>
-          <w:sz w:val="22"/>
-          <w:szCs w:val="22"/>
-        </w:rPr>
-        <w:t xml:space="preserve">County: </w:t>
-      </w:r>
-      <w:proofErr w:type="gramStart"/>
-      <w:r>
-        <w:rPr>
-          <w:rFonts w:ascii="Arial" w:hAnsi="Arial" w:cs="Arial"/>
-          <w:sz w:val="22"/>
-          <w:szCs w:val="22"/>
-        </w:rPr>
-        <w:t>{{ order</w:t>
-      </w:r>
-      <w:proofErr w:type="gramEnd"/>
-      <w:r>
-        <w:rPr>
-          <w:rFonts w:ascii="Arial" w:hAnsi="Arial" w:cs="Arial"/>
-          <w:sz w:val="22"/>
-          <w:szCs w:val="22"/>
-        </w:rPr>
-        <w:t>.court_county }}</w:t>
-      </w:r>
-    </w:p>
-    <w:p>
-      <w:pPr>
-        <w:ind w:left="720"/>
-        <w:rPr>
-          <w:rFonts w:ascii="Arial" w:hAnsi="Arial" w:cs="Arial"/>
-          <w:sz w:val="22"/>
-          <w:szCs w:val="22"/>
-        </w:rPr>
-      </w:pPr>
-      <w:r>
-        <w:rPr>
-          <w:rFonts w:ascii="Arial" w:hAnsi="Arial" w:cs="Arial"/>
-          <w:sz w:val="22"/>
-          <w:szCs w:val="22"/>
-        </w:rPr>
-        <w:t xml:space="preserve">{%p </w:t>
-      </w:r>
-      <w:proofErr w:type="gramStart"/>
-      <w:r>
-        <w:rPr>
-          <w:rFonts w:ascii="Arial" w:hAnsi="Arial" w:cs="Arial"/>
-          <w:sz w:val="22"/>
-          <w:szCs w:val="22"/>
-        </w:rPr>
-        <w:t>else %}</w:t>
-      </w:r>
-      <w:proofErr w:type="gramEnd"/>
-    </w:p>
-    <w:p>
-      <w:pPr>
-        <w:ind w:left="720"/>
-        <w:rPr>
-          <w:rFonts w:ascii="Arial" w:hAnsi="Arial" w:cs="Arial"/>
-          <w:sz w:val="22"/>
-          <w:szCs w:val="22"/>
-        </w:rPr>
-      </w:pPr>
-      <w:proofErr w:type="gramStart"/>
-      <w:r>
-        <w:rPr>
-          <w:rFonts w:ascii="Arial" w:hAnsi="Arial" w:cs="Arial"/>
-          <w:sz w:val="22"/>
-          <w:szCs w:val="22"/>
-        </w:rPr>
-        <w:lastRenderedPageBreak/>
-        <w:t>County:_</w:t>
-      </w:r>
-      <w:proofErr w:type="gramEnd"/>
-      <w:r>
-        <w:rPr>
-          <w:rFonts w:ascii="Arial" w:hAnsi="Arial" w:cs="Arial"/>
-          <w:sz w:val="22"/>
-          <w:szCs w:val="22"/>
-        </w:rPr>
-        <w:t>_________________________________________________________</w:t>
-      </w:r>
-    </w:p>
-    <w:p>
-      <w:pPr>
-        <w:ind w:left="720"/>
-        <w:rPr>
-          <w:rFonts w:ascii="Arial" w:hAnsi="Arial" w:cs="Arial"/>
-          <w:sz w:val="22"/>
-          <w:szCs w:val="22"/>
-        </w:rPr>
-      </w:pPr>
-      <w:r>
-        <w:rPr>
-          <w:rFonts w:ascii="Arial" w:hAnsi="Arial" w:cs="Arial"/>
-          <w:sz w:val="22"/>
-          <w:szCs w:val="22"/>
-        </w:rPr>
-        <w:t xml:space="preserve">{%p </w:t>
-      </w:r>
-      <w:proofErr w:type="gramStart"/>
-      <w:r>
-        <w:rPr>
-          <w:rFonts w:ascii="Arial" w:hAnsi="Arial" w:cs="Arial"/>
-          <w:sz w:val="22"/>
-          <w:szCs w:val="22"/>
-        </w:rPr>
-        <w:t>endif %}</w:t>
-      </w:r>
-      <w:proofErr w:type="gramEnd"/>
-    </w:p>
-    <w:p>
-      <w:pPr>
-        <w:ind w:left="720"/>
-        <w:rPr>
-          <w:rFonts w:ascii="Arial" w:hAnsi="Arial" w:cs="Arial"/>
-          <w:sz w:val="22"/>
-          <w:szCs w:val="22"/>
-        </w:rPr>
-      </w:pPr>
-      <w:r>
-        <w:rPr>
-          <w:rFonts w:ascii="Arial" w:hAnsi="Arial" w:cs="Arial"/>
-          <w:sz w:val="22"/>
-          <w:szCs w:val="22"/>
-        </w:rPr>
-        <w:t xml:space="preserve">{%p if </w:t>
-      </w:r>
-      <w:proofErr w:type="gramStart"/>
-      <w:r>
-        <w:rPr>
-          <w:rFonts w:ascii="Arial" w:hAnsi="Arial" w:cs="Arial"/>
-          <w:sz w:val="22"/>
-          <w:szCs w:val="22"/>
-        </w:rPr>
-        <w:t>order.court</w:t>
-      </w:r>
-      <w:proofErr w:type="gramEnd"/>
-      <w:r>
-        <w:rPr>
-          <w:rFonts w:ascii="Arial" w:hAnsi="Arial" w:cs="Arial"/>
-          <w:sz w:val="22"/>
-          <w:szCs w:val="22"/>
-        </w:rPr>
-        <w:t>_</w:t>
-      </w:r>
-      <w:proofErr w:type="gramStart"/>
-      <w:r>
-        <w:rPr>
-          <w:rFonts w:ascii="Arial" w:hAnsi="Arial" w:cs="Arial"/>
-          <w:sz w:val="22"/>
-          <w:szCs w:val="22"/>
-        </w:rPr>
-        <w:t>state %}</w:t>
-      </w:r>
-      <w:proofErr w:type="gramEnd"/>
-    </w:p>
-    <w:p>
-      <w:pPr>
-        <w:ind w:left="720"/>
-        <w:rPr>
-          <w:rFonts w:ascii="Arial" w:hAnsi="Arial" w:cs="Arial"/>
-          <w:sz w:val="22"/>
-          <w:szCs w:val="22"/>
-        </w:rPr>
-      </w:pPr>
-      <w:r>
-        <w:rPr>
-          <w:rFonts w:ascii="Arial" w:hAnsi="Arial" w:cs="Arial"/>
-          <w:sz w:val="22"/>
-          <w:szCs w:val="22"/>
-        </w:rPr>
-        <w:t xml:space="preserve">State: </w:t>
-      </w:r>
-      <w:proofErr w:type="gramStart"/>
-      <w:r>
-        <w:rPr>
-          <w:rFonts w:ascii="Arial" w:hAnsi="Arial" w:cs="Arial"/>
-          <w:sz w:val="22"/>
-          <w:szCs w:val="22"/>
-        </w:rPr>
-        <w:t>{{ order</w:t>
-      </w:r>
-      <w:proofErr w:type="gramEnd"/>
-      <w:r>
-        <w:rPr>
-          <w:rFonts w:ascii="Arial" w:hAnsi="Arial" w:cs="Arial"/>
-          <w:sz w:val="22"/>
-          <w:szCs w:val="22"/>
-        </w:rPr>
-        <w:t>.court_state }}</w:t>
-      </w:r>
-    </w:p>
-    <w:p>
-      <w:pPr>
-        <w:ind w:left="720"/>
-        <w:rPr>
-          <w:rFonts w:ascii="Arial" w:hAnsi="Arial" w:cs="Arial"/>
-          <w:sz w:val="22"/>
-          <w:szCs w:val="22"/>
-        </w:rPr>
-      </w:pPr>
-      <w:r>
-        <w:rPr>
-          <w:rFonts w:ascii="Arial" w:hAnsi="Arial" w:cs="Arial"/>
-          <w:sz w:val="22"/>
-          <w:szCs w:val="22"/>
-        </w:rPr>
-        <w:t xml:space="preserve">{%p </w:t>
-      </w:r>
-      <w:proofErr w:type="gramStart"/>
-      <w:r>
-        <w:rPr>
-          <w:rFonts w:ascii="Arial" w:hAnsi="Arial" w:cs="Arial"/>
-          <w:sz w:val="22"/>
-          <w:szCs w:val="22"/>
-        </w:rPr>
-        <w:t>else %}</w:t>
-      </w:r>
-      <w:proofErr w:type="gramEnd"/>
-    </w:p>
-    <w:p>
-      <w:pPr>
-        <w:ind w:left="720"/>
-        <w:rPr>
-          <w:rFonts w:ascii="Arial" w:hAnsi="Arial" w:cs="Arial"/>
-          <w:sz w:val="22"/>
-          <w:szCs w:val="22"/>
-        </w:rPr>
-      </w:pPr>
-      <w:proofErr w:type="gramStart"/>
-      <w:r>
-        <w:rPr>
-          <w:rFonts w:ascii="Arial" w:hAnsi="Arial" w:cs="Arial"/>
-          <w:sz w:val="22"/>
-          <w:szCs w:val="22"/>
-        </w:rPr>
-        <w:t>State:_</w:t>
-      </w:r>
-      <w:proofErr w:type="gramEnd"/>
-      <w:r>
-        <w:rPr>
-          <w:rFonts w:ascii="Arial" w:hAnsi="Arial" w:cs="Arial"/>
-          <w:sz w:val="22"/>
-          <w:szCs w:val="22"/>
-        </w:rPr>
-        <w:t>___________________________________________________________</w:t>
-      </w:r>
-    </w:p>
-    <w:p>
-      <w:pPr>
-        <w:ind w:left="720"/>
-        <w:rPr>
-          <w:rFonts w:ascii="Arial" w:hAnsi="Arial" w:cs="Arial"/>
-          <w:sz w:val="22"/>
-          <w:szCs w:val="22"/>
-        </w:rPr>
-      </w:pPr>
-      <w:r>
-        <w:rPr>
-          <w:rFonts w:ascii="Arial" w:hAnsi="Arial" w:cs="Arial"/>
-          <w:sz w:val="22"/>
-          <w:szCs w:val="22"/>
-        </w:rPr>
-        <w:t xml:space="preserve">{%p </w:t>
-      </w:r>
-      <w:proofErr w:type="gramStart"/>
-      <w:r>
-        <w:rPr>
-          <w:rFonts w:ascii="Arial" w:hAnsi="Arial" w:cs="Arial"/>
-          <w:sz w:val="22"/>
-          <w:szCs w:val="22"/>
-        </w:rPr>
-        <w:t>endif %}</w:t>
-      </w:r>
-      <w:proofErr w:type="gramEnd"/>
-    </w:p>
-    <w:p>
-      <w:pPr>
-        <w:ind w:left="720"/>
-        <w:rPr>
-          <w:rFonts w:ascii="Arial" w:hAnsi="Arial" w:cs="Arial"/>
-          <w:sz w:val="22"/>
-          <w:szCs w:val="22"/>
-        </w:rPr>
-      </w:pPr>
-      <w:r>
-        <w:rPr>
-          <w:rFonts w:ascii="Arial" w:hAnsi="Arial" w:cs="Arial"/>
-          <w:sz w:val="22"/>
-          <w:szCs w:val="22"/>
-        </w:rPr>
-        <w:t xml:space="preserve">{%p if </w:t>
-      </w:r>
-      <w:proofErr w:type="gramStart"/>
-      <w:r>
-        <w:rPr>
-          <w:rFonts w:ascii="Arial" w:hAnsi="Arial" w:cs="Arial"/>
-          <w:sz w:val="22"/>
-          <w:szCs w:val="22"/>
-        </w:rPr>
-        <w:t>order.judge</w:t>
-      </w:r>
-      <w:proofErr w:type="gramEnd"/>
-      <w:r>
-        <w:rPr>
-          <w:rFonts w:ascii="Arial" w:hAnsi="Arial" w:cs="Arial"/>
-          <w:sz w:val="22"/>
-          <w:szCs w:val="22"/>
-        </w:rPr>
-        <w:t xml:space="preserve"> %}</w:t>
-      </w:r>
-    </w:p>
-    <w:p>
-      <w:pPr>
-        <w:ind w:left="720"/>
-        <w:rPr>
-          <w:rFonts w:ascii="Arial" w:hAnsi="Arial" w:cs="Arial"/>
-          <w:sz w:val="22"/>
-          <w:szCs w:val="22"/>
-        </w:rPr>
-      </w:pPr>
-      <w:r>
-        <w:rPr>
-          <w:rFonts w:ascii="Arial" w:hAnsi="Arial" w:cs="Arial"/>
-          <w:sz w:val="22"/>
-          <w:szCs w:val="22"/>
-        </w:rPr>
-        <w:t xml:space="preserve">Name of judge: </w:t>
-      </w:r>
-      <w:proofErr w:type="gramStart"/>
-      <w:r>
-        <w:rPr>
-          <w:rFonts w:ascii="Arial" w:hAnsi="Arial" w:cs="Arial"/>
-          <w:sz w:val="22"/>
-          <w:szCs w:val="22"/>
-        </w:rPr>
-        <w:t>{{ order</w:t>
-      </w:r>
-      <w:proofErr w:type="gramEnd"/>
-      <w:r>
-        <w:rPr>
-          <w:rFonts w:ascii="Arial" w:hAnsi="Arial" w:cs="Arial"/>
-          <w:sz w:val="22"/>
-          <w:szCs w:val="22"/>
-        </w:rPr>
-        <w:t>.judge }}</w:t>
-      </w:r>
-    </w:p>
-    <w:p>
-      <w:pPr>
-        <w:ind w:left="720"/>
-        <w:rPr>
-          <w:rFonts w:ascii="Arial" w:hAnsi="Arial" w:cs="Arial"/>
-          <w:sz w:val="22"/>
-          <w:szCs w:val="22"/>
-        </w:rPr>
-      </w:pPr>
-      <w:r>
-        <w:rPr>
-          <w:rFonts w:ascii="Arial" w:hAnsi="Arial" w:cs="Arial"/>
-          <w:sz w:val="22"/>
-          <w:szCs w:val="22"/>
-        </w:rPr>
-        <w:t xml:space="preserve">{%p </w:t>
-      </w:r>
-      <w:proofErr w:type="gramStart"/>
-      <w:r>
-        <w:rPr>
-          <w:rFonts w:ascii="Arial" w:hAnsi="Arial" w:cs="Arial"/>
-          <w:sz w:val="22"/>
-          <w:szCs w:val="22"/>
-        </w:rPr>
-        <w:t>else %}</w:t>
-      </w:r>
-      <w:proofErr w:type="gramEnd"/>
-    </w:p>
-    <w:p>
-      <w:pPr>
-        <w:ind w:left="720"/>
-        <w:rPr>
-          <w:rFonts w:ascii="Arial" w:hAnsi="Arial" w:cs="Arial"/>
-          <w:sz w:val="22"/>
-          <w:szCs w:val="22"/>
-        </w:rPr>
-      </w:pPr>
-      <w:r>
-        <w:rPr>
-          <w:rFonts w:ascii="Arial" w:hAnsi="Arial" w:cs="Arial"/>
-          <w:sz w:val="22"/>
-          <w:szCs w:val="22"/>
-        </w:rPr>
-        <w:t xml:space="preserve">Name of </w:t>
-      </w:r>
-      <w:proofErr w:type="gramStart"/>
-      <w:r>
-        <w:rPr>
-          <w:rFonts w:ascii="Arial" w:hAnsi="Arial" w:cs="Arial"/>
-          <w:sz w:val="22"/>
-          <w:szCs w:val="22"/>
-        </w:rPr>
-        <w:t>judge:_</w:t>
-      </w:r>
-      <w:proofErr w:type="gramEnd"/>
-      <w:r>
-        <w:rPr>
-          <w:rFonts w:ascii="Arial" w:hAnsi="Arial" w:cs="Arial"/>
-          <w:sz w:val="22"/>
-          <w:szCs w:val="22"/>
-        </w:rPr>
-        <w:t>___________________________________________________</w:t>
-      </w:r>
-    </w:p>
-    <w:p>
-      <w:pPr>
-        <w:ind w:left="720"/>
-        <w:rPr>
-          <w:rFonts w:ascii="Arial" w:hAnsi="Arial" w:cs="Arial"/>
-          <w:sz w:val="22"/>
-          <w:szCs w:val="22"/>
-        </w:rPr>
-      </w:pPr>
-      <w:r>
-        <w:rPr>
-          <w:rFonts w:ascii="Arial" w:hAnsi="Arial" w:cs="Arial"/>
-          <w:sz w:val="22"/>
-          <w:szCs w:val="22"/>
-        </w:rPr>
-        <w:t xml:space="preserve">{%p </w:t>
-      </w:r>
-      <w:proofErr w:type="gramStart"/>
-      <w:r>
-        <w:rPr>
-          <w:rFonts w:ascii="Arial" w:hAnsi="Arial" w:cs="Arial"/>
-          <w:sz w:val="22"/>
-          <w:szCs w:val="22"/>
-        </w:rPr>
-        <w:t>endif %}</w:t>
-      </w:r>
-      <w:proofErr w:type="gramEnd"/>
-    </w:p>
-    <w:p>
-      <w:pPr>
-        <w:ind w:left="720"/>
-        <w:rPr>
-          <w:rFonts w:ascii="Arial" w:hAnsi="Arial" w:cs="Arial"/>
-          <w:sz w:val="22"/>
-          <w:szCs w:val="22"/>
-        </w:rPr>
-      </w:pPr>
-      <w:r>
-        <w:rPr>
-          <w:rFonts w:ascii="Arial" w:hAnsi="Arial" w:cs="Arial"/>
-          <w:sz w:val="22"/>
-          <w:szCs w:val="22"/>
-        </w:rPr>
-        <w:t xml:space="preserve">{%p </w:t>
-      </w:r>
-      <w:proofErr w:type="gramStart"/>
-      <w:r>
-        <w:rPr>
-          <w:rFonts w:ascii="Arial" w:hAnsi="Arial" w:cs="Arial"/>
-          <w:sz w:val="22"/>
-          <w:szCs w:val="22"/>
-        </w:rPr>
-        <w:t>endfor %}</w:t>
-      </w:r>
-      <w:proofErr w:type="gramEnd"/>
-    </w:p>
-    <w:p>
-      <w:pPr>
-        <w:ind w:left="720"/>
-        <w:rPr>
-          <w:rFonts w:ascii="Arial" w:hAnsi="Arial" w:cs="Arial"/>
-          <w:sz w:val="22"/>
-          <w:szCs w:val="22"/>
-        </w:rPr>
-      </w:pPr>
-    </w:p>
-    <w:p>
-      <w:pPr>
-        <w:rPr>
-          <w:rFonts w:ascii="Arial" w:hAnsi="Arial" w:cs="Arial"/>
-          <w:sz w:val="22"/>
-          <w:szCs w:val="22"/>
-        </w:rPr>
-      </w:pPr>
-      <w:r>
-        <w:rPr>
-          <w:rFonts w:ascii="Arial" w:hAnsi="Arial" w:cs="Arial"/>
-          <w:sz w:val="22"/>
-          <w:szCs w:val="22"/>
-        </w:rPr>
-        <w:t xml:space="preserve">{%p </w:t>
-      </w:r>
-      <w:proofErr w:type="gramStart"/>
-      <w:r>
-        <w:rPr>
-          <w:rFonts w:ascii="Arial" w:hAnsi="Arial" w:cs="Arial"/>
-          <w:sz w:val="22"/>
-          <w:szCs w:val="22"/>
-        </w:rPr>
-        <w:t>endif %}</w:t>
-      </w:r>
-      <w:proofErr w:type="gramEnd"/>
-    </w:p>
-    <w:p>
-      <w:pPr>
-        <w:rPr>
-          <w:rFonts w:ascii="Arial" w:hAnsi="Arial" w:cs="Arial"/>
-          <w:sz w:val="22"/>
-          <w:szCs w:val="22"/>
-        </w:rPr>
-      </w:pPr>
-      <w:r>
-        <w:rPr>
-          <w:rFonts w:ascii="Arial" w:hAnsi="Arial" w:cs="Arial"/>
-          <w:sz w:val="22"/>
-          <w:szCs w:val="22"/>
-        </w:rPr>
-        <w:t xml:space="preserve">{%p if </w:t>
-      </w:r>
       <w:r>
         <w:rPr>
           <w:rFonts w:ascii="Arial" w:hAnsi="Arial" w:cs="Arial"/>
@@ -1946,6 +1291,30 @@
           <w:sz w:val="22"/>
           <w:szCs w:val="22"/>
         </w:rPr>
+        <w:t>{% if respondent_is_minor and (not respondent_is_emancipated_minor) %}</w:t>
+      </w:r>
+      <w:r>
+        <w:rPr>
+          <w:rFonts w:ascii="Arial" w:hAnsi="Arial" w:cs="Arial"/>
+          <w:sz w:val="22"/>
+          <w:szCs w:val="22"/>
+        </w:rPr>
+        <w:t>D4</w:t>
+      </w:r>
+      <w:r>
+        <w:rPr>
+          <w:rFonts w:ascii="Arial" w:hAnsi="Arial" w:cs="Arial"/>
+          <w:sz w:val="22"/>
+          <w:szCs w:val="22"/>
+        </w:rPr>
+        <w:t>{% else %}</w:t>
+      </w:r>
+      <w:r>
+        <w:rPr>
+          <w:rFonts w:ascii="Arial" w:hAnsi="Arial" w:cs="Arial"/>
+          <w:sz w:val="22"/>
+          <w:szCs w:val="22"/>
+        </w:rPr>
         <w:t>E</w:t>
       </w:r>
       <w:r>
@@ -1954,7 +1323,23 @@
           <w:sz w:val="22"/>
           <w:szCs w:val="22"/>
         </w:rPr>
-        <w:t>5:</w:t>
+        <w:t>5</w:t>
+      </w:r>
+      <w:r>
+        <w:rPr>
+          <w:rFonts w:ascii="Arial" w:hAnsi="Arial" w:cs="Arial"/>
+          <w:sz w:val="22"/>
+          <w:szCs w:val="22"/>
+        </w:rPr>
+        <w:t>{% endif %}</w:t>
+      </w:r>
+      <w:r>
+        <w:rPr>
+          <w:rFonts w:ascii="Arial" w:hAnsi="Arial" w:cs="Arial"/>
+          <w:sz w:val="22"/>
+          <w:szCs w:val="22"/>
+        </w:rPr>
+        <w:t>:</w:t>
       </w:r>
     </w:p>
     <w:p>
@@ -1966,23 +1351,13 @@
           <w:szCs w:val="22"/>
         </w:rPr>
       </w:pPr>
-      <w:proofErr w:type="gramStart"/>
-      <w:r>
-        <w:rPr>
-          <w:rFonts w:ascii="Arial" w:hAnsi="Arial" w:cs="Arial"/>
-          <w:sz w:val="22"/>
-          <w:szCs w:val="22"/>
-        </w:rPr>
-        <w:t>{{ comma</w:t>
-      </w:r>
-      <w:proofErr w:type="gramEnd"/>
-      <w:r>
-        <w:rPr>
-          <w:rFonts w:ascii="Arial" w:hAnsi="Arial" w:cs="Arial"/>
-          <w:sz w:val="22"/>
-          <w:szCs w:val="22"/>
-        </w:rPr>
-        <w:t>_and_list(ppo_</w:t>
+      <w:r>
+        <w:rPr>
+          <w:rFonts w:ascii="Arial" w:hAnsi="Arial" w:cs="Arial"/>
+          <w:sz w:val="22"/>
+          <w:szCs w:val="22"/>
+        </w:rPr>
+        <w:t>{{ comma_and_list(ppo_</w:t>
       </w:r>
       <w:r>
         <w:rPr>
@@ -2025,18 +1400,8 @@
           <w:sz w:val="22"/>
           <w:szCs w:val="22"/>
         </w:rPr>
-        <w:t xml:space="preserve">{%p </w:t>
-      </w:r>
-      <w:proofErr w:type="gramStart"/>
-      <w:r>
-        <w:rPr>
-          <w:rFonts w:ascii="Arial" w:hAnsi="Arial" w:cs="Arial"/>
-          <w:sz w:val="22"/>
-          <w:szCs w:val="22"/>
-        </w:rPr>
-        <w:t>endif %}</w:t>
-      </w:r>
-      <w:proofErr w:type="gramEnd"/>
+        <w:t>{%p endif %}</w:t>
+      </w:r>
     </w:p>
     <w:p>
       <w:pPr>
@@ -2063,19 +1428,8 @@
           <w:sz w:val="22"/>
           <w:szCs w:val="22"/>
         </w:rPr>
-        <w:t>{%p if wants_other_</w:t>
-      </w:r>
-      <w:proofErr w:type="gramStart"/>
-      <w:r>
-        <w:rPr>
-          <w:rFonts w:ascii="Arial" w:hAnsi="Arial" w:cs="Arial"/>
-          <w:color w:val="000000"/>
-          <w:sz w:val="22"/>
-          <w:szCs w:val="22"/>
-        </w:rPr>
-        <w:t>request %}</w:t>
-      </w:r>
-      <w:proofErr w:type="gramEnd"/>
+        <w:t>{%p if wants_other_request %}</w:t>
+      </w:r>
     </w:p>
     <w:p>
       <w:pPr>
@@ -2101,7 +1455,58 @@
           <w:sz w:val="22"/>
           <w:szCs w:val="22"/>
         </w:rPr>
-        <w:t>Relief Requested – Other Relief, continued from E5:</w:t>
+        <w:t xml:space="preserve">Relief Requested – Other Relief, continued from </w:t>
+      </w:r>
+      <w:r>
+        <w:rPr>
+          <w:rFonts w:ascii="Arial" w:hAnsi="Arial" w:cs="Arial"/>
+          <w:sz w:val="22"/>
+          <w:szCs w:val="22"/>
+        </w:rPr>
+        <w:t>{% if respondent_is_minor and (not respondent_is_emancipated_minor) %}</w:t>
+      </w:r>
+      <w:r>
+        <w:rPr>
+          <w:rFonts w:ascii="Arial" w:hAnsi="Arial" w:cs="Arial"/>
+          <w:sz w:val="22"/>
+          <w:szCs w:val="22"/>
+        </w:rPr>
+        <w:t>D4</w:t>
+      </w:r>
+      <w:r>
+        <w:rPr>
+          <w:rFonts w:ascii="Arial" w:hAnsi="Arial" w:cs="Arial"/>
+          <w:sz w:val="22"/>
+          <w:szCs w:val="22"/>
+        </w:rPr>
+        <w:t>{% else %}</w:t>
+      </w:r>
+      <w:r>
+        <w:rPr>
+          <w:rFonts w:ascii="Arial" w:hAnsi="Arial" w:cs="Arial"/>
+          <w:color w:val="000000"/>
+          <w:sz w:val="22"/>
+          <w:szCs w:val="22"/>
+        </w:rPr>
+        <w:t>E5</w:t>
+      </w:r>
+      <w:r>
+        <w:rPr>
+          <w:rFonts w:ascii="Arial" w:hAnsi="Arial" w:cs="Arial"/>
+          <w:color w:val="000000"/>
+          <w:sz w:val="22"/>
+          <w:szCs w:val="22"/>
+        </w:rPr>
+        <w:t>{% endif %}</w:t>
+      </w:r>
+      <w:r>
+        <w:rPr>
+          <w:rFonts w:ascii="Arial" w:hAnsi="Arial" w:cs="Arial"/>
+          <w:color w:val="000000"/>
+          <w:sz w:val="22"/>
+          <w:szCs w:val="22"/>
+        </w:rPr>
+        <w:t>:</w:t>
       </w:r>
     </w:p>
     <w:p>
@@ -2122,7 +1527,6 @@
           <w:szCs w:val="22"/>
         </w:rPr>
       </w:pPr>
-      <w:proofErr w:type="gramStart"/>
       <w:r>
         <w:rPr>
           <w:rFonts w:ascii="Arial" w:hAnsi="Arial" w:cs="Arial"/>
@@ -2130,17 +1534,7 @@
           <w:sz w:val="22"/>
           <w:szCs w:val="22"/>
         </w:rPr>
-        <w:t>{{ other</w:t>
-      </w:r>
-      <w:proofErr w:type="gramEnd"/>
-      <w:r>
-        <w:rPr>
-          <w:rFonts w:ascii="Arial" w:hAnsi="Arial" w:cs="Arial"/>
-          <w:color w:val="000000"/>
-          <w:sz w:val="22"/>
-          <w:szCs w:val="22"/>
-        </w:rPr>
-        <w:t>_request_exp }}</w:t>
+        <w:t>{{ other_request_exp }}</w:t>
       </w:r>
     </w:p>
     <w:p>
@@ -2187,19 +1581,8 @@
           <w:sz w:val="22"/>
           <w:szCs w:val="22"/>
         </w:rPr>
-        <w:t xml:space="preserve">{%p </w:t>
-      </w:r>
-      <w:proofErr w:type="gramStart"/>
-      <w:r>
-        <w:rPr>
-          <w:rFonts w:ascii="Arial" w:hAnsi="Arial" w:cs="Arial"/>
-          <w:color w:val="000000"/>
-          <w:sz w:val="22"/>
-          <w:szCs w:val="22"/>
-        </w:rPr>
-        <w:t>endif %}</w:t>
-      </w:r>
-      <w:proofErr w:type="gramEnd"/>
+        <w:t>{%p endif %}</w:t>
+      </w:r>
     </w:p>
     <w:p>
       <w:pPr>

--- a/docassemble/MLHPPOAndProposedOrder/data/templates/cc_395_attachment.docx
+++ b/docassemble/MLHPPOAndProposedOrder/data/templates/cc_395_attachment.docx
@@ -71,7 +71,7 @@
           <w:sz w:val="28"/>
           <w:szCs w:val="28"/>
         </w:rPr>
-        <w:t>) for {{ users[0].name }}</w:t>
+        <w:t>) for {{ users[0].name</w:t>
       </w:r>
       <w:r>
         <w:rPr>
@@ -81,6 +81,26 @@
           <w:sz w:val="28"/>
           <w:szCs w:val="28"/>
         </w:rPr>
+        <w:t>_full()</w:t>
+      </w:r>
+      <w:r>
+        <w:rPr>
+          <w:rFonts w:ascii="Arial" w:hAnsi="Arial" w:cs="Arial"/>
+          <w:b/>
+          <w:bCs/>
+          <w:sz w:val="28"/>
+          <w:szCs w:val="28"/>
+        </w:rPr>
+        <w:t xml:space="preserve"> }}</w:t>
+      </w:r>
+      <w:r>
+        <w:rPr>
+          <w:rFonts w:ascii="Arial" w:hAnsi="Arial" w:cs="Arial"/>
+          <w:b/>
+          <w:bCs/>
+          <w:sz w:val="28"/>
+          <w:szCs w:val="28"/>
+        </w:rPr>
         <w:t xml:space="preserve"> Attachment</w:t>
       </w:r>
     </w:p>
@@ -408,61 +428,25 @@
           <w:sz w:val="22"/>
           <w:szCs w:val="22"/>
         </w:rPr>
-        <w:t xml:space="preserve">{%p if </w:t>
-      </w:r>
-      <w:proofErr w:type="spellStart"/>
-      <w:r>
-        <w:rPr>
-          <w:rFonts w:ascii="Arial" w:hAnsi="Arial" w:cs="Arial"/>
-          <w:sz w:val="22"/>
-          <w:szCs w:val="22"/>
-        </w:rPr>
-        <w:t>action.court_state</w:t>
-      </w:r>
-      <w:proofErr w:type="spellEnd"/>
-      <w:r>
-        <w:rPr>
-          <w:rFonts w:ascii="Arial" w:hAnsi="Arial" w:cs="Arial"/>
-          <w:sz w:val="22"/>
-          <w:szCs w:val="22"/>
-        </w:rPr>
-        <w:t xml:space="preserve"> %}</w:t>
-      </w:r>
-    </w:p>
-    <w:p>
-      <w:pPr>
-        <w:ind w:left="720"/>
-        <w:rPr>
-          <w:rFonts w:ascii="Arial" w:hAnsi="Arial" w:cs="Arial"/>
-          <w:sz w:val="22"/>
-          <w:szCs w:val="22"/>
-        </w:rPr>
-      </w:pPr>
-      <w:r>
-        <w:rPr>
-          <w:rFonts w:ascii="Arial" w:hAnsi="Arial" w:cs="Arial"/>
-          <w:sz w:val="22"/>
-          <w:szCs w:val="22"/>
-        </w:rPr>
-        <w:t xml:space="preserve">State: {{ </w:t>
-      </w:r>
-      <w:proofErr w:type="spellStart"/>
-      <w:r>
-        <w:rPr>
-          <w:rFonts w:ascii="Arial" w:hAnsi="Arial" w:cs="Arial"/>
-          <w:sz w:val="22"/>
-          <w:szCs w:val="22"/>
-        </w:rPr>
-        <w:t>action.court_state</w:t>
-      </w:r>
-      <w:proofErr w:type="spellEnd"/>
-      <w:r>
-        <w:rPr>
-          <w:rFonts w:ascii="Arial" w:hAnsi="Arial" w:cs="Arial"/>
-          <w:sz w:val="22"/>
-          <w:szCs w:val="22"/>
-        </w:rPr>
-        <w:t xml:space="preserve"> }}</w:t>
+        <w:t>{%p if action.court_state %}</w:t>
+      </w:r>
+    </w:p>
+    <w:p>
+      <w:pPr>
+        <w:ind w:left="720"/>
+        <w:rPr>
+          <w:rFonts w:ascii="Arial" w:hAnsi="Arial" w:cs="Arial"/>
+          <w:sz w:val="22"/>
+          <w:szCs w:val="22"/>
+        </w:rPr>
+      </w:pPr>
+      <w:r>
+        <w:rPr>
+          <w:rFonts w:ascii="Arial" w:hAnsi="Arial" w:cs="Arial"/>
+          <w:sz w:val="22"/>
+          <w:szCs w:val="22"/>
+        </w:rPr>
+        <w:t>State: {{ action.court_state }}</w:t>
       </w:r>
     </w:p>
     <w:p>
@@ -693,23 +677,7 @@
           <w:sz w:val="22"/>
           <w:szCs w:val="22"/>
         </w:rPr>
-        <w:t>{% if respondent_is_minor and (not respondent_is_emancipated_minor) %}B2</w:t>
-      </w:r>
-      <w:r>
-        <w:rPr>
-          <w:rFonts w:ascii="Arial" w:hAnsi="Arial" w:cs="Arial"/>
-          <w:sz w:val="22"/>
-          <w:szCs w:val="22"/>
-        </w:rPr>
-        <w:t>b</w:t>
-      </w:r>
-      <w:r>
-        <w:rPr>
-          <w:rFonts w:ascii="Arial" w:hAnsi="Arial" w:cs="Arial"/>
-          <w:sz w:val="22"/>
-          <w:szCs w:val="22"/>
-        </w:rPr>
-        <w:t>{% else %}</w:t>
+        <w:t>{% if respondent_is_minor and (not respondent_is_emancipated_minor) %}B2b{% else %}</w:t>
       </w:r>
       <w:r>
         <w:rPr>
@@ -886,6 +854,7 @@
           <w:sz w:val="22"/>
           <w:szCs w:val="22"/>
         </w:rPr>
+        <w:lastRenderedPageBreak/>
         <w:t>{%p if order.court_county %}</w:t>
       </w:r>
     </w:p>
@@ -904,7 +873,6 @@
           <w:sz w:val="22"/>
           <w:szCs w:val="22"/>
         </w:rPr>
-        <w:lastRenderedPageBreak/>
         <w:t>County: {{ order.court_county }}</w:t>
       </w:r>
     </w:p>
@@ -1291,23 +1259,7 @@
           <w:sz w:val="22"/>
           <w:szCs w:val="22"/>
         </w:rPr>
-        <w:t>{% if respondent_is_minor and (not respondent_is_emancipated_minor) %}</w:t>
-      </w:r>
-      <w:r>
-        <w:rPr>
-          <w:rFonts w:ascii="Arial" w:hAnsi="Arial" w:cs="Arial"/>
-          <w:sz w:val="22"/>
-          <w:szCs w:val="22"/>
-        </w:rPr>
-        <w:t>D4</w:t>
-      </w:r>
-      <w:r>
-        <w:rPr>
-          <w:rFonts w:ascii="Arial" w:hAnsi="Arial" w:cs="Arial"/>
-          <w:sz w:val="22"/>
-          <w:szCs w:val="22"/>
-        </w:rPr>
-        <w:t>{% else %}</w:t>
+        <w:t>{% if respondent_is_minor and (not respondent_is_emancipated_minor) %}D4{% else %}</w:t>
       </w:r>
       <w:r>
         <w:rPr>
@@ -1463,23 +1415,7 @@
           <w:sz w:val="22"/>
           <w:szCs w:val="22"/>
         </w:rPr>
-        <w:t>{% if respondent_is_minor and (not respondent_is_emancipated_minor) %}</w:t>
-      </w:r>
-      <w:r>
-        <w:rPr>
-          <w:rFonts w:ascii="Arial" w:hAnsi="Arial" w:cs="Arial"/>
-          <w:sz w:val="22"/>
-          <w:szCs w:val="22"/>
-        </w:rPr>
-        <w:t>D4</w:t>
-      </w:r>
-      <w:r>
-        <w:rPr>
-          <w:rFonts w:ascii="Arial" w:hAnsi="Arial" w:cs="Arial"/>
-          <w:sz w:val="22"/>
-          <w:szCs w:val="22"/>
-        </w:rPr>
-        <w:t>{% else %}</w:t>
+        <w:t>{% if respondent_is_minor and (not respondent_is_emancipated_minor) %}D4{% else %}</w:t>
       </w:r>
       <w:r>
         <w:rPr>

--- a/docassemble/MLHPPOAndProposedOrder/data/templates/cc_395_attachment.docx
+++ b/docassemble/MLHPPOAndProposedOrder/data/templates/cc_395_attachment.docx
@@ -1470,7 +1470,43 @@
           <w:sz w:val="22"/>
           <w:szCs w:val="22"/>
         </w:rPr>
-        <w:t>{{ other_request_exp }}</w:t>
+        <w:t xml:space="preserve">{{ </w:t>
+      </w:r>
+      <w:r>
+        <w:rPr>
+          <w:rFonts w:ascii="Arial" w:hAnsi="Arial" w:cs="Arial"/>
+          <w:color w:val="000000"/>
+          <w:sz w:val="22"/>
+          <w:szCs w:val="22"/>
+        </w:rPr>
+        <w:t>fix_punctuation(</w:t>
+      </w:r>
+      <w:r>
+        <w:rPr>
+          <w:rFonts w:ascii="Arial" w:hAnsi="Arial" w:cs="Arial"/>
+          <w:color w:val="000000"/>
+          <w:sz w:val="22"/>
+          <w:szCs w:val="22"/>
+        </w:rPr>
+        <w:t>other_request_exp</w:t>
+      </w:r>
+      <w:r>
+        <w:rPr>
+          <w:rFonts w:ascii="Arial" w:hAnsi="Arial" w:cs="Arial"/>
+          <w:color w:val="000000"/>
+          <w:sz w:val="22"/>
+          <w:szCs w:val="22"/>
+        </w:rPr>
+        <w:t>)</w:t>
+      </w:r>
+      <w:r>
+        <w:rPr>
+          <w:rFonts w:ascii="Arial" w:hAnsi="Arial" w:cs="Arial"/>
+          <w:color w:val="000000"/>
+          <w:sz w:val="22"/>
+          <w:szCs w:val="22"/>
+        </w:rPr>
+        <w:t xml:space="preserve"> }}</w:t>
       </w:r>
     </w:p>
     <w:p>

--- a/docassemble/MLHPPOAndProposedOrder/data/templates/cc_395_attachment.docx
+++ b/docassemble/MLHPPOAndProposedOrder/data/templates/cc_395_attachment.docx
@@ -1137,6 +1137,216 @@
           <w:szCs w:val="22"/>
         </w:rPr>
       </w:pPr>
+    </w:p>
+    <w:p>
+      <w:pPr>
+        <w:rPr>
+          <w:rFonts w:ascii="Arial" w:hAnsi="Arial" w:cs="Arial"/>
+          <w:sz w:val="22"/>
+          <w:szCs w:val="22"/>
+        </w:rPr>
+      </w:pPr>
+      <w:r>
+        <w:rPr>
+          <w:rFonts w:ascii="Arial" w:hAnsi="Arial" w:cs="Arial"/>
+          <w:sz w:val="22"/>
+          <w:szCs w:val="22"/>
+        </w:rPr>
+        <w:t>{%p endif %}</w:t>
+      </w:r>
+    </w:p>
+    <w:p>
+      <w:pPr>
+        <w:rPr>
+          <w:rFonts w:ascii="Arial" w:hAnsi="Arial" w:cs="Arial"/>
+          <w:sz w:val="22"/>
+          <w:szCs w:val="22"/>
+        </w:rPr>
+      </w:pPr>
+      <w:r>
+        <w:rPr>
+          <w:rFonts w:ascii="Arial" w:hAnsi="Arial" w:cs="Arial"/>
+          <w:sz w:val="22"/>
+          <w:szCs w:val="22"/>
+        </w:rPr>
+        <w:t>{%p if other_properties | length &gt; 1 %}</w:t>
+      </w:r>
+    </w:p>
+    <w:p>
+      <w:pPr>
+        <w:rPr>
+          <w:rFonts w:ascii="Arial" w:hAnsi="Arial" w:cs="Arial"/>
+          <w:sz w:val="22"/>
+          <w:szCs w:val="22"/>
+        </w:rPr>
+      </w:pPr>
+      <w:r>
+        <w:rPr>
+          <w:rFonts w:ascii="Arial" w:hAnsi="Arial" w:cs="Arial"/>
+          <w:color w:val="000000"/>
+          <w:sz w:val="22"/>
+          <w:szCs w:val="22"/>
+        </w:rPr>
+        <w:t xml:space="preserve">Relief Requested – </w:t>
+      </w:r>
+      <w:r>
+        <w:rPr>
+          <w:rFonts w:ascii="Arial" w:hAnsi="Arial" w:cs="Arial"/>
+          <w:sz w:val="22"/>
+          <w:szCs w:val="22"/>
+        </w:rPr>
+        <w:t>Prohibit entering onto the following properties</w:t>
+      </w:r>
+      <w:r>
+        <w:rPr>
+          <w:rFonts w:ascii="Arial" w:hAnsi="Arial" w:cs="Arial"/>
+          <w:sz w:val="22"/>
+          <w:szCs w:val="22"/>
+        </w:rPr>
+        <w:t xml:space="preserve">, continued from </w:t>
+      </w:r>
+      <w:r>
+        <w:rPr>
+          <w:rFonts w:ascii="Arial" w:hAnsi="Arial" w:cs="Arial"/>
+          <w:color w:val="000000"/>
+          <w:sz w:val="22"/>
+          <w:szCs w:val="22"/>
+        </w:rPr>
+        <w:t>{% if respondent_is_minor and (not respondent_is_emancipated_minor) %}</w:t>
+      </w:r>
+      <w:r>
+        <w:rPr>
+          <w:rFonts w:ascii="Arial" w:hAnsi="Arial" w:cs="Arial"/>
+          <w:color w:val="000000"/>
+          <w:sz w:val="22"/>
+          <w:szCs w:val="22"/>
+        </w:rPr>
+        <w:t>D4</w:t>
+      </w:r>
+      <w:r>
+        <w:rPr>
+          <w:rFonts w:ascii="Arial" w:hAnsi="Arial" w:cs="Arial"/>
+          <w:color w:val="000000"/>
+          <w:sz w:val="22"/>
+          <w:szCs w:val="22"/>
+        </w:rPr>
+        <w:t>{% else %}</w:t>
+      </w:r>
+      <w:r>
+        <w:rPr>
+          <w:rFonts w:ascii="Arial" w:hAnsi="Arial" w:cs="Arial"/>
+          <w:sz w:val="22"/>
+          <w:szCs w:val="22"/>
+        </w:rPr>
+        <w:t>E</w:t>
+      </w:r>
+      <w:r>
+        <w:rPr>
+          <w:rFonts w:ascii="Arial" w:hAnsi="Arial" w:cs="Arial"/>
+          <w:sz w:val="22"/>
+          <w:szCs w:val="22"/>
+        </w:rPr>
+        <w:t>5</w:t>
+      </w:r>
+      <w:r>
+        <w:rPr>
+          <w:rFonts w:ascii="Arial" w:hAnsi="Arial" w:cs="Arial"/>
+          <w:sz w:val="22"/>
+          <w:szCs w:val="22"/>
+        </w:rPr>
+        <w:t>{% endif %}</w:t>
+      </w:r>
+      <w:r>
+        <w:rPr>
+          <w:rFonts w:ascii="Arial" w:hAnsi="Arial" w:cs="Arial"/>
+          <w:sz w:val="22"/>
+          <w:szCs w:val="22"/>
+        </w:rPr>
+        <w:t>:</w:t>
+      </w:r>
+    </w:p>
+    <w:p>
+      <w:pPr>
+        <w:rPr>
+          <w:rFonts w:ascii="Arial" w:hAnsi="Arial" w:cs="Arial"/>
+          <w:sz w:val="22"/>
+          <w:szCs w:val="22"/>
+        </w:rPr>
+      </w:pPr>
+      <w:r>
+        <w:rPr>
+          <w:rFonts w:ascii="Arial" w:hAnsi="Arial" w:cs="Arial"/>
+          <w:sz w:val="22"/>
+          <w:szCs w:val="22"/>
+        </w:rPr>
+        <w:t>{%p for item in other_properties %}</w:t>
+      </w:r>
+    </w:p>
+    <w:p>
+      <w:pPr>
+        <w:rPr>
+          <w:rFonts w:ascii="Arial" w:hAnsi="Arial" w:cs="Arial"/>
+          <w:sz w:val="22"/>
+          <w:szCs w:val="22"/>
+        </w:rPr>
+      </w:pPr>
+    </w:p>
+    <w:p>
+      <w:pPr>
+        <w:pStyle w:val="ListParagraph"/>
+        <w:numPr>
+          <w:ilvl w:val="0"/>
+          <w:numId w:val="1"/>
+        </w:numPr>
+        <w:spacing w:before="60"/>
+        <w:rPr>
+          <w:rFonts w:ascii="Arial" w:hAnsi="Arial" w:cs="Arial"/>
+          <w:sz w:val="22"/>
+          <w:szCs w:val="22"/>
+        </w:rPr>
+      </w:pPr>
+      <w:r>
+        <w:rPr>
+          <w:rFonts w:ascii="Arial" w:hAnsi="Arial" w:cs="Arial"/>
+          <w:sz w:val="22"/>
+          <w:szCs w:val="22"/>
+        </w:rPr>
+        <w:t xml:space="preserve">{{ </w:t>
+      </w:r>
+      <w:r>
+        <w:rPr>
+          <w:rFonts w:ascii="Arial" w:hAnsi="Arial" w:cs="Arial"/>
+          <w:sz w:val="22"/>
+          <w:szCs w:val="22"/>
+        </w:rPr>
+        <w:t>item.on_one_line()</w:t>
+      </w:r>
+      <w:r>
+        <w:rPr>
+          <w:rFonts w:ascii="Arial" w:hAnsi="Arial" w:cs="Arial"/>
+          <w:sz w:val="22"/>
+          <w:szCs w:val="22"/>
+        </w:rPr>
+        <w:t xml:space="preserve"> }}</w:t>
+      </w:r>
+    </w:p>
+    <w:p>
+      <w:pPr>
+        <w:spacing w:before="60"/>
+        <w:rPr>
+          <w:rFonts w:ascii="Arial" w:hAnsi="Arial" w:cs="Arial"/>
+          <w:sz w:val="22"/>
+          <w:szCs w:val="22"/>
+        </w:rPr>
+      </w:pPr>
+      <w:r>
+        <w:rPr>
+          <w:rFonts w:ascii="Arial" w:hAnsi="Arial" w:cs="Arial"/>
+          <w:sz w:val="22"/>
+          <w:szCs w:val="22"/>
+        </w:rPr>
+        <w:t>{%p endfor %}</w:t>
+      </w:r>
     </w:p>
     <w:p>
       <w:pPr>
@@ -1583,7 +1793,7 @@
       </w:pPr>
     </w:p>
     <w:sectPr>
-      <w:footerReference w:type="default" r:id="rId6"/>
+      <w:footerReference w:type="default" r:id="rId7"/>
       <w:pgSz w:w="12240" w:h="15840" w:code="1"/>
       <w:pgMar w:top="1440" w:right="1440" w:bottom="1440" w:left="1440" w:header="1440" w:footer="1728" w:gutter="0"/>
       <w:cols w:space="720"/>
@@ -1805,6 +2015,126 @@
     </w:p>
   </w:footnote>
 </w:footnotes>
+</file>
+
+<file path=word/numbering.xml><?xml version="1.0" encoding="utf-8"?>
+<w:numbering xmlns:wpc="http://schemas.microsoft.com/office/word/2010/wordprocessingCanvas" xmlns:cx="http://schemas.microsoft.com/office/drawing/2014/chartex" xmlns:cx1="http://schemas.microsoft.com/office/drawing/2015/9/8/chartex" xmlns:cx2="http://schemas.microsoft.com/office/drawing/2015/10/21/chartex" xmlns:cx3="http://schemas.microsoft.com/office/drawing/2016/5/9/chartex" xmlns:cx4="http://schemas.microsoft.com/office/drawing/2016/5/10/chartex" xmlns:cx5="http://schemas.microsoft.com/office/drawing/2016/5/11/chartex" xmlns:cx6="http://schemas.microsoft.com/office/drawing/2016/5/12/chartex" xmlns:cx7="http://schemas.microsoft.com/office/drawing/2016/5/13/chartex" xmlns:cx8="http://schemas.microsoft.com/office/drawing/2016/5/14/chartex" xmlns:mc="http://schemas.openxmlformats.org/markup-compatibility/2006" xmlns:aink="http://schemas.microsoft.com/office/drawing/2016/ink" xmlns:am3d="http://schemas.microsoft.com/office/drawing/2017/model3d" xmlns:o="urn:schemas-microsoft-com:office:office" xmlns:oel="http://schemas.microsoft.com/office/2019/extlst" xmlns:r="http://schemas.openxmlformats.org/officeDocument/2006/relationships" xmlns:m="http://schemas.openxmlformats.org/officeDocument/2006/math" xmlns:v="urn:schemas-microsoft-com:vml" xmlns:wp14="http://schemas.microsoft.com/office/word/2010/wordprocessingDrawing" xmlns:wp="http://schemas.openxmlformats.org/drawingml/2006/wordprocessingDrawing" xmlns:w10="urn:schemas-microsoft-com:office:word" xmlns:w="http://schemas.openxmlformats.org/wordprocessingml/2006/main" xmlns:w14="http://schemas.microsoft.com/office/word/2010/wordml" xmlns:w15="http://schemas.microsoft.com/office/word/2012/wordml" xmlns:w16cex="http://schemas.microsoft.com/office/word/2018/wordml/cex" xmlns:w16cid="http://schemas.microsoft.com/office/word/2016/wordml/cid" xmlns:w16="http://schemas.microsoft.com/office/word/2018/wordml" xmlns:w16du="http://schemas.microsoft.com/office/word/2023/wordml/word16du" xmlns:w16sdtdh="http://schemas.microsoft.com/office/word/2020/wordml/sdtdatahash" xmlns:w16sdtfl="http://schemas.microsoft.com/office/word/2024/wordml/sdtformatlock" xmlns:w16se="http://schemas.microsoft.com/office/word/2015/wordml/symex" xmlns:wpg="http://schemas.microsoft.com/office/word/2010/wordprocessingGroup" xmlns:wpi="http://schemas.microsoft.com/office/word/2010/wordprocessingInk" xmlns:wne="http://schemas.microsoft.com/office/word/2006/wordml" xmlns:wps="http://schemas.microsoft.com/office/word/2010/wordprocessingShape" mc:Ignorable="w14 w15 w16se w16cid w16 w16cex w16sdtdh w16sdtfl w16du wp14">
+  <w:abstractNum w:abstractNumId="0" w15:restartNumberingAfterBreak="0">
+    <w:nsid w:val="45936C62"/>
+    <w:multiLevelType w:val="hybridMultilevel"/>
+    <w:tmpl w:val="A198EF0E"/>
+    <w:lvl w:ilvl="0" w:tplc="8AAEBC26">
+      <w:numFmt w:val="bullet"/>
+      <w:lvlText w:val="-"/>
+      <w:lvlJc w:val="left"/>
+      <w:pPr>
+        <w:ind w:left="720" w:hanging="360"/>
+      </w:pPr>
+      <w:rPr>
+        <w:rFonts w:ascii="Arial" w:eastAsiaTheme="minorHAnsi" w:hAnsi="Arial" w:cs="Arial" w:hint="default"/>
+      </w:rPr>
+    </w:lvl>
+    <w:lvl w:ilvl="1" w:tplc="04090003" w:tentative="1">
+      <w:start w:val="1"/>
+      <w:numFmt w:val="bullet"/>
+      <w:lvlText w:val="o"/>
+      <w:lvlJc w:val="left"/>
+      <w:pPr>
+        <w:ind w:left="1440" w:hanging="360"/>
+      </w:pPr>
+      <w:rPr>
+        <w:rFonts w:ascii="Courier New" w:hAnsi="Courier New" w:cs="Courier New" w:hint="default"/>
+      </w:rPr>
+    </w:lvl>
+    <w:lvl w:ilvl="2" w:tplc="04090005" w:tentative="1">
+      <w:start w:val="1"/>
+      <w:numFmt w:val="bullet"/>
+      <w:lvlText w:val=""/>
+      <w:lvlJc w:val="left"/>
+      <w:pPr>
+        <w:ind w:left="2160" w:hanging="360"/>
+      </w:pPr>
+      <w:rPr>
+        <w:rFonts w:ascii="Wingdings" w:hAnsi="Wingdings" w:hint="default"/>
+      </w:rPr>
+    </w:lvl>
+    <w:lvl w:ilvl="3" w:tplc="04090001" w:tentative="1">
+      <w:start w:val="1"/>
+      <w:numFmt w:val="bullet"/>
+      <w:lvlText w:val=""/>
+      <w:lvlJc w:val="left"/>
+      <w:pPr>
+        <w:ind w:left="2880" w:hanging="360"/>
+      </w:pPr>
+      <w:rPr>
+        <w:rFonts w:ascii="Symbol" w:hAnsi="Symbol" w:hint="default"/>
+      </w:rPr>
+    </w:lvl>
+    <w:lvl w:ilvl="4" w:tplc="04090003" w:tentative="1">
+      <w:start w:val="1"/>
+      <w:numFmt w:val="bullet"/>
+      <w:lvlText w:val="o"/>
+      <w:lvlJc w:val="left"/>
+      <w:pPr>
+        <w:ind w:left="3600" w:hanging="360"/>
+      </w:pPr>
+      <w:rPr>
+        <w:rFonts w:ascii="Courier New" w:hAnsi="Courier New" w:cs="Courier New" w:hint="default"/>
+      </w:rPr>
+    </w:lvl>
+    <w:lvl w:ilvl="5" w:tplc="04090005" w:tentative="1">
+      <w:start w:val="1"/>
+      <w:numFmt w:val="bullet"/>
+      <w:lvlText w:val=""/>
+      <w:lvlJc w:val="left"/>
+      <w:pPr>
+        <w:ind w:left="4320" w:hanging="360"/>
+      </w:pPr>
+      <w:rPr>
+        <w:rFonts w:ascii="Wingdings" w:hAnsi="Wingdings" w:hint="default"/>
+      </w:rPr>
+    </w:lvl>
+    <w:lvl w:ilvl="6" w:tplc="04090001" w:tentative="1">
+      <w:start w:val="1"/>
+      <w:numFmt w:val="bullet"/>
+      <w:lvlText w:val=""/>
+      <w:lvlJc w:val="left"/>
+      <w:pPr>
+        <w:ind w:left="5040" w:hanging="360"/>
+      </w:pPr>
+      <w:rPr>
+        <w:rFonts w:ascii="Symbol" w:hAnsi="Symbol" w:hint="default"/>
+      </w:rPr>
+    </w:lvl>
+    <w:lvl w:ilvl="7" w:tplc="04090003" w:tentative="1">
+      <w:start w:val="1"/>
+      <w:numFmt w:val="bullet"/>
+      <w:lvlText w:val="o"/>
+      <w:lvlJc w:val="left"/>
+      <w:pPr>
+        <w:ind w:left="5760" w:hanging="360"/>
+      </w:pPr>
+      <w:rPr>
+        <w:rFonts w:ascii="Courier New" w:hAnsi="Courier New" w:cs="Courier New" w:hint="default"/>
+      </w:rPr>
+    </w:lvl>
+    <w:lvl w:ilvl="8" w:tplc="04090005" w:tentative="1">
+      <w:start w:val="1"/>
+      <w:numFmt w:val="bullet"/>
+      <w:lvlText w:val=""/>
+      <w:lvlJc w:val="left"/>
+      <w:pPr>
+        <w:ind w:left="6480" w:hanging="360"/>
+      </w:pPr>
+      <w:rPr>
+        <w:rFonts w:ascii="Wingdings" w:hAnsi="Wingdings" w:hint="default"/>
+      </w:rPr>
+    </w:lvl>
+  </w:abstractNum>
+  <w:num w:numId="1" w16cid:durableId="708072007">
+    <w:abstractNumId w:val="0"/>
+  </w:num>
+</w:numbering>
 </file>
 
 <file path=word/styles.xml><?xml version="1.0" encoding="utf-8"?>

--- a/docassemble/MLHPPOAndProposedOrder/data/templates/cc_395_attachment.docx
+++ b/docassemble/MLHPPOAndProposedOrder/data/templates/cc_395_attachment.docx
@@ -1169,7 +1169,23 @@
           <w:sz w:val="22"/>
           <w:szCs w:val="22"/>
         </w:rPr>
-        <w:t>{%p if other_properties | length &gt; 1 %}</w:t>
+        <w:t xml:space="preserve">{%p if other_properties | length &gt; </w:t>
+      </w:r>
+      <w:r>
+        <w:rPr>
+          <w:rFonts w:ascii="Arial" w:hAnsi="Arial" w:cs="Arial"/>
+          <w:sz w:val="22"/>
+          <w:szCs w:val="22"/>
+        </w:rPr>
+        <w:t>0</w:t>
+      </w:r>
+      <w:r>
+        <w:rPr>
+          <w:rFonts w:ascii="Arial" w:hAnsi="Arial" w:cs="Arial"/>
+          <w:sz w:val="22"/>
+          <w:szCs w:val="22"/>
+        </w:rPr>
+        <w:t xml:space="preserve"> %}</w:t>
       </w:r>
     </w:p>
     <w:p>
@@ -1212,25 +1228,7 @@
           <w:sz w:val="22"/>
           <w:szCs w:val="22"/>
         </w:rPr>
-        <w:t>{% if respondent_is_minor and (not respondent_is_emancipated_minor) %}</w:t>
-      </w:r>
-      <w:r>
-        <w:rPr>
-          <w:rFonts w:ascii="Arial" w:hAnsi="Arial" w:cs="Arial"/>
-          <w:color w:val="000000"/>
-          <w:sz w:val="22"/>
-          <w:szCs w:val="22"/>
-        </w:rPr>
-        <w:t>D4</w:t>
-      </w:r>
-      <w:r>
-        <w:rPr>
-          <w:rFonts w:ascii="Arial" w:hAnsi="Arial" w:cs="Arial"/>
-          <w:color w:val="000000"/>
-          <w:sz w:val="22"/>
-          <w:szCs w:val="22"/>
-        </w:rPr>
-        <w:t>{% else %}</w:t>
+        <w:t>{% if respondent_is_minor and (not respondent_is_emancipated_minor) %}D4{% else %}</w:t>
       </w:r>
       <w:r>
         <w:rPr>

--- a/docassemble/MLHPPOAndProposedOrder/data/templates/cc_395_attachment.docx
+++ b/docassemble/MLHPPOAndProposedOrder/data/templates/cc_395_attachment.docx
@@ -1284,8 +1284,8 @@
       <w:pPr>
         <w:rPr>
           <w:rFonts w:ascii="Arial" w:hAnsi="Arial" w:cs="Arial"/>
-          <w:sz w:val="22"/>
-          <w:szCs w:val="22"/>
+          <w:sz w:val="16"/>
+          <w:szCs w:val="16"/>
         </w:rPr>
       </w:pPr>
     </w:p>
@@ -1303,6 +1303,7 @@
           <w:szCs w:val="22"/>
         </w:rPr>
       </w:pPr>
+      <w:proofErr w:type="gramStart"/>
       <w:r>
         <w:rPr>
           <w:rFonts w:ascii="Arial" w:hAnsi="Arial" w:cs="Arial"/>
@@ -1317,15 +1318,42 @@
           <w:sz w:val="22"/>
           <w:szCs w:val="22"/>
         </w:rPr>
-        <w:t>item.on_one_line()</w:t>
-      </w:r>
-      <w:r>
-        <w:rPr>
-          <w:rFonts w:ascii="Arial" w:hAnsi="Arial" w:cs="Arial"/>
-          <w:sz w:val="22"/>
-          <w:szCs w:val="22"/>
-        </w:rPr>
-        <w:t xml:space="preserve"> }}</w:t>
+        <w:t>item</w:t>
+      </w:r>
+      <w:proofErr w:type="gramEnd"/>
+      <w:r>
+        <w:rPr>
+          <w:rFonts w:ascii="Arial" w:hAnsi="Arial" w:cs="Arial"/>
+          <w:sz w:val="22"/>
+          <w:szCs w:val="22"/>
+        </w:rPr>
+        <w:t>.on_one_</w:t>
+      </w:r>
+      <w:proofErr w:type="gramStart"/>
+      <w:r>
+        <w:rPr>
+          <w:rFonts w:ascii="Arial" w:hAnsi="Arial" w:cs="Arial"/>
+          <w:sz w:val="22"/>
+          <w:szCs w:val="22"/>
+        </w:rPr>
+        <w:t>line()</w:t>
+      </w:r>
+      <w:r>
+        <w:rPr>
+          <w:rFonts w:ascii="Arial" w:hAnsi="Arial" w:cs="Arial"/>
+          <w:sz w:val="22"/>
+          <w:szCs w:val="22"/>
+        </w:rPr>
+        <w:t xml:space="preserve"> }</w:t>
+      </w:r>
+      <w:proofErr w:type="gramEnd"/>
+      <w:r>
+        <w:rPr>
+          <w:rFonts w:ascii="Arial" w:hAnsi="Arial" w:cs="Arial"/>
+          <w:sz w:val="22"/>
+          <w:szCs w:val="22"/>
+        </w:rPr>
+        <w:t>}</w:t>
       </w:r>
     </w:p>
     <w:p>
@@ -1343,25 +1371,55 @@
           <w:sz w:val="22"/>
           <w:szCs w:val="22"/>
         </w:rPr>
-        <w:t>{%p endfor %}</w:t>
-      </w:r>
-    </w:p>
-    <w:p>
-      <w:pPr>
-        <w:rPr>
-          <w:rFonts w:ascii="Arial" w:hAnsi="Arial" w:cs="Arial"/>
-          <w:sz w:val="22"/>
-          <w:szCs w:val="22"/>
-        </w:rPr>
-      </w:pPr>
-      <w:r>
-        <w:rPr>
-          <w:rFonts w:ascii="Arial" w:hAnsi="Arial" w:cs="Arial"/>
-          <w:sz w:val="22"/>
-          <w:szCs w:val="22"/>
-        </w:rPr>
-        <w:t>{%p endif %}</w:t>
-      </w:r>
+        <w:t xml:space="preserve">{%p </w:t>
+      </w:r>
+      <w:proofErr w:type="gramStart"/>
+      <w:r>
+        <w:rPr>
+          <w:rFonts w:ascii="Arial" w:hAnsi="Arial" w:cs="Arial"/>
+          <w:sz w:val="22"/>
+          <w:szCs w:val="22"/>
+        </w:rPr>
+        <w:t>endfor %}</w:t>
+      </w:r>
+      <w:proofErr w:type="gramEnd"/>
+    </w:p>
+    <w:p>
+      <w:pPr>
+        <w:spacing w:before="60"/>
+        <w:rPr>
+          <w:rFonts w:ascii="Arial" w:hAnsi="Arial" w:cs="Arial"/>
+          <w:sz w:val="16"/>
+          <w:szCs w:val="16"/>
+        </w:rPr>
+      </w:pPr>
+    </w:p>
+    <w:p>
+      <w:pPr>
+        <w:rPr>
+          <w:rFonts w:ascii="Arial" w:hAnsi="Arial" w:cs="Arial"/>
+          <w:sz w:val="22"/>
+          <w:szCs w:val="22"/>
+        </w:rPr>
+      </w:pPr>
+      <w:r>
+        <w:rPr>
+          <w:rFonts w:ascii="Arial" w:hAnsi="Arial" w:cs="Arial"/>
+          <w:sz w:val="22"/>
+          <w:szCs w:val="22"/>
+        </w:rPr>
+        <w:t xml:space="preserve">{%p </w:t>
+      </w:r>
+      <w:proofErr w:type="gramStart"/>
+      <w:r>
+        <w:rPr>
+          <w:rFonts w:ascii="Arial" w:hAnsi="Arial" w:cs="Arial"/>
+          <w:sz w:val="22"/>
+          <w:szCs w:val="22"/>
+        </w:rPr>
+        <w:t>endif %}</w:t>
+      </w:r>
+      <w:proofErr w:type="gramEnd"/>
     </w:p>
     <w:p>
       <w:pPr>
